--- a/Mysql/Mysql索引原理.docx
+++ b/Mysql/Mysql索引原理.docx
@@ -403,6 +403,7 @@
     </w:p>
     <w:tbl>
       <w:tblPr>
+        <w:tblStyle w:val="5"/>
         <w:tblW w:w="5702" w:type="dxa"/>
         <w:tblCellSpacing w:w="15" w:type="dxa"/>
         <w:tblInd w:w="0" w:type="dxa"/>
@@ -414,7 +415,7 @@
           <w:insideH w:val="none" w:color="auto" w:sz="0" w:space="0"/>
           <w:insideV w:val="none" w:color="auto" w:sz="0" w:space="0"/>
         </w:tblBorders>
-        <w:shd w:val="clear"/>
+        <w:shd w:val="clear" w:color="auto" w:fill="auto"/>
         <w:tblLayout w:type="fixed"/>
         <w:tblCellMar>
           <w:top w:w="15" w:type="dxa"/>
@@ -436,7 +437,7 @@
             <w:insideH w:val="none" w:color="auto" w:sz="0" w:space="0"/>
             <w:insideV w:val="none" w:color="auto" w:sz="0" w:space="0"/>
           </w:tblBorders>
-          <w:shd w:val="clear"/>
+          <w:shd w:val="clear" w:color="auto" w:fill="auto"/>
           <w:tblLayout w:type="fixed"/>
         </w:tblPrEx>
         <w:trPr>
@@ -445,7 +446,7 @@
         <w:tc>
           <w:tcPr>
             <w:tcW w:w="5642" w:type="dxa"/>
-            <w:shd w:val="clear"/>
+            <w:shd w:val="clear" w:color="auto" w:fill="auto"/>
             <w:vAlign w:val="center"/>
           </w:tcPr>
           <w:p>
@@ -645,7 +646,7 @@
                     </pic:cNvPicPr>
                   </pic:nvPicPr>
                   <pic:blipFill>
-                    <a:blip r:embed="rId4"/>
+                    <a:blip r:embed="rId5"/>
                     <a:stretch>
                       <a:fillRect/>
                     </a:stretch>
@@ -706,19 +707,7 @@
           <w:szCs w:val="22"/>
           <w:lang w:val="en-US" w:eastAsia="zh-CN" w:bidi="ar"/>
         </w:rPr>
-        <w:t> 索引存储的值按索</w:t>
-      </w:r>
-      <w:bookmarkStart w:id="0" w:name="_GoBack"/>
-      <w:bookmarkEnd w:id="0"/>
-      <w:r>
-        <w:rPr>
-          <w:rFonts w:ascii="宋体" w:hAnsi="宋体" w:eastAsia="宋体" w:cs="宋体"/>
-          <w:kern w:val="0"/>
-          <w:sz w:val="22"/>
-          <w:szCs w:val="22"/>
-          <w:lang w:val="en-US" w:eastAsia="zh-CN" w:bidi="ar"/>
-        </w:rPr>
-        <w:t>引列中的顺序排列。可以利用B-Tree索引进行全关键字、关键字范围和关键字前缀查询，当然，如果想使用索引，你必须保证按索引的最左边前缀(leftmost prefix of the index)来进行查询。</w:t>
+        <w:t> 索引存储的值按索引列中的顺序排列。可以利用B-Tree索引进行全关键字、关键字范围和关键字前缀查询，当然，如果想使用索引，你必须保证按索引的最左边前缀(leftmost prefix of the index)来进行查询。</w:t>
       </w:r>
     </w:p>
     <w:p>
@@ -1134,6 +1123,7 @@
     </w:p>
     <w:tbl>
       <w:tblPr>
+        <w:tblStyle w:val="5"/>
         <w:tblW w:w="1995" w:type="dxa"/>
         <w:tblCellSpacing w:w="15" w:type="dxa"/>
         <w:tblInd w:w="0" w:type="dxa"/>
@@ -1145,7 +1135,7 @@
           <w:insideH w:val="none" w:color="auto" w:sz="0" w:space="0"/>
           <w:insideV w:val="none" w:color="auto" w:sz="0" w:space="0"/>
         </w:tblBorders>
-        <w:shd w:val="clear"/>
+        <w:shd w:val="clear" w:color="auto" w:fill="auto"/>
         <w:tblLayout w:type="fixed"/>
         <w:tblCellMar>
           <w:top w:w="15" w:type="dxa"/>
@@ -1167,7 +1157,7 @@
             <w:insideH w:val="none" w:color="auto" w:sz="0" w:space="0"/>
             <w:insideV w:val="none" w:color="auto" w:sz="0" w:space="0"/>
           </w:tblBorders>
-          <w:shd w:val="clear"/>
+          <w:shd w:val="clear" w:color="auto" w:fill="auto"/>
           <w:tblLayout w:type="fixed"/>
           <w:tblCellMar>
             <w:top w:w="15" w:type="dxa"/>
@@ -1182,7 +1172,7 @@
         <w:tc>
           <w:tcPr>
             <w:tcW w:w="1935" w:type="dxa"/>
-            <w:shd w:val="clear"/>
+            <w:shd w:val="clear" w:color="auto" w:fill="auto"/>
             <w:vAlign w:val="center"/>
           </w:tcPr>
           <w:p>
@@ -1322,7 +1312,7 @@
                     </pic:cNvPicPr>
                   </pic:nvPicPr>
                   <pic:blipFill>
-                    <a:blip r:embed="rId5"/>
+                    <a:blip r:embed="rId6"/>
                     <a:stretch>
                       <a:fillRect/>
                     </a:stretch>
@@ -1750,7 +1740,7 @@
                     </pic:cNvPicPr>
                   </pic:nvPicPr>
                   <pic:blipFill>
-                    <a:blip r:embed="rId6"/>
+                    <a:blip r:embed="rId7"/>
                     <a:stretch>
                       <a:fillRect/>
                     </a:stretch>
@@ -1837,6 +1827,7 @@
     </w:p>
     <w:tbl>
       <w:tblPr>
+        <w:tblStyle w:val="5"/>
         <w:tblW w:w="1632" w:type="dxa"/>
         <w:tblCellSpacing w:w="15" w:type="dxa"/>
         <w:tblInd w:w="0" w:type="dxa"/>
@@ -1848,7 +1839,7 @@
           <w:insideH w:val="none" w:color="auto" w:sz="0" w:space="0"/>
           <w:insideV w:val="none" w:color="auto" w:sz="0" w:space="0"/>
         </w:tblBorders>
-        <w:shd w:val="clear"/>
+        <w:shd w:val="clear" w:color="auto" w:fill="auto"/>
         <w:tblLayout w:type="fixed"/>
         <w:tblCellMar>
           <w:top w:w="15" w:type="dxa"/>
@@ -1870,7 +1861,7 @@
             <w:insideH w:val="none" w:color="auto" w:sz="0" w:space="0"/>
             <w:insideV w:val="none" w:color="auto" w:sz="0" w:space="0"/>
           </w:tblBorders>
-          <w:shd w:val="clear"/>
+          <w:shd w:val="clear" w:color="auto" w:fill="auto"/>
           <w:tblLayout w:type="fixed"/>
           <w:tblCellMar>
             <w:top w:w="15" w:type="dxa"/>
@@ -1885,7 +1876,7 @@
         <w:tc>
           <w:tcPr>
             <w:tcW w:w="1572" w:type="dxa"/>
-            <w:shd w:val="clear"/>
+            <w:shd w:val="clear" w:color="auto" w:fill="auto"/>
             <w:vAlign w:val="center"/>
           </w:tcPr>
           <w:p>
@@ -2106,7 +2097,7 @@
                     </pic:cNvPicPr>
                   </pic:nvPicPr>
                   <pic:blipFill>
-                    <a:blip r:embed="rId7"/>
+                    <a:blip r:embed="rId8"/>
                     <a:stretch>
                       <a:fillRect/>
                     </a:stretch>
@@ -2179,6 +2170,7 @@
         <w:suppressLineNumbers w:val="0"/>
         <w:jc w:val="left"/>
       </w:pPr>
+      <w:bookmarkStart w:id="0" w:name="_GoBack"/>
       <w:r>
         <w:rPr>
           <w:rFonts w:ascii="宋体" w:hAnsi="宋体" w:eastAsia="宋体" w:cs="宋体"/>
@@ -2205,7 +2197,7 @@
                     </pic:cNvPicPr>
                   </pic:nvPicPr>
                   <pic:blipFill>
-                    <a:blip r:embed="rId8"/>
+                    <a:blip r:embed="rId9"/>
                     <a:stretch>
                       <a:fillRect/>
                     </a:stretch>
@@ -2229,6 +2221,7 @@
           </wp:inline>
         </w:drawing>
       </w:r>
+      <w:bookmarkEnd w:id="0"/>
     </w:p>
     <w:p>
       <w:pPr>
@@ -2304,7 +2297,7 @@
                     </pic:cNvPicPr>
                   </pic:nvPicPr>
                   <pic:blipFill>
-                    <a:blip r:embed="rId9"/>
+                    <a:blip r:embed="rId10"/>
                     <a:stretch>
                       <a:fillRect/>
                     </a:stretch>
@@ -2433,7 +2426,7 @@
                     </pic:cNvPicPr>
                   </pic:nvPicPr>
                   <pic:blipFill>
-                    <a:blip r:embed="rId10"/>
+                    <a:blip r:embed="rId11"/>
                     <a:stretch>
                       <a:fillRect/>
                     </a:stretch>
@@ -2542,7 +2535,7 @@
                     </pic:cNvPicPr>
                   </pic:nvPicPr>
                   <pic:blipFill>
-                    <a:blip r:embed="rId11"/>
+                    <a:blip r:embed="rId12"/>
                     <a:stretch>
                       <a:fillRect/>
                     </a:stretch>
@@ -2641,7 +2634,7 @@
                     </pic:cNvPicPr>
                   </pic:nvPicPr>
                   <pic:blipFill>
-                    <a:blip r:embed="rId12"/>
+                    <a:blip r:embed="rId13"/>
                     <a:stretch>
                       <a:fillRect/>
                     </a:stretch>
@@ -2868,6 +2861,7 @@
     </w:p>
     <w:tbl>
       <w:tblPr>
+        <w:tblStyle w:val="5"/>
         <w:tblW w:w="7290" w:type="dxa"/>
         <w:tblCellSpacing w:w="15" w:type="dxa"/>
         <w:tblInd w:w="0" w:type="dxa"/>
@@ -2879,7 +2873,7 @@
           <w:insideH w:val="none" w:color="auto" w:sz="0" w:space="0"/>
           <w:insideV w:val="none" w:color="auto" w:sz="0" w:space="0"/>
         </w:tblBorders>
-        <w:shd w:val="clear"/>
+        <w:shd w:val="clear" w:color="auto" w:fill="auto"/>
         <w:tblLayout w:type="fixed"/>
         <w:tblCellMar>
           <w:top w:w="15" w:type="dxa"/>
@@ -2901,7 +2895,14 @@
             <w:insideH w:val="none" w:color="auto" w:sz="0" w:space="0"/>
             <w:insideV w:val="none" w:color="auto" w:sz="0" w:space="0"/>
           </w:tblBorders>
+          <w:shd w:val="clear" w:color="auto" w:fill="auto"/>
           <w:tblLayout w:type="fixed"/>
+          <w:tblCellMar>
+            <w:top w:w="15" w:type="dxa"/>
+            <w:left w:w="15" w:type="dxa"/>
+            <w:bottom w:w="15" w:type="dxa"/>
+            <w:right w:w="15" w:type="dxa"/>
+          </w:tblCellMar>
         </w:tblPrEx>
         <w:trPr>
           <w:tblCellSpacing w:w="15" w:type="dxa"/>
@@ -2909,7 +2910,7 @@
         <w:tc>
           <w:tcPr>
             <w:tcW w:w="7230" w:type="dxa"/>
-            <w:shd w:val="clear"/>
+            <w:shd w:val="clear" w:color="auto" w:fill="auto"/>
             <w:vAlign w:val="center"/>
           </w:tcPr>
           <w:p>
@@ -3197,6 +3198,7 @@
     </w:p>
     <w:tbl>
       <w:tblPr>
+        <w:tblStyle w:val="5"/>
         <w:tblW w:w="6600" w:type="dxa"/>
         <w:tblCellSpacing w:w="15" w:type="dxa"/>
         <w:tblInd w:w="0" w:type="dxa"/>
@@ -3208,7 +3210,7 @@
           <w:insideH w:val="none" w:color="auto" w:sz="0" w:space="0"/>
           <w:insideV w:val="none" w:color="auto" w:sz="0" w:space="0"/>
         </w:tblBorders>
-        <w:shd w:val="clear"/>
+        <w:shd w:val="clear" w:color="auto" w:fill="auto"/>
         <w:tblLayout w:type="fixed"/>
         <w:tblCellMar>
           <w:top w:w="15" w:type="dxa"/>
@@ -3230,7 +3232,7 @@
             <w:insideH w:val="none" w:color="auto" w:sz="0" w:space="0"/>
             <w:insideV w:val="none" w:color="auto" w:sz="0" w:space="0"/>
           </w:tblBorders>
-          <w:shd w:val="clear"/>
+          <w:shd w:val="clear" w:color="auto" w:fill="auto"/>
           <w:tblLayout w:type="fixed"/>
           <w:tblCellMar>
             <w:top w:w="15" w:type="dxa"/>
@@ -3245,7 +3247,7 @@
         <w:tc>
           <w:tcPr>
             <w:tcW w:w="6540" w:type="dxa"/>
-            <w:shd w:val="clear"/>
+            <w:shd w:val="clear" w:color="auto" w:fill="auto"/>
             <w:vAlign w:val="center"/>
           </w:tcPr>
           <w:p>
@@ -3553,6 +3555,7 @@
     </w:p>
     <w:tbl>
       <w:tblPr>
+        <w:tblStyle w:val="5"/>
         <w:tblW w:w="6675" w:type="dxa"/>
         <w:tblCellSpacing w:w="15" w:type="dxa"/>
         <w:tblInd w:w="0" w:type="dxa"/>
@@ -3564,7 +3567,7 @@
           <w:insideH w:val="none" w:color="auto" w:sz="0" w:space="0"/>
           <w:insideV w:val="none" w:color="auto" w:sz="0" w:space="0"/>
         </w:tblBorders>
-        <w:shd w:val="clear"/>
+        <w:shd w:val="clear" w:color="auto" w:fill="auto"/>
         <w:tblLayout w:type="fixed"/>
         <w:tblCellMar>
           <w:top w:w="15" w:type="dxa"/>
@@ -3586,7 +3589,7 @@
             <w:insideH w:val="none" w:color="auto" w:sz="0" w:space="0"/>
             <w:insideV w:val="none" w:color="auto" w:sz="0" w:space="0"/>
           </w:tblBorders>
-          <w:shd w:val="clear"/>
+          <w:shd w:val="clear" w:color="auto" w:fill="auto"/>
           <w:tblLayout w:type="fixed"/>
           <w:tblCellMar>
             <w:top w:w="15" w:type="dxa"/>
@@ -3601,7 +3604,7 @@
         <w:tc>
           <w:tcPr>
             <w:tcW w:w="6615" w:type="dxa"/>
-            <w:shd w:val="clear"/>
+            <w:shd w:val="clear" w:color="auto" w:fill="auto"/>
             <w:vAlign w:val="center"/>
           </w:tcPr>
           <w:p>
@@ -3838,6 +3841,7 @@
     </w:p>
     <w:tbl>
       <w:tblPr>
+        <w:tblStyle w:val="5"/>
         <w:tblW w:w="7080" w:type="dxa"/>
         <w:tblCellSpacing w:w="15" w:type="dxa"/>
         <w:tblInd w:w="0" w:type="dxa"/>
@@ -3849,7 +3853,7 @@
           <w:insideH w:val="none" w:color="auto" w:sz="0" w:space="0"/>
           <w:insideV w:val="none" w:color="auto" w:sz="0" w:space="0"/>
         </w:tblBorders>
-        <w:shd w:val="clear"/>
+        <w:shd w:val="clear" w:color="auto" w:fill="auto"/>
         <w:tblLayout w:type="fixed"/>
         <w:tblCellMar>
           <w:top w:w="15" w:type="dxa"/>
@@ -3860,6 +3864,1933 @@
       </w:tblPr>
       <w:tblGrid>
         <w:gridCol w:w="7080"/>
+      </w:tblGrid>
+      <w:tr>
+        <w:tblPrEx>
+          <w:tblBorders>
+            <w:top w:val="none" w:color="auto" w:sz="0" w:space="0"/>
+            <w:left w:val="none" w:color="auto" w:sz="0" w:space="0"/>
+            <w:bottom w:val="none" w:color="auto" w:sz="0" w:space="0"/>
+            <w:right w:val="none" w:color="auto" w:sz="0" w:space="0"/>
+            <w:insideH w:val="none" w:color="auto" w:sz="0" w:space="0"/>
+            <w:insideV w:val="none" w:color="auto" w:sz="0" w:space="0"/>
+          </w:tblBorders>
+          <w:shd w:val="clear" w:color="auto" w:fill="auto"/>
+          <w:tblLayout w:type="fixed"/>
+          <w:tblCellMar>
+            <w:top w:w="15" w:type="dxa"/>
+            <w:left w:w="15" w:type="dxa"/>
+            <w:bottom w:w="15" w:type="dxa"/>
+            <w:right w:w="15" w:type="dxa"/>
+          </w:tblCellMar>
+        </w:tblPrEx>
+        <w:trPr>
+          <w:tblCellSpacing w:w="15" w:type="dxa"/>
+        </w:trPr>
+        <w:tc>
+          <w:tcPr>
+            <w:tcW w:w="7020" w:type="dxa"/>
+            <w:shd w:val="clear" w:color="auto" w:fill="auto"/>
+            <w:vAlign w:val="center"/>
+          </w:tcPr>
+          <w:p>
+            <w:pPr>
+              <w:keepNext w:val="0"/>
+              <w:keepLines w:val="0"/>
+              <w:widowControl/>
+              <w:suppressLineNumbers w:val="0"/>
+              <w:spacing w:before="210" w:beforeAutospacing="0" w:after="210" w:afterAutospacing="0"/>
+              <w:jc w:val="left"/>
+            </w:pPr>
+            <w:r>
+              <w:rPr>
+                <w:rFonts w:ascii="宋体" w:hAnsi="宋体" w:eastAsia="宋体" w:cs="宋体"/>
+                <w:kern w:val="0"/>
+                <w:sz w:val="22"/>
+                <w:szCs w:val="22"/>
+                <w:lang w:val="en-US" w:eastAsia="zh-CN" w:bidi="ar"/>
+              </w:rPr>
+              <w:t>mysql&gt; explain select actor_id from actor order by actor_id \G</w:t>
+            </w:r>
+          </w:p>
+          <w:p>
+            <w:pPr>
+              <w:keepNext w:val="0"/>
+              <w:keepLines w:val="0"/>
+              <w:widowControl/>
+              <w:suppressLineNumbers w:val="0"/>
+              <w:spacing w:before="210" w:beforeAutospacing="0" w:after="210" w:afterAutospacing="0"/>
+              <w:jc w:val="left"/>
+            </w:pPr>
+            <w:r>
+              <w:rPr>
+                <w:rFonts w:ascii="宋体" w:hAnsi="宋体" w:eastAsia="宋体" w:cs="宋体"/>
+                <w:kern w:val="0"/>
+                <w:sz w:val="22"/>
+                <w:szCs w:val="22"/>
+                <w:lang w:val="en-US" w:eastAsia="zh-CN" w:bidi="ar"/>
+              </w:rPr>
+              <w:t>*************************** 1. row ***************************</w:t>
+            </w:r>
+          </w:p>
+          <w:p>
+            <w:pPr>
+              <w:keepNext w:val="0"/>
+              <w:keepLines w:val="0"/>
+              <w:widowControl/>
+              <w:suppressLineNumbers w:val="0"/>
+              <w:spacing w:before="210" w:beforeAutospacing="0" w:after="210" w:afterAutospacing="0"/>
+              <w:jc w:val="left"/>
+            </w:pPr>
+            <w:r>
+              <w:rPr>
+                <w:rFonts w:ascii="宋体" w:hAnsi="宋体" w:eastAsia="宋体" w:cs="宋体"/>
+                <w:kern w:val="0"/>
+                <w:sz w:val="22"/>
+                <w:szCs w:val="22"/>
+                <w:lang w:val="en-US" w:eastAsia="zh-CN" w:bidi="ar"/>
+              </w:rPr>
+              <w:t>           id: 1</w:t>
+            </w:r>
+          </w:p>
+          <w:p>
+            <w:pPr>
+              <w:keepNext w:val="0"/>
+              <w:keepLines w:val="0"/>
+              <w:widowControl/>
+              <w:suppressLineNumbers w:val="0"/>
+              <w:spacing w:before="210" w:beforeAutospacing="0" w:after="210" w:afterAutospacing="0"/>
+              <w:jc w:val="left"/>
+            </w:pPr>
+            <w:r>
+              <w:rPr>
+                <w:rFonts w:ascii="宋体" w:hAnsi="宋体" w:eastAsia="宋体" w:cs="宋体"/>
+                <w:kern w:val="0"/>
+                <w:sz w:val="22"/>
+                <w:szCs w:val="22"/>
+                <w:lang w:val="en-US" w:eastAsia="zh-CN" w:bidi="ar"/>
+              </w:rPr>
+              <w:t> select_type: SIMPLE</w:t>
+            </w:r>
+          </w:p>
+          <w:p>
+            <w:pPr>
+              <w:keepNext w:val="0"/>
+              <w:keepLines w:val="0"/>
+              <w:widowControl/>
+              <w:suppressLineNumbers w:val="0"/>
+              <w:spacing w:before="210" w:beforeAutospacing="0" w:after="210" w:afterAutospacing="0"/>
+              <w:jc w:val="left"/>
+            </w:pPr>
+            <w:r>
+              <w:rPr>
+                <w:rFonts w:ascii="宋体" w:hAnsi="宋体" w:eastAsia="宋体" w:cs="宋体"/>
+                <w:kern w:val="0"/>
+                <w:sz w:val="22"/>
+                <w:szCs w:val="22"/>
+                <w:lang w:val="en-US" w:eastAsia="zh-CN" w:bidi="ar"/>
+              </w:rPr>
+              <w:t>        table: actor</w:t>
+            </w:r>
+          </w:p>
+          <w:p>
+            <w:pPr>
+              <w:keepNext w:val="0"/>
+              <w:keepLines w:val="0"/>
+              <w:widowControl/>
+              <w:suppressLineNumbers w:val="0"/>
+              <w:spacing w:before="210" w:beforeAutospacing="0" w:after="210" w:afterAutospacing="0"/>
+              <w:jc w:val="left"/>
+            </w:pPr>
+            <w:r>
+              <w:rPr>
+                <w:rFonts w:ascii="宋体" w:hAnsi="宋体" w:eastAsia="宋体" w:cs="宋体"/>
+                <w:kern w:val="0"/>
+                <w:sz w:val="22"/>
+                <w:szCs w:val="22"/>
+                <w:lang w:val="en-US" w:eastAsia="zh-CN" w:bidi="ar"/>
+              </w:rPr>
+              <w:t>         type: index</w:t>
+            </w:r>
+          </w:p>
+          <w:p>
+            <w:pPr>
+              <w:keepNext w:val="0"/>
+              <w:keepLines w:val="0"/>
+              <w:widowControl/>
+              <w:suppressLineNumbers w:val="0"/>
+              <w:spacing w:before="210" w:beforeAutospacing="0" w:after="210" w:afterAutospacing="0"/>
+              <w:jc w:val="left"/>
+            </w:pPr>
+            <w:r>
+              <w:rPr>
+                <w:rFonts w:ascii="宋体" w:hAnsi="宋体" w:eastAsia="宋体" w:cs="宋体"/>
+                <w:kern w:val="0"/>
+                <w:sz w:val="22"/>
+                <w:szCs w:val="22"/>
+                <w:lang w:val="en-US" w:eastAsia="zh-CN" w:bidi="ar"/>
+              </w:rPr>
+              <w:t>possible_keys: NULL</w:t>
+            </w:r>
+          </w:p>
+          <w:p>
+            <w:pPr>
+              <w:keepNext w:val="0"/>
+              <w:keepLines w:val="0"/>
+              <w:widowControl/>
+              <w:suppressLineNumbers w:val="0"/>
+              <w:spacing w:before="210" w:beforeAutospacing="0" w:after="210" w:afterAutospacing="0"/>
+              <w:jc w:val="left"/>
+            </w:pPr>
+            <w:r>
+              <w:rPr>
+                <w:rFonts w:ascii="宋体" w:hAnsi="宋体" w:eastAsia="宋体" w:cs="宋体"/>
+                <w:kern w:val="0"/>
+                <w:sz w:val="22"/>
+                <w:szCs w:val="22"/>
+                <w:lang w:val="en-US" w:eastAsia="zh-CN" w:bidi="ar"/>
+              </w:rPr>
+              <w:t>          key: PRIMARY</w:t>
+            </w:r>
+          </w:p>
+          <w:p>
+            <w:pPr>
+              <w:keepNext w:val="0"/>
+              <w:keepLines w:val="0"/>
+              <w:widowControl/>
+              <w:suppressLineNumbers w:val="0"/>
+              <w:spacing w:before="210" w:beforeAutospacing="0" w:after="210" w:afterAutospacing="0"/>
+              <w:jc w:val="left"/>
+            </w:pPr>
+            <w:r>
+              <w:rPr>
+                <w:rFonts w:ascii="宋体" w:hAnsi="宋体" w:eastAsia="宋体" w:cs="宋体"/>
+                <w:kern w:val="0"/>
+                <w:sz w:val="22"/>
+                <w:szCs w:val="22"/>
+                <w:lang w:val="en-US" w:eastAsia="zh-CN" w:bidi="ar"/>
+              </w:rPr>
+              <w:t>      key_len: 4</w:t>
+            </w:r>
+          </w:p>
+          <w:p>
+            <w:pPr>
+              <w:keepNext w:val="0"/>
+              <w:keepLines w:val="0"/>
+              <w:widowControl/>
+              <w:suppressLineNumbers w:val="0"/>
+              <w:spacing w:before="210" w:beforeAutospacing="0" w:after="210" w:afterAutospacing="0"/>
+              <w:jc w:val="left"/>
+            </w:pPr>
+            <w:r>
+              <w:rPr>
+                <w:rFonts w:ascii="宋体" w:hAnsi="宋体" w:eastAsia="宋体" w:cs="宋体"/>
+                <w:kern w:val="0"/>
+                <w:sz w:val="22"/>
+                <w:szCs w:val="22"/>
+                <w:lang w:val="en-US" w:eastAsia="zh-CN" w:bidi="ar"/>
+              </w:rPr>
+              <w:t>          ref: NULL</w:t>
+            </w:r>
+          </w:p>
+          <w:p>
+            <w:pPr>
+              <w:keepNext w:val="0"/>
+              <w:keepLines w:val="0"/>
+              <w:widowControl/>
+              <w:suppressLineNumbers w:val="0"/>
+              <w:spacing w:before="210" w:beforeAutospacing="0" w:after="210" w:afterAutospacing="0"/>
+              <w:jc w:val="left"/>
+            </w:pPr>
+            <w:r>
+              <w:rPr>
+                <w:rFonts w:ascii="宋体" w:hAnsi="宋体" w:eastAsia="宋体" w:cs="宋体"/>
+                <w:kern w:val="0"/>
+                <w:sz w:val="22"/>
+                <w:szCs w:val="22"/>
+                <w:lang w:val="en-US" w:eastAsia="zh-CN" w:bidi="ar"/>
+              </w:rPr>
+              <w:t>         rows: 4</w:t>
+            </w:r>
+          </w:p>
+          <w:p>
+            <w:pPr>
+              <w:keepNext w:val="0"/>
+              <w:keepLines w:val="0"/>
+              <w:widowControl/>
+              <w:suppressLineNumbers w:val="0"/>
+              <w:spacing w:before="210" w:beforeAutospacing="0" w:after="210" w:afterAutospacing="0"/>
+              <w:jc w:val="left"/>
+            </w:pPr>
+            <w:r>
+              <w:rPr>
+                <w:rFonts w:ascii="宋体" w:hAnsi="宋体" w:eastAsia="宋体" w:cs="宋体"/>
+                <w:kern w:val="0"/>
+                <w:sz w:val="22"/>
+                <w:szCs w:val="22"/>
+                <w:lang w:val="en-US" w:eastAsia="zh-CN" w:bidi="ar"/>
+              </w:rPr>
+              <w:t>        Extra: Using index</w:t>
+            </w:r>
+          </w:p>
+          <w:p>
+            <w:pPr>
+              <w:keepNext w:val="0"/>
+              <w:keepLines w:val="0"/>
+              <w:widowControl/>
+              <w:suppressLineNumbers w:val="0"/>
+              <w:spacing w:before="210" w:beforeAutospacing="0" w:after="210" w:afterAutospacing="0"/>
+              <w:jc w:val="left"/>
+            </w:pPr>
+            <w:r>
+              <w:rPr>
+                <w:rFonts w:ascii="宋体" w:hAnsi="宋体" w:eastAsia="宋体" w:cs="宋体"/>
+                <w:kern w:val="0"/>
+                <w:sz w:val="22"/>
+                <w:szCs w:val="22"/>
+                <w:lang w:val="en-US" w:eastAsia="zh-CN" w:bidi="ar"/>
+              </w:rPr>
+              <w:t>1 row in set (0.00 sec)</w:t>
+            </w:r>
+          </w:p>
+          <w:p>
+            <w:pPr>
+              <w:keepNext w:val="0"/>
+              <w:keepLines w:val="0"/>
+              <w:widowControl/>
+              <w:suppressLineNumbers w:val="0"/>
+              <w:spacing w:before="210" w:beforeAutospacing="0" w:after="210" w:afterAutospacing="0"/>
+              <w:jc w:val="left"/>
+            </w:pPr>
+            <w:r>
+              <w:rPr>
+                <w:rFonts w:ascii="宋体" w:hAnsi="宋体" w:eastAsia="宋体" w:cs="宋体"/>
+                <w:kern w:val="0"/>
+                <w:sz w:val="22"/>
+                <w:szCs w:val="22"/>
+                <w:lang w:val="en-US" w:eastAsia="zh-CN" w:bidi="ar"/>
+              </w:rPr>
+              <w:t>mysql&gt; explain select actor_id from actor order by password \G</w:t>
+            </w:r>
+          </w:p>
+          <w:p>
+            <w:pPr>
+              <w:keepNext w:val="0"/>
+              <w:keepLines w:val="0"/>
+              <w:widowControl/>
+              <w:suppressLineNumbers w:val="0"/>
+              <w:spacing w:before="210" w:beforeAutospacing="0" w:after="210" w:afterAutospacing="0"/>
+              <w:jc w:val="left"/>
+            </w:pPr>
+            <w:r>
+              <w:rPr>
+                <w:rFonts w:ascii="宋体" w:hAnsi="宋体" w:eastAsia="宋体" w:cs="宋体"/>
+                <w:kern w:val="0"/>
+                <w:sz w:val="22"/>
+                <w:szCs w:val="22"/>
+                <w:lang w:val="en-US" w:eastAsia="zh-CN" w:bidi="ar"/>
+              </w:rPr>
+              <w:t>*************************** 1. row ***************************</w:t>
+            </w:r>
+          </w:p>
+          <w:p>
+            <w:pPr>
+              <w:keepNext w:val="0"/>
+              <w:keepLines w:val="0"/>
+              <w:widowControl/>
+              <w:suppressLineNumbers w:val="0"/>
+              <w:spacing w:before="210" w:beforeAutospacing="0" w:after="210" w:afterAutospacing="0"/>
+              <w:jc w:val="left"/>
+            </w:pPr>
+            <w:r>
+              <w:rPr>
+                <w:rFonts w:ascii="宋体" w:hAnsi="宋体" w:eastAsia="宋体" w:cs="宋体"/>
+                <w:kern w:val="0"/>
+                <w:sz w:val="22"/>
+                <w:szCs w:val="22"/>
+                <w:lang w:val="en-US" w:eastAsia="zh-CN" w:bidi="ar"/>
+              </w:rPr>
+              <w:t>           id: 1</w:t>
+            </w:r>
+          </w:p>
+          <w:p>
+            <w:pPr>
+              <w:keepNext w:val="0"/>
+              <w:keepLines w:val="0"/>
+              <w:widowControl/>
+              <w:suppressLineNumbers w:val="0"/>
+              <w:spacing w:before="210" w:beforeAutospacing="0" w:after="210" w:afterAutospacing="0"/>
+              <w:jc w:val="left"/>
+            </w:pPr>
+            <w:r>
+              <w:rPr>
+                <w:rFonts w:ascii="宋体" w:hAnsi="宋体" w:eastAsia="宋体" w:cs="宋体"/>
+                <w:kern w:val="0"/>
+                <w:sz w:val="22"/>
+                <w:szCs w:val="22"/>
+                <w:lang w:val="en-US" w:eastAsia="zh-CN" w:bidi="ar"/>
+              </w:rPr>
+              <w:t> select_type: SIMPLE</w:t>
+            </w:r>
+          </w:p>
+          <w:p>
+            <w:pPr>
+              <w:keepNext w:val="0"/>
+              <w:keepLines w:val="0"/>
+              <w:widowControl/>
+              <w:suppressLineNumbers w:val="0"/>
+              <w:spacing w:before="210" w:beforeAutospacing="0" w:after="210" w:afterAutospacing="0"/>
+              <w:jc w:val="left"/>
+            </w:pPr>
+            <w:r>
+              <w:rPr>
+                <w:rFonts w:ascii="宋体" w:hAnsi="宋体" w:eastAsia="宋体" w:cs="宋体"/>
+                <w:kern w:val="0"/>
+                <w:sz w:val="22"/>
+                <w:szCs w:val="22"/>
+                <w:lang w:val="en-US" w:eastAsia="zh-CN" w:bidi="ar"/>
+              </w:rPr>
+              <w:t>        table: actor</w:t>
+            </w:r>
+          </w:p>
+          <w:p>
+            <w:pPr>
+              <w:keepNext w:val="0"/>
+              <w:keepLines w:val="0"/>
+              <w:widowControl/>
+              <w:suppressLineNumbers w:val="0"/>
+              <w:spacing w:before="210" w:beforeAutospacing="0" w:after="210" w:afterAutospacing="0"/>
+              <w:jc w:val="left"/>
+            </w:pPr>
+            <w:r>
+              <w:rPr>
+                <w:rFonts w:ascii="宋体" w:hAnsi="宋体" w:eastAsia="宋体" w:cs="宋体"/>
+                <w:kern w:val="0"/>
+                <w:sz w:val="22"/>
+                <w:szCs w:val="22"/>
+                <w:lang w:val="en-US" w:eastAsia="zh-CN" w:bidi="ar"/>
+              </w:rPr>
+              <w:t>         type: ALL</w:t>
+            </w:r>
+          </w:p>
+          <w:p>
+            <w:pPr>
+              <w:keepNext w:val="0"/>
+              <w:keepLines w:val="0"/>
+              <w:widowControl/>
+              <w:suppressLineNumbers w:val="0"/>
+              <w:spacing w:before="210" w:beforeAutospacing="0" w:after="210" w:afterAutospacing="0"/>
+              <w:jc w:val="left"/>
+            </w:pPr>
+            <w:r>
+              <w:rPr>
+                <w:rFonts w:ascii="宋体" w:hAnsi="宋体" w:eastAsia="宋体" w:cs="宋体"/>
+                <w:kern w:val="0"/>
+                <w:sz w:val="22"/>
+                <w:szCs w:val="22"/>
+                <w:lang w:val="en-US" w:eastAsia="zh-CN" w:bidi="ar"/>
+              </w:rPr>
+              <w:t>possible_keys: NULL</w:t>
+            </w:r>
+          </w:p>
+          <w:p>
+            <w:pPr>
+              <w:keepNext w:val="0"/>
+              <w:keepLines w:val="0"/>
+              <w:widowControl/>
+              <w:suppressLineNumbers w:val="0"/>
+              <w:spacing w:before="210" w:beforeAutospacing="0" w:after="210" w:afterAutospacing="0"/>
+              <w:jc w:val="left"/>
+            </w:pPr>
+            <w:r>
+              <w:rPr>
+                <w:rFonts w:ascii="宋体" w:hAnsi="宋体" w:eastAsia="宋体" w:cs="宋体"/>
+                <w:kern w:val="0"/>
+                <w:sz w:val="22"/>
+                <w:szCs w:val="22"/>
+                <w:lang w:val="en-US" w:eastAsia="zh-CN" w:bidi="ar"/>
+              </w:rPr>
+              <w:t>          key: NULL</w:t>
+            </w:r>
+          </w:p>
+          <w:p>
+            <w:pPr>
+              <w:keepNext w:val="0"/>
+              <w:keepLines w:val="0"/>
+              <w:widowControl/>
+              <w:suppressLineNumbers w:val="0"/>
+              <w:spacing w:before="210" w:beforeAutospacing="0" w:after="210" w:afterAutospacing="0"/>
+              <w:jc w:val="left"/>
+            </w:pPr>
+            <w:r>
+              <w:rPr>
+                <w:rFonts w:ascii="宋体" w:hAnsi="宋体" w:eastAsia="宋体" w:cs="宋体"/>
+                <w:kern w:val="0"/>
+                <w:sz w:val="22"/>
+                <w:szCs w:val="22"/>
+                <w:lang w:val="en-US" w:eastAsia="zh-CN" w:bidi="ar"/>
+              </w:rPr>
+              <w:t>      key_len: NULL</w:t>
+            </w:r>
+          </w:p>
+          <w:p>
+            <w:pPr>
+              <w:keepNext w:val="0"/>
+              <w:keepLines w:val="0"/>
+              <w:widowControl/>
+              <w:suppressLineNumbers w:val="0"/>
+              <w:spacing w:before="210" w:beforeAutospacing="0" w:after="210" w:afterAutospacing="0"/>
+              <w:jc w:val="left"/>
+            </w:pPr>
+            <w:r>
+              <w:rPr>
+                <w:rFonts w:ascii="宋体" w:hAnsi="宋体" w:eastAsia="宋体" w:cs="宋体"/>
+                <w:kern w:val="0"/>
+                <w:sz w:val="22"/>
+                <w:szCs w:val="22"/>
+                <w:lang w:val="en-US" w:eastAsia="zh-CN" w:bidi="ar"/>
+              </w:rPr>
+              <w:t>          ref: NULL</w:t>
+            </w:r>
+          </w:p>
+          <w:p>
+            <w:pPr>
+              <w:keepNext w:val="0"/>
+              <w:keepLines w:val="0"/>
+              <w:widowControl/>
+              <w:suppressLineNumbers w:val="0"/>
+              <w:spacing w:before="210" w:beforeAutospacing="0" w:after="210" w:afterAutospacing="0"/>
+              <w:jc w:val="left"/>
+            </w:pPr>
+            <w:r>
+              <w:rPr>
+                <w:rFonts w:ascii="宋体" w:hAnsi="宋体" w:eastAsia="宋体" w:cs="宋体"/>
+                <w:kern w:val="0"/>
+                <w:sz w:val="22"/>
+                <w:szCs w:val="22"/>
+                <w:lang w:val="en-US" w:eastAsia="zh-CN" w:bidi="ar"/>
+              </w:rPr>
+              <w:t>         rows: 4</w:t>
+            </w:r>
+          </w:p>
+          <w:p>
+            <w:pPr>
+              <w:keepNext w:val="0"/>
+              <w:keepLines w:val="0"/>
+              <w:widowControl/>
+              <w:suppressLineNumbers w:val="0"/>
+              <w:spacing w:before="210" w:beforeAutospacing="0" w:after="210" w:afterAutospacing="0"/>
+              <w:jc w:val="left"/>
+            </w:pPr>
+            <w:r>
+              <w:rPr>
+                <w:rFonts w:ascii="宋体" w:hAnsi="宋体" w:eastAsia="宋体" w:cs="宋体"/>
+                <w:kern w:val="0"/>
+                <w:sz w:val="22"/>
+                <w:szCs w:val="22"/>
+                <w:lang w:val="en-US" w:eastAsia="zh-CN" w:bidi="ar"/>
+              </w:rPr>
+              <w:t>        Extra: Using filesort</w:t>
+            </w:r>
+          </w:p>
+          <w:p>
+            <w:pPr>
+              <w:keepNext w:val="0"/>
+              <w:keepLines w:val="0"/>
+              <w:widowControl/>
+              <w:suppressLineNumbers w:val="0"/>
+              <w:spacing w:before="210" w:beforeAutospacing="0" w:after="210" w:afterAutospacing="0"/>
+              <w:jc w:val="left"/>
+            </w:pPr>
+            <w:r>
+              <w:rPr>
+                <w:rFonts w:ascii="宋体" w:hAnsi="宋体" w:eastAsia="宋体" w:cs="宋体"/>
+                <w:kern w:val="0"/>
+                <w:sz w:val="22"/>
+                <w:szCs w:val="22"/>
+                <w:lang w:val="en-US" w:eastAsia="zh-CN" w:bidi="ar"/>
+              </w:rPr>
+              <w:t>1 row in set (0.00 sec)</w:t>
+            </w:r>
+          </w:p>
+          <w:p>
+            <w:pPr>
+              <w:keepNext w:val="0"/>
+              <w:keepLines w:val="0"/>
+              <w:widowControl/>
+              <w:suppressLineNumbers w:val="0"/>
+              <w:spacing w:before="210" w:beforeAutospacing="0" w:after="210" w:afterAutospacing="0"/>
+              <w:jc w:val="left"/>
+            </w:pPr>
+            <w:r>
+              <w:rPr>
+                <w:rFonts w:ascii="宋体" w:hAnsi="宋体" w:eastAsia="宋体" w:cs="宋体"/>
+                <w:kern w:val="0"/>
+                <w:sz w:val="22"/>
+                <w:szCs w:val="22"/>
+                <w:lang w:val="en-US" w:eastAsia="zh-CN" w:bidi="ar"/>
+              </w:rPr>
+              <w:t>mysql&gt; explain select actor_id from actor order by name \G</w:t>
+            </w:r>
+          </w:p>
+          <w:p>
+            <w:pPr>
+              <w:keepNext w:val="0"/>
+              <w:keepLines w:val="0"/>
+              <w:widowControl/>
+              <w:suppressLineNumbers w:val="0"/>
+              <w:spacing w:before="210" w:beforeAutospacing="0" w:after="210" w:afterAutospacing="0"/>
+              <w:jc w:val="left"/>
+            </w:pPr>
+            <w:r>
+              <w:rPr>
+                <w:rFonts w:ascii="宋体" w:hAnsi="宋体" w:eastAsia="宋体" w:cs="宋体"/>
+                <w:kern w:val="0"/>
+                <w:sz w:val="22"/>
+                <w:szCs w:val="22"/>
+                <w:lang w:val="en-US" w:eastAsia="zh-CN" w:bidi="ar"/>
+              </w:rPr>
+              <w:t>*************************** 1. row ***************************</w:t>
+            </w:r>
+          </w:p>
+          <w:p>
+            <w:pPr>
+              <w:keepNext w:val="0"/>
+              <w:keepLines w:val="0"/>
+              <w:widowControl/>
+              <w:suppressLineNumbers w:val="0"/>
+              <w:spacing w:before="210" w:beforeAutospacing="0" w:after="210" w:afterAutospacing="0"/>
+              <w:jc w:val="left"/>
+            </w:pPr>
+            <w:r>
+              <w:rPr>
+                <w:rFonts w:ascii="宋体" w:hAnsi="宋体" w:eastAsia="宋体" w:cs="宋体"/>
+                <w:kern w:val="0"/>
+                <w:sz w:val="22"/>
+                <w:szCs w:val="22"/>
+                <w:lang w:val="en-US" w:eastAsia="zh-CN" w:bidi="ar"/>
+              </w:rPr>
+              <w:t>           id: 1</w:t>
+            </w:r>
+          </w:p>
+          <w:p>
+            <w:pPr>
+              <w:keepNext w:val="0"/>
+              <w:keepLines w:val="0"/>
+              <w:widowControl/>
+              <w:suppressLineNumbers w:val="0"/>
+              <w:spacing w:before="210" w:beforeAutospacing="0" w:after="210" w:afterAutospacing="0"/>
+              <w:jc w:val="left"/>
+            </w:pPr>
+            <w:r>
+              <w:rPr>
+                <w:rFonts w:ascii="宋体" w:hAnsi="宋体" w:eastAsia="宋体" w:cs="宋体"/>
+                <w:kern w:val="0"/>
+                <w:sz w:val="22"/>
+                <w:szCs w:val="22"/>
+                <w:lang w:val="en-US" w:eastAsia="zh-CN" w:bidi="ar"/>
+              </w:rPr>
+              <w:t> select_type: SIMPLE</w:t>
+            </w:r>
+          </w:p>
+          <w:p>
+            <w:pPr>
+              <w:keepNext w:val="0"/>
+              <w:keepLines w:val="0"/>
+              <w:widowControl/>
+              <w:suppressLineNumbers w:val="0"/>
+              <w:spacing w:before="210" w:beforeAutospacing="0" w:after="210" w:afterAutospacing="0"/>
+              <w:jc w:val="left"/>
+            </w:pPr>
+            <w:r>
+              <w:rPr>
+                <w:rFonts w:ascii="宋体" w:hAnsi="宋体" w:eastAsia="宋体" w:cs="宋体"/>
+                <w:kern w:val="0"/>
+                <w:sz w:val="22"/>
+                <w:szCs w:val="22"/>
+                <w:lang w:val="en-US" w:eastAsia="zh-CN" w:bidi="ar"/>
+              </w:rPr>
+              <w:t>        table: actor</w:t>
+            </w:r>
+          </w:p>
+          <w:p>
+            <w:pPr>
+              <w:keepNext w:val="0"/>
+              <w:keepLines w:val="0"/>
+              <w:widowControl/>
+              <w:suppressLineNumbers w:val="0"/>
+              <w:spacing w:before="210" w:beforeAutospacing="0" w:after="210" w:afterAutospacing="0"/>
+              <w:jc w:val="left"/>
+            </w:pPr>
+            <w:r>
+              <w:rPr>
+                <w:rFonts w:ascii="宋体" w:hAnsi="宋体" w:eastAsia="宋体" w:cs="宋体"/>
+                <w:kern w:val="0"/>
+                <w:sz w:val="22"/>
+                <w:szCs w:val="22"/>
+                <w:lang w:val="en-US" w:eastAsia="zh-CN" w:bidi="ar"/>
+              </w:rPr>
+              <w:t>         type: index</w:t>
+            </w:r>
+          </w:p>
+          <w:p>
+            <w:pPr>
+              <w:keepNext w:val="0"/>
+              <w:keepLines w:val="0"/>
+              <w:widowControl/>
+              <w:suppressLineNumbers w:val="0"/>
+              <w:spacing w:before="210" w:beforeAutospacing="0" w:after="210" w:afterAutospacing="0"/>
+              <w:jc w:val="left"/>
+            </w:pPr>
+            <w:r>
+              <w:rPr>
+                <w:rFonts w:ascii="宋体" w:hAnsi="宋体" w:eastAsia="宋体" w:cs="宋体"/>
+                <w:kern w:val="0"/>
+                <w:sz w:val="22"/>
+                <w:szCs w:val="22"/>
+                <w:lang w:val="en-US" w:eastAsia="zh-CN" w:bidi="ar"/>
+              </w:rPr>
+              <w:t>possible_keys: NULL</w:t>
+            </w:r>
+          </w:p>
+          <w:p>
+            <w:pPr>
+              <w:keepNext w:val="0"/>
+              <w:keepLines w:val="0"/>
+              <w:widowControl/>
+              <w:suppressLineNumbers w:val="0"/>
+              <w:spacing w:before="210" w:beforeAutospacing="0" w:after="210" w:afterAutospacing="0"/>
+              <w:jc w:val="left"/>
+            </w:pPr>
+            <w:r>
+              <w:rPr>
+                <w:rFonts w:ascii="宋体" w:hAnsi="宋体" w:eastAsia="宋体" w:cs="宋体"/>
+                <w:kern w:val="0"/>
+                <w:sz w:val="22"/>
+                <w:szCs w:val="22"/>
+                <w:lang w:val="en-US" w:eastAsia="zh-CN" w:bidi="ar"/>
+              </w:rPr>
+              <w:t>          key: name</w:t>
+            </w:r>
+          </w:p>
+          <w:p>
+            <w:pPr>
+              <w:keepNext w:val="0"/>
+              <w:keepLines w:val="0"/>
+              <w:widowControl/>
+              <w:suppressLineNumbers w:val="0"/>
+              <w:spacing w:before="210" w:beforeAutospacing="0" w:after="210" w:afterAutospacing="0"/>
+              <w:jc w:val="left"/>
+            </w:pPr>
+            <w:r>
+              <w:rPr>
+                <w:rFonts w:ascii="宋体" w:hAnsi="宋体" w:eastAsia="宋体" w:cs="宋体"/>
+                <w:kern w:val="0"/>
+                <w:sz w:val="22"/>
+                <w:szCs w:val="22"/>
+                <w:lang w:val="en-US" w:eastAsia="zh-CN" w:bidi="ar"/>
+              </w:rPr>
+              <w:t>      key_len: 18</w:t>
+            </w:r>
+          </w:p>
+          <w:p>
+            <w:pPr>
+              <w:keepNext w:val="0"/>
+              <w:keepLines w:val="0"/>
+              <w:widowControl/>
+              <w:suppressLineNumbers w:val="0"/>
+              <w:spacing w:before="210" w:beforeAutospacing="0" w:after="210" w:afterAutospacing="0"/>
+              <w:jc w:val="left"/>
+            </w:pPr>
+            <w:r>
+              <w:rPr>
+                <w:rFonts w:ascii="宋体" w:hAnsi="宋体" w:eastAsia="宋体" w:cs="宋体"/>
+                <w:kern w:val="0"/>
+                <w:sz w:val="22"/>
+                <w:szCs w:val="22"/>
+                <w:lang w:val="en-US" w:eastAsia="zh-CN" w:bidi="ar"/>
+              </w:rPr>
+              <w:t>          ref: NULL</w:t>
+            </w:r>
+          </w:p>
+          <w:p>
+            <w:pPr>
+              <w:keepNext w:val="0"/>
+              <w:keepLines w:val="0"/>
+              <w:widowControl/>
+              <w:suppressLineNumbers w:val="0"/>
+              <w:spacing w:before="210" w:beforeAutospacing="0" w:after="210" w:afterAutospacing="0"/>
+              <w:jc w:val="left"/>
+            </w:pPr>
+            <w:r>
+              <w:rPr>
+                <w:rFonts w:ascii="宋体" w:hAnsi="宋体" w:eastAsia="宋体" w:cs="宋体"/>
+                <w:kern w:val="0"/>
+                <w:sz w:val="22"/>
+                <w:szCs w:val="22"/>
+                <w:lang w:val="en-US" w:eastAsia="zh-CN" w:bidi="ar"/>
+              </w:rPr>
+              <w:t>         rows: 4</w:t>
+            </w:r>
+          </w:p>
+          <w:p>
+            <w:pPr>
+              <w:keepNext w:val="0"/>
+              <w:keepLines w:val="0"/>
+              <w:widowControl/>
+              <w:suppressLineNumbers w:val="0"/>
+              <w:spacing w:before="210" w:beforeAutospacing="0" w:after="210" w:afterAutospacing="0"/>
+              <w:jc w:val="left"/>
+            </w:pPr>
+            <w:r>
+              <w:rPr>
+                <w:rFonts w:ascii="宋体" w:hAnsi="宋体" w:eastAsia="宋体" w:cs="宋体"/>
+                <w:kern w:val="0"/>
+                <w:sz w:val="22"/>
+                <w:szCs w:val="22"/>
+                <w:lang w:val="en-US" w:eastAsia="zh-CN" w:bidi="ar"/>
+              </w:rPr>
+              <w:t>        Extra: Using index</w:t>
+            </w:r>
+          </w:p>
+          <w:p>
+            <w:pPr>
+              <w:keepNext w:val="0"/>
+              <w:keepLines w:val="0"/>
+              <w:widowControl/>
+              <w:suppressLineNumbers w:val="0"/>
+              <w:spacing w:before="210" w:beforeAutospacing="0" w:after="210" w:afterAutospacing="0"/>
+              <w:jc w:val="left"/>
+            </w:pPr>
+            <w:r>
+              <w:rPr>
+                <w:rFonts w:ascii="宋体" w:hAnsi="宋体" w:eastAsia="宋体" w:cs="宋体"/>
+                <w:kern w:val="0"/>
+                <w:sz w:val="22"/>
+                <w:szCs w:val="22"/>
+                <w:lang w:val="en-US" w:eastAsia="zh-CN" w:bidi="ar"/>
+              </w:rPr>
+              <w:t>1 row in set (0.00 sec)</w:t>
+            </w:r>
+          </w:p>
+        </w:tc>
+      </w:tr>
+    </w:tbl>
+    <w:p>
+      <w:pPr>
+        <w:keepNext w:val="0"/>
+        <w:keepLines w:val="0"/>
+        <w:widowControl/>
+        <w:suppressLineNumbers w:val="0"/>
+        <w:spacing w:before="210" w:beforeAutospacing="0" w:after="210" w:afterAutospacing="0"/>
+        <w:jc w:val="left"/>
+      </w:pPr>
+      <w:r>
+        <w:rPr>
+          <w:rFonts w:ascii="宋体" w:hAnsi="宋体" w:eastAsia="宋体" w:cs="宋体"/>
+          <w:kern w:val="0"/>
+          <w:sz w:val="22"/>
+          <w:szCs w:val="22"/>
+          <w:lang w:val="en-US" w:eastAsia="zh-CN" w:bidi="ar"/>
+        </w:rPr>
+        <w:t> 当MySQL不能使用索引进行排序时，就会利用自己的排序算法(快速排序算法)在内存(sort buffer)中对数据进行排序，如果内存装载不下，它会将磁盘上的数据进行分块，再对各个数据块进行排序，然后将各个块合并成有序的结果集（实际上就是外排序）。对于filesort，MySQL有两种排序算法。</w:t>
+      </w:r>
+    </w:p>
+    <w:p>
+      <w:pPr>
+        <w:keepNext w:val="0"/>
+        <w:keepLines w:val="0"/>
+        <w:widowControl/>
+        <w:suppressLineNumbers w:val="0"/>
+        <w:spacing w:before="210" w:beforeAutospacing="0" w:after="210" w:afterAutospacing="0"/>
+        <w:jc w:val="left"/>
+      </w:pPr>
+      <w:r>
+        <w:rPr>
+          <w:rFonts w:ascii="宋体" w:hAnsi="宋体" w:eastAsia="宋体" w:cs="宋体"/>
+          <w:kern w:val="0"/>
+          <w:sz w:val="22"/>
+          <w:szCs w:val="22"/>
+          <w:lang w:val="en-US" w:eastAsia="zh-CN" w:bidi="ar"/>
+        </w:rPr>
+        <w:t>(1)两遍扫描算法(Two passes)</w:t>
+      </w:r>
+    </w:p>
+    <w:p>
+      <w:pPr>
+        <w:keepNext w:val="0"/>
+        <w:keepLines w:val="0"/>
+        <w:widowControl/>
+        <w:suppressLineNumbers w:val="0"/>
+        <w:spacing w:before="210" w:beforeAutospacing="0" w:after="210" w:afterAutospacing="0"/>
+        <w:jc w:val="left"/>
+      </w:pPr>
+      <w:r>
+        <w:rPr>
+          <w:rFonts w:ascii="宋体" w:hAnsi="宋体" w:eastAsia="宋体" w:cs="宋体"/>
+          <w:kern w:val="0"/>
+          <w:sz w:val="22"/>
+          <w:szCs w:val="22"/>
+          <w:lang w:val="en-US" w:eastAsia="zh-CN" w:bidi="ar"/>
+        </w:rPr>
+        <w:t>实现方式是先将须要排序的字段和可以直接定位到相关行数据的指针信息取出，然后在设定的内存（通过参数sort_buffer_size设定）中进行排序，完成排序之后再次通过行指针信息取出所需的Columns。</w:t>
+      </w:r>
+    </w:p>
+    <w:p>
+      <w:pPr>
+        <w:keepNext w:val="0"/>
+        <w:keepLines w:val="0"/>
+        <w:widowControl/>
+        <w:suppressLineNumbers w:val="0"/>
+        <w:spacing w:before="210" w:beforeAutospacing="0" w:after="210" w:afterAutospacing="0"/>
+        <w:jc w:val="left"/>
+      </w:pPr>
+      <w:r>
+        <w:rPr>
+          <w:rFonts w:ascii="宋体" w:hAnsi="宋体" w:eastAsia="宋体" w:cs="宋体"/>
+          <w:kern w:val="0"/>
+          <w:sz w:val="22"/>
+          <w:szCs w:val="22"/>
+          <w:lang w:val="en-US" w:eastAsia="zh-CN" w:bidi="ar"/>
+        </w:rPr>
+        <w:t>注：该算法是4.1之前采用的算法，它需要两次访问数据，尤其是第二次读取操作会导致大量的随机I/O操作。另一方面，内存开销较小。</w:t>
+      </w:r>
+    </w:p>
+    <w:p>
+      <w:pPr>
+        <w:keepNext w:val="0"/>
+        <w:keepLines w:val="0"/>
+        <w:widowControl/>
+        <w:suppressLineNumbers w:val="0"/>
+        <w:spacing w:before="210" w:beforeAutospacing="0" w:after="210" w:afterAutospacing="0"/>
+        <w:jc w:val="left"/>
+      </w:pPr>
+      <w:r>
+        <w:rPr>
+          <w:rFonts w:ascii="宋体" w:hAnsi="宋体" w:eastAsia="宋体" w:cs="宋体"/>
+          <w:kern w:val="0"/>
+          <w:sz w:val="22"/>
+          <w:szCs w:val="22"/>
+          <w:lang w:val="en-US" w:eastAsia="zh-CN" w:bidi="ar"/>
+        </w:rPr>
+        <w:t>(3)    一次扫描算法(single pass)</w:t>
+      </w:r>
+    </w:p>
+    <w:p>
+      <w:pPr>
+        <w:keepNext w:val="0"/>
+        <w:keepLines w:val="0"/>
+        <w:widowControl/>
+        <w:suppressLineNumbers w:val="0"/>
+        <w:spacing w:before="210" w:beforeAutospacing="0" w:after="210" w:afterAutospacing="0"/>
+        <w:jc w:val="left"/>
+      </w:pPr>
+      <w:r>
+        <w:rPr>
+          <w:rFonts w:ascii="宋体" w:hAnsi="宋体" w:eastAsia="宋体" w:cs="宋体"/>
+          <w:kern w:val="0"/>
+          <w:sz w:val="22"/>
+          <w:szCs w:val="22"/>
+          <w:lang w:val="en-US" w:eastAsia="zh-CN" w:bidi="ar"/>
+        </w:rPr>
+        <w:t>该算法一次性将所需的Columns全部取出，在内存中排序后直接将结果输出。</w:t>
+      </w:r>
+    </w:p>
+    <w:p>
+      <w:pPr>
+        <w:keepNext w:val="0"/>
+        <w:keepLines w:val="0"/>
+        <w:widowControl/>
+        <w:suppressLineNumbers w:val="0"/>
+        <w:spacing w:before="210" w:beforeAutospacing="0" w:after="210" w:afterAutospacing="0"/>
+        <w:jc w:val="left"/>
+      </w:pPr>
+      <w:r>
+        <w:rPr>
+          <w:rFonts w:ascii="宋体" w:hAnsi="宋体" w:eastAsia="宋体" w:cs="宋体"/>
+          <w:kern w:val="0"/>
+          <w:sz w:val="22"/>
+          <w:szCs w:val="22"/>
+          <w:lang w:val="en-US" w:eastAsia="zh-CN" w:bidi="ar"/>
+        </w:rPr>
+        <w:t>注：从 MySQL 4.1 版本开始使用该算法。它减少了I/O的次数，效率较高，但是内存开销也较大。如果我们将并不需要的Columns也取出来，就会极大地浪费排序过程所需要的内存。在 MySQL 4.1 之后的版本中，可以通过设置 max_length_for_sort_data 参数来控制 MySQL 选择第一种排序算法还是第二种。当取出的所有大字段总大小大于 max_length_for_sort_data 的设置时，MySQL 就会选择使用第一种排序算法，反之，则会选择第二种。为了尽可能地提高排序性能，我们自然更希望使用第二种排序算法，所以在 Query 中仅仅取出需要的 Columns 是非常有必要的。</w:t>
+      </w:r>
+    </w:p>
+    <w:p>
+      <w:pPr>
+        <w:keepNext w:val="0"/>
+        <w:keepLines w:val="0"/>
+        <w:widowControl/>
+        <w:suppressLineNumbers w:val="0"/>
+        <w:spacing w:before="210" w:beforeAutospacing="0" w:after="210" w:afterAutospacing="0"/>
+        <w:jc w:val="left"/>
+      </w:pPr>
+    </w:p>
+    <w:p>
+      <w:pPr>
+        <w:keepNext w:val="0"/>
+        <w:keepLines w:val="0"/>
+        <w:widowControl/>
+        <w:suppressLineNumbers w:val="0"/>
+        <w:spacing w:before="210" w:beforeAutospacing="0" w:after="210" w:afterAutospacing="0"/>
+        <w:jc w:val="left"/>
+      </w:pPr>
+      <w:r>
+        <w:rPr>
+          <w:rFonts w:ascii="宋体" w:hAnsi="宋体" w:eastAsia="宋体" w:cs="宋体"/>
+          <w:kern w:val="0"/>
+          <w:sz w:val="22"/>
+          <w:szCs w:val="22"/>
+          <w:lang w:val="en-US" w:eastAsia="zh-CN" w:bidi="ar"/>
+        </w:rPr>
+        <w:t>当对连接操作进行排序时，如果ORDER BY仅仅引用第一个表的列，MySQL对该表进行filesort操作，然后进行连接处理，此时，EXPLAIN输出“Using filesort”；否则，MySQL必须将查询的结果集生成一个临时表，在连接完成之后进行filesort操作，此时，EXPLAIN输出“Using temporary;Using filesort”。</w:t>
+      </w:r>
+    </w:p>
+    <w:p>
+      <w:pPr>
+        <w:keepNext w:val="0"/>
+        <w:keepLines w:val="0"/>
+        <w:widowControl/>
+        <w:suppressLineNumbers w:val="0"/>
+        <w:spacing w:before="210" w:beforeAutospacing="0" w:after="210" w:afterAutospacing="0"/>
+        <w:jc w:val="left"/>
+      </w:pPr>
+      <w:r>
+        <w:rPr>
+          <w:rFonts w:ascii="宋体" w:hAnsi="宋体" w:eastAsia="宋体" w:cs="宋体"/>
+          <w:kern w:val="0"/>
+          <w:sz w:val="22"/>
+          <w:szCs w:val="22"/>
+          <w:lang w:val="en-US" w:eastAsia="zh-CN" w:bidi="ar"/>
+        </w:rPr>
+        <w:t>3.4、索引与加锁</w:t>
+      </w:r>
+    </w:p>
+    <w:p>
+      <w:pPr>
+        <w:keepNext w:val="0"/>
+        <w:keepLines w:val="0"/>
+        <w:widowControl/>
+        <w:suppressLineNumbers w:val="0"/>
+        <w:spacing w:before="210" w:beforeAutospacing="0" w:after="210" w:afterAutospacing="0"/>
+        <w:jc w:val="left"/>
+      </w:pPr>
+      <w:r>
+        <w:rPr>
+          <w:rFonts w:ascii="宋体" w:hAnsi="宋体" w:eastAsia="宋体" w:cs="宋体"/>
+          <w:kern w:val="0"/>
+          <w:sz w:val="22"/>
+          <w:szCs w:val="22"/>
+          <w:lang w:val="en-US" w:eastAsia="zh-CN" w:bidi="ar"/>
+        </w:rPr>
+        <w:t>索引对于InnoDB非常重要，因为它可以让查询锁更少的元组。这点十分重要，因为MySQL 5.0中，InnoDB直到事务提交时才会解锁。有两个方面的原因：首先，即使InnoDB行级锁的开销非常高效，内存开销也较小，但不管怎么样，还是存在开销。其次，对不需要的元组的加锁，会增加锁的开销，降低并发性。</w:t>
+      </w:r>
+    </w:p>
+    <w:p>
+      <w:pPr>
+        <w:keepNext w:val="0"/>
+        <w:keepLines w:val="0"/>
+        <w:widowControl/>
+        <w:suppressLineNumbers w:val="0"/>
+        <w:spacing w:before="210" w:beforeAutospacing="0" w:after="210" w:afterAutospacing="0"/>
+        <w:jc w:val="left"/>
+      </w:pPr>
+      <w:r>
+        <w:rPr>
+          <w:rFonts w:ascii="宋体" w:hAnsi="宋体" w:eastAsia="宋体" w:cs="宋体"/>
+          <w:kern w:val="0"/>
+          <w:sz w:val="22"/>
+          <w:szCs w:val="22"/>
+          <w:lang w:val="en-US" w:eastAsia="zh-CN" w:bidi="ar"/>
+        </w:rPr>
+        <w:t>InnoDB仅对需要访问的元组加锁，而索引能够减少InnoDB访问的元组数。但是，只有在存储引擎层过滤掉那些不需要的数据才能达到这种目的。一旦索引不允许InnoDB那样做（即达不到过滤的目的），MySQL服务器只能对InnoDB返回的数据进行WHERE操作，此时，已经无法避免对那些元组加锁了：InnoDB已经锁住那些元组，服务器无法解锁了。</w:t>
+      </w:r>
+    </w:p>
+    <w:p>
+      <w:pPr>
+        <w:keepNext w:val="0"/>
+        <w:keepLines w:val="0"/>
+        <w:widowControl/>
+        <w:suppressLineNumbers w:val="0"/>
+        <w:spacing w:before="210" w:beforeAutospacing="0" w:after="210" w:afterAutospacing="0"/>
+        <w:jc w:val="left"/>
+      </w:pPr>
+      <w:r>
+        <w:rPr>
+          <w:rFonts w:ascii="宋体" w:hAnsi="宋体" w:eastAsia="宋体" w:cs="宋体"/>
+          <w:kern w:val="0"/>
+          <w:sz w:val="22"/>
+          <w:szCs w:val="22"/>
+          <w:lang w:val="en-US" w:eastAsia="zh-CN" w:bidi="ar"/>
+        </w:rPr>
+        <w:t>来看个例子：</w:t>
+      </w:r>
+    </w:p>
+    <w:tbl>
+      <w:tblPr>
+        <w:tblStyle w:val="5"/>
+        <w:tblW w:w="6675" w:type="dxa"/>
+        <w:tblCellSpacing w:w="15" w:type="dxa"/>
+        <w:tblInd w:w="0" w:type="dxa"/>
+        <w:tblBorders>
+          <w:top w:val="none" w:color="auto" w:sz="0" w:space="0"/>
+          <w:left w:val="none" w:color="auto" w:sz="0" w:space="0"/>
+          <w:bottom w:val="none" w:color="auto" w:sz="0" w:space="0"/>
+          <w:right w:val="none" w:color="auto" w:sz="0" w:space="0"/>
+          <w:insideH w:val="none" w:color="auto" w:sz="0" w:space="0"/>
+          <w:insideV w:val="none" w:color="auto" w:sz="0" w:space="0"/>
+        </w:tblBorders>
+        <w:shd w:val="clear" w:color="auto" w:fill="auto"/>
+        <w:tblLayout w:type="fixed"/>
+        <w:tblCellMar>
+          <w:top w:w="15" w:type="dxa"/>
+          <w:left w:w="15" w:type="dxa"/>
+          <w:bottom w:w="15" w:type="dxa"/>
+          <w:right w:w="15" w:type="dxa"/>
+        </w:tblCellMar>
+      </w:tblPr>
+      <w:tblGrid>
+        <w:gridCol w:w="6675"/>
+      </w:tblGrid>
+      <w:tr>
+        <w:tblPrEx>
+          <w:tblBorders>
+            <w:top w:val="none" w:color="auto" w:sz="0" w:space="0"/>
+            <w:left w:val="none" w:color="auto" w:sz="0" w:space="0"/>
+            <w:bottom w:val="none" w:color="auto" w:sz="0" w:space="0"/>
+            <w:right w:val="none" w:color="auto" w:sz="0" w:space="0"/>
+            <w:insideH w:val="none" w:color="auto" w:sz="0" w:space="0"/>
+            <w:insideV w:val="none" w:color="auto" w:sz="0" w:space="0"/>
+          </w:tblBorders>
+          <w:shd w:val="clear" w:color="auto" w:fill="auto"/>
+          <w:tblLayout w:type="fixed"/>
+          <w:tblCellMar>
+            <w:top w:w="15" w:type="dxa"/>
+            <w:left w:w="15" w:type="dxa"/>
+            <w:bottom w:w="15" w:type="dxa"/>
+            <w:right w:w="15" w:type="dxa"/>
+          </w:tblCellMar>
+        </w:tblPrEx>
+        <w:trPr>
+          <w:tblCellSpacing w:w="15" w:type="dxa"/>
+        </w:trPr>
+        <w:tc>
+          <w:tcPr>
+            <w:tcW w:w="6615" w:type="dxa"/>
+            <w:shd w:val="clear" w:color="auto" w:fill="auto"/>
+            <w:vAlign w:val="center"/>
+          </w:tcPr>
+          <w:p>
+            <w:pPr>
+              <w:keepNext w:val="0"/>
+              <w:keepLines w:val="0"/>
+              <w:widowControl/>
+              <w:suppressLineNumbers w:val="0"/>
+              <w:spacing w:before="210" w:beforeAutospacing="0" w:after="210" w:afterAutospacing="0"/>
+              <w:jc w:val="left"/>
+            </w:pPr>
+            <w:r>
+              <w:rPr>
+                <w:rFonts w:ascii="宋体" w:hAnsi="宋体" w:eastAsia="宋体" w:cs="宋体"/>
+                <w:kern w:val="0"/>
+                <w:sz w:val="22"/>
+                <w:szCs w:val="22"/>
+                <w:lang w:val="en-US" w:eastAsia="zh-CN" w:bidi="ar"/>
+              </w:rPr>
+              <w:t>create table actor(</w:t>
+            </w:r>
+          </w:p>
+          <w:p>
+            <w:pPr>
+              <w:keepNext w:val="0"/>
+              <w:keepLines w:val="0"/>
+              <w:widowControl/>
+              <w:suppressLineNumbers w:val="0"/>
+              <w:spacing w:before="210" w:beforeAutospacing="0" w:after="210" w:afterAutospacing="0"/>
+              <w:jc w:val="left"/>
+            </w:pPr>
+            <w:r>
+              <w:rPr>
+                <w:rFonts w:ascii="宋体" w:hAnsi="宋体" w:eastAsia="宋体" w:cs="宋体"/>
+                <w:kern w:val="0"/>
+                <w:sz w:val="22"/>
+                <w:szCs w:val="22"/>
+                <w:lang w:val="en-US" w:eastAsia="zh-CN" w:bidi="ar"/>
+              </w:rPr>
+              <w:t>actor_id int unsigned NOT NULL AUTO_INCREMENT,</w:t>
+            </w:r>
+          </w:p>
+          <w:p>
+            <w:pPr>
+              <w:keepNext w:val="0"/>
+              <w:keepLines w:val="0"/>
+              <w:widowControl/>
+              <w:suppressLineNumbers w:val="0"/>
+              <w:spacing w:before="210" w:beforeAutospacing="0" w:after="210" w:afterAutospacing="0"/>
+              <w:jc w:val="left"/>
+            </w:pPr>
+            <w:r>
+              <w:rPr>
+                <w:rFonts w:ascii="宋体" w:hAnsi="宋体" w:eastAsia="宋体" w:cs="宋体"/>
+                <w:kern w:val="0"/>
+                <w:sz w:val="22"/>
+                <w:szCs w:val="22"/>
+                <w:lang w:val="en-US" w:eastAsia="zh-CN" w:bidi="ar"/>
+              </w:rPr>
+              <w:t>name      varchar(16) NOT NULL DEFAULT '',</w:t>
+            </w:r>
+          </w:p>
+          <w:p>
+            <w:pPr>
+              <w:keepNext w:val="0"/>
+              <w:keepLines w:val="0"/>
+              <w:widowControl/>
+              <w:suppressLineNumbers w:val="0"/>
+              <w:spacing w:before="210" w:beforeAutospacing="0" w:after="210" w:afterAutospacing="0"/>
+              <w:jc w:val="left"/>
+            </w:pPr>
+            <w:r>
+              <w:rPr>
+                <w:rFonts w:ascii="宋体" w:hAnsi="宋体" w:eastAsia="宋体" w:cs="宋体"/>
+                <w:kern w:val="0"/>
+                <w:sz w:val="22"/>
+                <w:szCs w:val="22"/>
+                <w:lang w:val="en-US" w:eastAsia="zh-CN" w:bidi="ar"/>
+              </w:rPr>
+              <w:t>password        varchar(16) NOT NULL DEFAULT '',</w:t>
+            </w:r>
+          </w:p>
+          <w:p>
+            <w:pPr>
+              <w:keepNext w:val="0"/>
+              <w:keepLines w:val="0"/>
+              <w:widowControl/>
+              <w:suppressLineNumbers w:val="0"/>
+              <w:spacing w:before="210" w:beforeAutospacing="0" w:after="210" w:afterAutospacing="0"/>
+              <w:jc w:val="left"/>
+            </w:pPr>
+            <w:r>
+              <w:rPr>
+                <w:rFonts w:ascii="宋体" w:hAnsi="宋体" w:eastAsia="宋体" w:cs="宋体"/>
+                <w:kern w:val="0"/>
+                <w:sz w:val="22"/>
+                <w:szCs w:val="22"/>
+                <w:lang w:val="en-US" w:eastAsia="zh-CN" w:bidi="ar"/>
+              </w:rPr>
+              <w:t>PRIMARY KEY(actor_id),</w:t>
+            </w:r>
+          </w:p>
+          <w:p>
+            <w:pPr>
+              <w:keepNext w:val="0"/>
+              <w:keepLines w:val="0"/>
+              <w:widowControl/>
+              <w:suppressLineNumbers w:val="0"/>
+              <w:spacing w:before="210" w:beforeAutospacing="0" w:after="210" w:afterAutospacing="0"/>
+              <w:jc w:val="left"/>
+            </w:pPr>
+            <w:r>
+              <w:rPr>
+                <w:rFonts w:ascii="宋体" w:hAnsi="宋体" w:eastAsia="宋体" w:cs="宋体"/>
+                <w:kern w:val="0"/>
+                <w:sz w:val="22"/>
+                <w:szCs w:val="22"/>
+                <w:lang w:val="en-US" w:eastAsia="zh-CN" w:bidi="ar"/>
+              </w:rPr>
+              <w:t> KEY     (name)</w:t>
+            </w:r>
+          </w:p>
+          <w:p>
+            <w:pPr>
+              <w:keepNext w:val="0"/>
+              <w:keepLines w:val="0"/>
+              <w:widowControl/>
+              <w:suppressLineNumbers w:val="0"/>
+              <w:spacing w:before="210" w:beforeAutospacing="0" w:after="210" w:afterAutospacing="0"/>
+              <w:jc w:val="left"/>
+            </w:pPr>
+            <w:r>
+              <w:rPr>
+                <w:rFonts w:ascii="宋体" w:hAnsi="宋体" w:eastAsia="宋体" w:cs="宋体"/>
+                <w:kern w:val="0"/>
+                <w:sz w:val="22"/>
+                <w:szCs w:val="22"/>
+                <w:lang w:val="en-US" w:eastAsia="zh-CN" w:bidi="ar"/>
+              </w:rPr>
+              <w:t>) ENGINE=InnoDB</w:t>
+            </w:r>
+          </w:p>
+          <w:p>
+            <w:pPr>
+              <w:keepNext w:val="0"/>
+              <w:keepLines w:val="0"/>
+              <w:widowControl/>
+              <w:suppressLineNumbers w:val="0"/>
+              <w:spacing w:before="210" w:beforeAutospacing="0" w:after="210" w:afterAutospacing="0"/>
+              <w:jc w:val="left"/>
+            </w:pPr>
+            <w:r>
+              <w:rPr>
+                <w:rFonts w:ascii="宋体" w:hAnsi="宋体" w:eastAsia="宋体" w:cs="宋体"/>
+                <w:kern w:val="0"/>
+                <w:sz w:val="22"/>
+                <w:szCs w:val="22"/>
+                <w:lang w:val="en-US" w:eastAsia="zh-CN" w:bidi="ar"/>
+              </w:rPr>
+              <w:t>insert into actor(name,password) values('cat01','1234567');</w:t>
+            </w:r>
+          </w:p>
+          <w:p>
+            <w:pPr>
+              <w:keepNext w:val="0"/>
+              <w:keepLines w:val="0"/>
+              <w:widowControl/>
+              <w:suppressLineNumbers w:val="0"/>
+              <w:spacing w:before="210" w:beforeAutospacing="0" w:after="210" w:afterAutospacing="0"/>
+              <w:jc w:val="left"/>
+            </w:pPr>
+            <w:r>
+              <w:rPr>
+                <w:rFonts w:ascii="宋体" w:hAnsi="宋体" w:eastAsia="宋体" w:cs="宋体"/>
+                <w:kern w:val="0"/>
+                <w:sz w:val="22"/>
+                <w:szCs w:val="22"/>
+                <w:lang w:val="en-US" w:eastAsia="zh-CN" w:bidi="ar"/>
+              </w:rPr>
+              <w:t>insert into actor(name,password) values('cat02','1234567');</w:t>
+            </w:r>
+          </w:p>
+          <w:p>
+            <w:pPr>
+              <w:keepNext w:val="0"/>
+              <w:keepLines w:val="0"/>
+              <w:widowControl/>
+              <w:suppressLineNumbers w:val="0"/>
+              <w:spacing w:before="210" w:beforeAutospacing="0" w:after="210" w:afterAutospacing="0"/>
+              <w:jc w:val="left"/>
+            </w:pPr>
+            <w:r>
+              <w:rPr>
+                <w:rFonts w:ascii="宋体" w:hAnsi="宋体" w:eastAsia="宋体" w:cs="宋体"/>
+                <w:kern w:val="0"/>
+                <w:sz w:val="22"/>
+                <w:szCs w:val="22"/>
+                <w:lang w:val="en-US" w:eastAsia="zh-CN" w:bidi="ar"/>
+              </w:rPr>
+              <w:t>insert into actor(name,password) values('ddddd','1234567');</w:t>
+            </w:r>
+          </w:p>
+          <w:p>
+            <w:pPr>
+              <w:keepNext w:val="0"/>
+              <w:keepLines w:val="0"/>
+              <w:widowControl/>
+              <w:suppressLineNumbers w:val="0"/>
+              <w:spacing w:before="210" w:beforeAutospacing="0" w:after="210" w:afterAutospacing="0"/>
+              <w:jc w:val="left"/>
+            </w:pPr>
+            <w:r>
+              <w:rPr>
+                <w:rFonts w:ascii="宋体" w:hAnsi="宋体" w:eastAsia="宋体" w:cs="宋体"/>
+                <w:kern w:val="0"/>
+                <w:sz w:val="22"/>
+                <w:szCs w:val="22"/>
+                <w:lang w:val="en-US" w:eastAsia="zh-CN" w:bidi="ar"/>
+              </w:rPr>
+              <w:t>insert into actor(name,password) values('aaaaa','1234567');</w:t>
+            </w:r>
+          </w:p>
+        </w:tc>
+      </w:tr>
+    </w:tbl>
+    <w:p>
+      <w:pPr>
+        <w:rPr>
+          <w:vanish/>
+          <w:sz w:val="24"/>
+          <w:szCs w:val="24"/>
+        </w:rPr>
+      </w:pPr>
+    </w:p>
+    <w:tbl>
+      <w:tblPr>
+        <w:tblStyle w:val="5"/>
+        <w:tblW w:w="5445" w:type="dxa"/>
+        <w:tblCellSpacing w:w="15" w:type="dxa"/>
+        <w:tblInd w:w="0" w:type="dxa"/>
+        <w:tblBorders>
+          <w:top w:val="none" w:color="auto" w:sz="0" w:space="0"/>
+          <w:left w:val="none" w:color="auto" w:sz="0" w:space="0"/>
+          <w:bottom w:val="none" w:color="auto" w:sz="0" w:space="0"/>
+          <w:right w:val="none" w:color="auto" w:sz="0" w:space="0"/>
+          <w:insideH w:val="none" w:color="auto" w:sz="0" w:space="0"/>
+          <w:insideV w:val="none" w:color="auto" w:sz="0" w:space="0"/>
+        </w:tblBorders>
+        <w:shd w:val="clear" w:color="auto" w:fill="auto"/>
+        <w:tblLayout w:type="fixed"/>
+        <w:tblCellMar>
+          <w:top w:w="15" w:type="dxa"/>
+          <w:left w:w="15" w:type="dxa"/>
+          <w:bottom w:w="15" w:type="dxa"/>
+          <w:right w:w="15" w:type="dxa"/>
+        </w:tblCellMar>
+      </w:tblPr>
+      <w:tblGrid>
+        <w:gridCol w:w="5445"/>
+      </w:tblGrid>
+      <w:tr>
+        <w:tblPrEx>
+          <w:tblBorders>
+            <w:top w:val="none" w:color="auto" w:sz="0" w:space="0"/>
+            <w:left w:val="none" w:color="auto" w:sz="0" w:space="0"/>
+            <w:bottom w:val="none" w:color="auto" w:sz="0" w:space="0"/>
+            <w:right w:val="none" w:color="auto" w:sz="0" w:space="0"/>
+            <w:insideH w:val="none" w:color="auto" w:sz="0" w:space="0"/>
+            <w:insideV w:val="none" w:color="auto" w:sz="0" w:space="0"/>
+          </w:tblBorders>
+          <w:shd w:val="clear" w:color="auto" w:fill="auto"/>
+          <w:tblLayout w:type="fixed"/>
+          <w:tblCellMar>
+            <w:top w:w="15" w:type="dxa"/>
+            <w:left w:w="15" w:type="dxa"/>
+            <w:bottom w:w="15" w:type="dxa"/>
+            <w:right w:w="15" w:type="dxa"/>
+          </w:tblCellMar>
+        </w:tblPrEx>
+        <w:trPr>
+          <w:tblCellSpacing w:w="15" w:type="dxa"/>
+        </w:trPr>
+        <w:tc>
+          <w:tcPr>
+            <w:tcW w:w="5385" w:type="dxa"/>
+            <w:shd w:val="clear" w:color="auto" w:fill="auto"/>
+            <w:vAlign w:val="center"/>
+          </w:tcPr>
+          <w:p>
+            <w:pPr>
+              <w:keepNext w:val="0"/>
+              <w:keepLines w:val="0"/>
+              <w:widowControl/>
+              <w:suppressLineNumbers w:val="0"/>
+              <w:spacing w:before="210" w:beforeAutospacing="0" w:after="210" w:afterAutospacing="0"/>
+              <w:jc w:val="left"/>
+            </w:pPr>
+            <w:r>
+              <w:rPr>
+                <w:rFonts w:ascii="宋体" w:hAnsi="宋体" w:eastAsia="宋体" w:cs="宋体"/>
+                <w:kern w:val="0"/>
+                <w:sz w:val="22"/>
+                <w:szCs w:val="22"/>
+                <w:lang w:val="en-US" w:eastAsia="zh-CN" w:bidi="ar"/>
+              </w:rPr>
+              <w:t>SET AUTOCOMMIT=0;</w:t>
+            </w:r>
+          </w:p>
+          <w:p>
+            <w:pPr>
+              <w:keepNext w:val="0"/>
+              <w:keepLines w:val="0"/>
+              <w:widowControl/>
+              <w:suppressLineNumbers w:val="0"/>
+              <w:spacing w:before="210" w:beforeAutospacing="0" w:after="210" w:afterAutospacing="0"/>
+              <w:jc w:val="left"/>
+            </w:pPr>
+            <w:r>
+              <w:rPr>
+                <w:rFonts w:ascii="宋体" w:hAnsi="宋体" w:eastAsia="宋体" w:cs="宋体"/>
+                <w:kern w:val="0"/>
+                <w:sz w:val="22"/>
+                <w:szCs w:val="22"/>
+                <w:lang w:val="en-US" w:eastAsia="zh-CN" w:bidi="ar"/>
+              </w:rPr>
+              <w:t>BEGIN;</w:t>
+            </w:r>
+          </w:p>
+          <w:p>
+            <w:pPr>
+              <w:keepNext w:val="0"/>
+              <w:keepLines w:val="0"/>
+              <w:widowControl/>
+              <w:suppressLineNumbers w:val="0"/>
+              <w:spacing w:before="210" w:beforeAutospacing="0" w:after="210" w:afterAutospacing="0"/>
+              <w:jc w:val="left"/>
+            </w:pPr>
+            <w:r>
+              <w:rPr>
+                <w:rFonts w:ascii="宋体" w:hAnsi="宋体" w:eastAsia="宋体" w:cs="宋体"/>
+                <w:kern w:val="0"/>
+                <w:sz w:val="22"/>
+                <w:szCs w:val="22"/>
+                <w:lang w:val="en-US" w:eastAsia="zh-CN" w:bidi="ar"/>
+              </w:rPr>
+              <w:t>SELECT actor_id FROM actor WHERE actor_id &lt; 4</w:t>
+            </w:r>
+          </w:p>
+          <w:p>
+            <w:pPr>
+              <w:keepNext w:val="0"/>
+              <w:keepLines w:val="0"/>
+              <w:widowControl/>
+              <w:suppressLineNumbers w:val="0"/>
+              <w:spacing w:before="210" w:beforeAutospacing="0" w:after="210" w:afterAutospacing="0"/>
+              <w:jc w:val="left"/>
+            </w:pPr>
+            <w:r>
+              <w:rPr>
+                <w:rFonts w:ascii="宋体" w:hAnsi="宋体" w:eastAsia="宋体" w:cs="宋体"/>
+                <w:kern w:val="0"/>
+                <w:sz w:val="22"/>
+                <w:szCs w:val="22"/>
+                <w:lang w:val="en-US" w:eastAsia="zh-CN" w:bidi="ar"/>
+              </w:rPr>
+              <w:t>AND actor_id &lt;&gt; 1 FOR UPDATE;</w:t>
+            </w:r>
+          </w:p>
+        </w:tc>
+      </w:tr>
+    </w:tbl>
+    <w:p>
+      <w:pPr>
+        <w:keepNext w:val="0"/>
+        <w:keepLines w:val="0"/>
+        <w:widowControl/>
+        <w:suppressLineNumbers w:val="0"/>
+        <w:spacing w:before="210" w:beforeAutospacing="0" w:after="210" w:afterAutospacing="0"/>
+        <w:jc w:val="left"/>
+      </w:pPr>
+      <w:r>
+        <w:rPr>
+          <w:rFonts w:ascii="宋体" w:hAnsi="宋体" w:eastAsia="宋体" w:cs="宋体"/>
+          <w:kern w:val="0"/>
+          <w:sz w:val="22"/>
+          <w:szCs w:val="22"/>
+          <w:lang w:val="en-US" w:eastAsia="zh-CN" w:bidi="ar"/>
+        </w:rPr>
+        <w:t> 该查询仅仅返回2---3的数据，实际已经对1---3的数据加上排它锁了。InnoDB锁住元组1是因为MySQL的查询计划仅使用索引进行范围查询（而没有进行过滤操作，WHERE中第二个条件已经无法使用索引了）：</w:t>
+      </w:r>
+    </w:p>
+    <w:tbl>
+      <w:tblPr>
+        <w:tblStyle w:val="5"/>
+        <w:tblW w:w="6720" w:type="dxa"/>
+        <w:tblCellSpacing w:w="15" w:type="dxa"/>
+        <w:tblInd w:w="0" w:type="dxa"/>
+        <w:tblBorders>
+          <w:top w:val="none" w:color="auto" w:sz="0" w:space="0"/>
+          <w:left w:val="none" w:color="auto" w:sz="0" w:space="0"/>
+          <w:bottom w:val="none" w:color="auto" w:sz="0" w:space="0"/>
+          <w:right w:val="none" w:color="auto" w:sz="0" w:space="0"/>
+          <w:insideH w:val="none" w:color="auto" w:sz="0" w:space="0"/>
+          <w:insideV w:val="none" w:color="auto" w:sz="0" w:space="0"/>
+        </w:tblBorders>
+        <w:shd w:val="clear" w:color="auto" w:fill="auto"/>
+        <w:tblLayout w:type="fixed"/>
+        <w:tblCellMar>
+          <w:top w:w="15" w:type="dxa"/>
+          <w:left w:w="15" w:type="dxa"/>
+          <w:bottom w:w="15" w:type="dxa"/>
+          <w:right w:w="15" w:type="dxa"/>
+        </w:tblCellMar>
+      </w:tblPr>
+      <w:tblGrid>
+        <w:gridCol w:w="6720"/>
+      </w:tblGrid>
+      <w:tr>
+        <w:tblPrEx>
+          <w:tblBorders>
+            <w:top w:val="none" w:color="auto" w:sz="0" w:space="0"/>
+            <w:left w:val="none" w:color="auto" w:sz="0" w:space="0"/>
+            <w:bottom w:val="none" w:color="auto" w:sz="0" w:space="0"/>
+            <w:right w:val="none" w:color="auto" w:sz="0" w:space="0"/>
+            <w:insideH w:val="none" w:color="auto" w:sz="0" w:space="0"/>
+            <w:insideV w:val="none" w:color="auto" w:sz="0" w:space="0"/>
+          </w:tblBorders>
+          <w:shd w:val="clear" w:color="auto" w:fill="auto"/>
+          <w:tblLayout w:type="fixed"/>
+          <w:tblCellMar>
+            <w:top w:w="15" w:type="dxa"/>
+            <w:left w:w="15" w:type="dxa"/>
+            <w:bottom w:w="15" w:type="dxa"/>
+            <w:right w:w="15" w:type="dxa"/>
+          </w:tblCellMar>
+        </w:tblPrEx>
+        <w:trPr>
+          <w:tblCellSpacing w:w="15" w:type="dxa"/>
+        </w:trPr>
+        <w:tc>
+          <w:tcPr>
+            <w:tcW w:w="6660" w:type="dxa"/>
+            <w:shd w:val="clear" w:color="auto" w:fill="auto"/>
+            <w:vAlign w:val="center"/>
+          </w:tcPr>
+          <w:p>
+            <w:pPr>
+              <w:keepNext w:val="0"/>
+              <w:keepLines w:val="0"/>
+              <w:widowControl/>
+              <w:suppressLineNumbers w:val="0"/>
+              <w:spacing w:before="210" w:beforeAutospacing="0" w:after="210" w:afterAutospacing="0"/>
+              <w:jc w:val="left"/>
+            </w:pPr>
+            <w:r>
+              <w:rPr>
+                <w:rFonts w:ascii="宋体" w:hAnsi="宋体" w:eastAsia="宋体" w:cs="宋体"/>
+                <w:kern w:val="0"/>
+                <w:sz w:val="22"/>
+                <w:szCs w:val="22"/>
+                <w:lang w:val="en-US" w:eastAsia="zh-CN" w:bidi="ar"/>
+              </w:rPr>
+              <w:t>mysql&gt; EXPLAIN SELECT actor_id FROM test.actor</w:t>
+            </w:r>
+          </w:p>
+          <w:p>
+            <w:pPr>
+              <w:keepNext w:val="0"/>
+              <w:keepLines w:val="0"/>
+              <w:widowControl/>
+              <w:suppressLineNumbers w:val="0"/>
+              <w:spacing w:before="210" w:beforeAutospacing="0" w:after="210" w:afterAutospacing="0"/>
+              <w:jc w:val="left"/>
+            </w:pPr>
+            <w:r>
+              <w:rPr>
+                <w:rFonts w:ascii="宋体" w:hAnsi="宋体" w:eastAsia="宋体" w:cs="宋体"/>
+                <w:kern w:val="0"/>
+                <w:sz w:val="22"/>
+                <w:szCs w:val="22"/>
+                <w:lang w:val="en-US" w:eastAsia="zh-CN" w:bidi="ar"/>
+              </w:rPr>
+              <w:t>    -&gt; WHERE actor_id &lt; 4 AND actor_id &lt;&gt; 1 FOR UPDATE \G</w:t>
+            </w:r>
+          </w:p>
+          <w:p>
+            <w:pPr>
+              <w:keepNext w:val="0"/>
+              <w:keepLines w:val="0"/>
+              <w:widowControl/>
+              <w:suppressLineNumbers w:val="0"/>
+              <w:spacing w:before="210" w:beforeAutospacing="0" w:after="210" w:afterAutospacing="0"/>
+              <w:jc w:val="left"/>
+            </w:pPr>
+            <w:r>
+              <w:rPr>
+                <w:rFonts w:ascii="宋体" w:hAnsi="宋体" w:eastAsia="宋体" w:cs="宋体"/>
+                <w:kern w:val="0"/>
+                <w:sz w:val="22"/>
+                <w:szCs w:val="22"/>
+                <w:lang w:val="en-US" w:eastAsia="zh-CN" w:bidi="ar"/>
+              </w:rPr>
+              <w:t>*************************** 1. row ***************************</w:t>
+            </w:r>
+          </w:p>
+          <w:p>
+            <w:pPr>
+              <w:keepNext w:val="0"/>
+              <w:keepLines w:val="0"/>
+              <w:widowControl/>
+              <w:suppressLineNumbers w:val="0"/>
+              <w:spacing w:before="210" w:beforeAutospacing="0" w:after="210" w:afterAutospacing="0"/>
+              <w:jc w:val="left"/>
+            </w:pPr>
+            <w:r>
+              <w:rPr>
+                <w:rFonts w:ascii="宋体" w:hAnsi="宋体" w:eastAsia="宋体" w:cs="宋体"/>
+                <w:kern w:val="0"/>
+                <w:sz w:val="22"/>
+                <w:szCs w:val="22"/>
+                <w:lang w:val="en-US" w:eastAsia="zh-CN" w:bidi="ar"/>
+              </w:rPr>
+              <w:t>           id: 1</w:t>
+            </w:r>
+          </w:p>
+          <w:p>
+            <w:pPr>
+              <w:keepNext w:val="0"/>
+              <w:keepLines w:val="0"/>
+              <w:widowControl/>
+              <w:suppressLineNumbers w:val="0"/>
+              <w:spacing w:before="210" w:beforeAutospacing="0" w:after="210" w:afterAutospacing="0"/>
+              <w:jc w:val="left"/>
+            </w:pPr>
+            <w:r>
+              <w:rPr>
+                <w:rFonts w:ascii="宋体" w:hAnsi="宋体" w:eastAsia="宋体" w:cs="宋体"/>
+                <w:kern w:val="0"/>
+                <w:sz w:val="22"/>
+                <w:szCs w:val="22"/>
+                <w:lang w:val="en-US" w:eastAsia="zh-CN" w:bidi="ar"/>
+              </w:rPr>
+              <w:t> select_type: SIMPLE</w:t>
+            </w:r>
+          </w:p>
+          <w:p>
+            <w:pPr>
+              <w:keepNext w:val="0"/>
+              <w:keepLines w:val="0"/>
+              <w:widowControl/>
+              <w:suppressLineNumbers w:val="0"/>
+              <w:spacing w:before="210" w:beforeAutospacing="0" w:after="210" w:afterAutospacing="0"/>
+              <w:jc w:val="left"/>
+            </w:pPr>
+            <w:r>
+              <w:rPr>
+                <w:rFonts w:ascii="宋体" w:hAnsi="宋体" w:eastAsia="宋体" w:cs="宋体"/>
+                <w:kern w:val="0"/>
+                <w:sz w:val="22"/>
+                <w:szCs w:val="22"/>
+                <w:lang w:val="en-US" w:eastAsia="zh-CN" w:bidi="ar"/>
+              </w:rPr>
+              <w:t>        table: actor</w:t>
+            </w:r>
+          </w:p>
+          <w:p>
+            <w:pPr>
+              <w:keepNext w:val="0"/>
+              <w:keepLines w:val="0"/>
+              <w:widowControl/>
+              <w:suppressLineNumbers w:val="0"/>
+              <w:spacing w:before="210" w:beforeAutospacing="0" w:after="210" w:afterAutospacing="0"/>
+              <w:jc w:val="left"/>
+            </w:pPr>
+            <w:r>
+              <w:rPr>
+                <w:rFonts w:ascii="宋体" w:hAnsi="宋体" w:eastAsia="宋体" w:cs="宋体"/>
+                <w:kern w:val="0"/>
+                <w:sz w:val="22"/>
+                <w:szCs w:val="22"/>
+                <w:lang w:val="en-US" w:eastAsia="zh-CN" w:bidi="ar"/>
+              </w:rPr>
+              <w:t>         type: index</w:t>
+            </w:r>
+          </w:p>
+          <w:p>
+            <w:pPr>
+              <w:keepNext w:val="0"/>
+              <w:keepLines w:val="0"/>
+              <w:widowControl/>
+              <w:suppressLineNumbers w:val="0"/>
+              <w:spacing w:before="210" w:beforeAutospacing="0" w:after="210" w:afterAutospacing="0"/>
+              <w:jc w:val="left"/>
+            </w:pPr>
+            <w:r>
+              <w:rPr>
+                <w:rFonts w:ascii="宋体" w:hAnsi="宋体" w:eastAsia="宋体" w:cs="宋体"/>
+                <w:kern w:val="0"/>
+                <w:sz w:val="22"/>
+                <w:szCs w:val="22"/>
+                <w:lang w:val="en-US" w:eastAsia="zh-CN" w:bidi="ar"/>
+              </w:rPr>
+              <w:t>possible_keys: PRIMARY</w:t>
+            </w:r>
+          </w:p>
+          <w:p>
+            <w:pPr>
+              <w:keepNext w:val="0"/>
+              <w:keepLines w:val="0"/>
+              <w:widowControl/>
+              <w:suppressLineNumbers w:val="0"/>
+              <w:spacing w:before="210" w:beforeAutospacing="0" w:after="210" w:afterAutospacing="0"/>
+              <w:jc w:val="left"/>
+            </w:pPr>
+            <w:r>
+              <w:rPr>
+                <w:rFonts w:ascii="宋体" w:hAnsi="宋体" w:eastAsia="宋体" w:cs="宋体"/>
+                <w:kern w:val="0"/>
+                <w:sz w:val="22"/>
+                <w:szCs w:val="22"/>
+                <w:lang w:val="en-US" w:eastAsia="zh-CN" w:bidi="ar"/>
+              </w:rPr>
+              <w:t>          key: PRIMARY</w:t>
+            </w:r>
+          </w:p>
+          <w:p>
+            <w:pPr>
+              <w:keepNext w:val="0"/>
+              <w:keepLines w:val="0"/>
+              <w:widowControl/>
+              <w:suppressLineNumbers w:val="0"/>
+              <w:spacing w:before="210" w:beforeAutospacing="0" w:after="210" w:afterAutospacing="0"/>
+              <w:jc w:val="left"/>
+            </w:pPr>
+            <w:r>
+              <w:rPr>
+                <w:rFonts w:ascii="宋体" w:hAnsi="宋体" w:eastAsia="宋体" w:cs="宋体"/>
+                <w:kern w:val="0"/>
+                <w:sz w:val="22"/>
+                <w:szCs w:val="22"/>
+                <w:lang w:val="en-US" w:eastAsia="zh-CN" w:bidi="ar"/>
+              </w:rPr>
+              <w:t>      key_len: 4</w:t>
+            </w:r>
+          </w:p>
+          <w:p>
+            <w:pPr>
+              <w:keepNext w:val="0"/>
+              <w:keepLines w:val="0"/>
+              <w:widowControl/>
+              <w:suppressLineNumbers w:val="0"/>
+              <w:spacing w:before="210" w:beforeAutospacing="0" w:after="210" w:afterAutospacing="0"/>
+              <w:jc w:val="left"/>
+            </w:pPr>
+            <w:r>
+              <w:rPr>
+                <w:rFonts w:ascii="宋体" w:hAnsi="宋体" w:eastAsia="宋体" w:cs="宋体"/>
+                <w:kern w:val="0"/>
+                <w:sz w:val="22"/>
+                <w:szCs w:val="22"/>
+                <w:lang w:val="en-US" w:eastAsia="zh-CN" w:bidi="ar"/>
+              </w:rPr>
+              <w:t>          ref: NULL</w:t>
+            </w:r>
+          </w:p>
+          <w:p>
+            <w:pPr>
+              <w:keepNext w:val="0"/>
+              <w:keepLines w:val="0"/>
+              <w:widowControl/>
+              <w:suppressLineNumbers w:val="0"/>
+              <w:spacing w:before="210" w:beforeAutospacing="0" w:after="210" w:afterAutospacing="0"/>
+              <w:jc w:val="left"/>
+            </w:pPr>
+            <w:r>
+              <w:rPr>
+                <w:rFonts w:ascii="宋体" w:hAnsi="宋体" w:eastAsia="宋体" w:cs="宋体"/>
+                <w:kern w:val="0"/>
+                <w:sz w:val="22"/>
+                <w:szCs w:val="22"/>
+                <w:lang w:val="en-US" w:eastAsia="zh-CN" w:bidi="ar"/>
+              </w:rPr>
+              <w:t>         rows: 4</w:t>
+            </w:r>
+          </w:p>
+          <w:p>
+            <w:pPr>
+              <w:keepNext w:val="0"/>
+              <w:keepLines w:val="0"/>
+              <w:widowControl/>
+              <w:suppressLineNumbers w:val="0"/>
+              <w:spacing w:before="210" w:beforeAutospacing="0" w:after="210" w:afterAutospacing="0"/>
+              <w:jc w:val="left"/>
+            </w:pPr>
+            <w:r>
+              <w:rPr>
+                <w:rFonts w:ascii="宋体" w:hAnsi="宋体" w:eastAsia="宋体" w:cs="宋体"/>
+                <w:kern w:val="0"/>
+                <w:sz w:val="22"/>
+                <w:szCs w:val="22"/>
+                <w:lang w:val="en-US" w:eastAsia="zh-CN" w:bidi="ar"/>
+              </w:rPr>
+              <w:t>        Extra: Using where; Using index</w:t>
+            </w:r>
+          </w:p>
+          <w:p>
+            <w:pPr>
+              <w:keepNext w:val="0"/>
+              <w:keepLines w:val="0"/>
+              <w:widowControl/>
+              <w:suppressLineNumbers w:val="0"/>
+              <w:spacing w:before="210" w:beforeAutospacing="0" w:after="210" w:afterAutospacing="0"/>
+              <w:jc w:val="left"/>
+            </w:pPr>
+            <w:r>
+              <w:rPr>
+                <w:rFonts w:ascii="宋体" w:hAnsi="宋体" w:eastAsia="宋体" w:cs="宋体"/>
+                <w:kern w:val="0"/>
+                <w:sz w:val="22"/>
+                <w:szCs w:val="22"/>
+                <w:lang w:val="en-US" w:eastAsia="zh-CN" w:bidi="ar"/>
+              </w:rPr>
+              <w:t>1 row in set (0.00 sec)</w:t>
+            </w:r>
+          </w:p>
+          <w:p>
+            <w:pPr>
+              <w:keepNext w:val="0"/>
+              <w:keepLines w:val="0"/>
+              <w:widowControl/>
+              <w:suppressLineNumbers w:val="0"/>
+              <w:spacing w:before="210" w:beforeAutospacing="0" w:after="210" w:afterAutospacing="0"/>
+              <w:jc w:val="left"/>
+            </w:pPr>
+            <w:r>
+              <w:rPr>
+                <w:rFonts w:ascii="宋体" w:hAnsi="宋体" w:eastAsia="宋体" w:cs="宋体"/>
+                <w:kern w:val="0"/>
+                <w:sz w:val="22"/>
+                <w:szCs w:val="22"/>
+                <w:lang w:val="en-US" w:eastAsia="zh-CN" w:bidi="ar"/>
+              </w:rPr>
+              <w:t>mysql&gt;</w:t>
+            </w:r>
+          </w:p>
+        </w:tc>
+      </w:tr>
+    </w:tbl>
+    <w:p>
+      <w:pPr>
+        <w:keepNext w:val="0"/>
+        <w:keepLines w:val="0"/>
+        <w:widowControl/>
+        <w:suppressLineNumbers w:val="0"/>
+        <w:spacing w:before="210" w:beforeAutospacing="0" w:after="210" w:afterAutospacing="0"/>
+        <w:jc w:val="left"/>
+      </w:pPr>
+      <w:r>
+        <w:rPr>
+          <w:rFonts w:ascii="宋体" w:hAnsi="宋体" w:eastAsia="宋体" w:cs="宋体"/>
+          <w:kern w:val="0"/>
+          <w:sz w:val="22"/>
+          <w:szCs w:val="22"/>
+          <w:lang w:val="en-US" w:eastAsia="zh-CN" w:bidi="ar"/>
+        </w:rPr>
+        <w:t> 表明存储引擎从索引的起始处开始，获取所有的行，直到actor_id&lt;4为假，服务器无法告诉InnoDB去掉元组1。</w:t>
+      </w:r>
+    </w:p>
+    <w:p>
+      <w:pPr>
+        <w:keepNext w:val="0"/>
+        <w:keepLines w:val="0"/>
+        <w:widowControl/>
+        <w:suppressLineNumbers w:val="0"/>
+        <w:spacing w:before="210" w:beforeAutospacing="0" w:after="210" w:afterAutospacing="0"/>
+        <w:jc w:val="left"/>
+      </w:pPr>
+      <w:r>
+        <w:rPr>
+          <w:rFonts w:ascii="宋体" w:hAnsi="宋体" w:eastAsia="宋体" w:cs="宋体"/>
+          <w:kern w:val="0"/>
+          <w:sz w:val="22"/>
+          <w:szCs w:val="22"/>
+          <w:lang w:val="en-US" w:eastAsia="zh-CN" w:bidi="ar"/>
+        </w:rPr>
+        <w:t>为了证明row 1已经被锁住，我们另外建一个连接，执行如下操作：</w:t>
+      </w:r>
+    </w:p>
+    <w:tbl>
+      <w:tblPr>
+        <w:tblStyle w:val="5"/>
+        <w:tblW w:w="6960" w:type="dxa"/>
+        <w:tblCellSpacing w:w="15" w:type="dxa"/>
+        <w:tblInd w:w="0" w:type="dxa"/>
+        <w:tblBorders>
+          <w:top w:val="none" w:color="auto" w:sz="0" w:space="0"/>
+          <w:left w:val="none" w:color="auto" w:sz="0" w:space="0"/>
+          <w:bottom w:val="none" w:color="auto" w:sz="0" w:space="0"/>
+          <w:right w:val="none" w:color="auto" w:sz="0" w:space="0"/>
+          <w:insideH w:val="none" w:color="auto" w:sz="0" w:space="0"/>
+          <w:insideV w:val="none" w:color="auto" w:sz="0" w:space="0"/>
+        </w:tblBorders>
+        <w:shd w:val="clear" w:color="auto" w:fill="auto"/>
+        <w:tblLayout w:type="fixed"/>
+        <w:tblCellMar>
+          <w:top w:w="15" w:type="dxa"/>
+          <w:left w:w="15" w:type="dxa"/>
+          <w:bottom w:w="15" w:type="dxa"/>
+          <w:right w:w="15" w:type="dxa"/>
+        </w:tblCellMar>
+      </w:tblPr>
+      <w:tblGrid>
+        <w:gridCol w:w="6960"/>
       </w:tblGrid>
       <w:tr>
         <w:tblPrEx>
@@ -3884,8 +5815,8 @@
         </w:trPr>
         <w:tc>
           <w:tcPr>
-            <w:tcW w:w="7020" w:type="dxa"/>
-            <w:shd w:val="clear"/>
+            <w:tcW w:w="6900" w:type="dxa"/>
+            <w:shd w:val="clear" w:color="auto" w:fill="auto"/>
             <w:vAlign w:val="center"/>
           </w:tcPr>
           <w:p>
@@ -3905,767 +5836,47 @@
                 <w:szCs w:val="22"/>
                 <w:lang w:val="en-US" w:eastAsia="zh-CN" w:bidi="ar"/>
               </w:rPr>
-              <w:t>mysql&gt; explain select actor_id from actor order by actor_id \G</w:t>
-            </w:r>
-          </w:p>
-          <w:p>
-            <w:pPr>
-              <w:keepNext w:val="0"/>
-              <w:keepLines w:val="0"/>
-              <w:widowControl/>
-              <w:suppressLineNumbers w:val="0"/>
-              <w:spacing w:before="210" w:beforeAutospacing="0" w:after="210" w:afterAutospacing="0"/>
-              <w:jc w:val="left"/>
-            </w:pPr>
-            <w:r>
-              <w:rPr>
-                <w:rFonts w:ascii="宋体" w:hAnsi="宋体" w:eastAsia="宋体" w:cs="宋体"/>
-                <w:kern w:val="0"/>
-                <w:sz w:val="22"/>
-                <w:szCs w:val="22"/>
-                <w:lang w:val="en-US" w:eastAsia="zh-CN" w:bidi="ar"/>
-              </w:rPr>
-              <w:t>*************************** 1. row ***************************</w:t>
-            </w:r>
-          </w:p>
-          <w:p>
-            <w:pPr>
-              <w:keepNext w:val="0"/>
-              <w:keepLines w:val="0"/>
-              <w:widowControl/>
-              <w:suppressLineNumbers w:val="0"/>
-              <w:spacing w:before="210" w:beforeAutospacing="0" w:after="210" w:afterAutospacing="0"/>
-              <w:jc w:val="left"/>
-            </w:pPr>
-            <w:r>
-              <w:rPr>
-                <w:rFonts w:ascii="宋体" w:hAnsi="宋体" w:eastAsia="宋体" w:cs="宋体"/>
-                <w:kern w:val="0"/>
-                <w:sz w:val="22"/>
-                <w:szCs w:val="22"/>
-                <w:lang w:val="en-US" w:eastAsia="zh-CN" w:bidi="ar"/>
-              </w:rPr>
-              <w:t>           id: 1</w:t>
-            </w:r>
-          </w:p>
-          <w:p>
-            <w:pPr>
-              <w:keepNext w:val="0"/>
-              <w:keepLines w:val="0"/>
-              <w:widowControl/>
-              <w:suppressLineNumbers w:val="0"/>
-              <w:spacing w:before="210" w:beforeAutospacing="0" w:after="210" w:afterAutospacing="0"/>
-              <w:jc w:val="left"/>
-            </w:pPr>
-            <w:r>
-              <w:rPr>
-                <w:rFonts w:ascii="宋体" w:hAnsi="宋体" w:eastAsia="宋体" w:cs="宋体"/>
-                <w:kern w:val="0"/>
-                <w:sz w:val="22"/>
-                <w:szCs w:val="22"/>
-                <w:lang w:val="en-US" w:eastAsia="zh-CN" w:bidi="ar"/>
-              </w:rPr>
-              <w:t> select_type: SIMPLE</w:t>
-            </w:r>
-          </w:p>
-          <w:p>
-            <w:pPr>
-              <w:keepNext w:val="0"/>
-              <w:keepLines w:val="0"/>
-              <w:widowControl/>
-              <w:suppressLineNumbers w:val="0"/>
-              <w:spacing w:before="210" w:beforeAutospacing="0" w:after="210" w:afterAutospacing="0"/>
-              <w:jc w:val="left"/>
-            </w:pPr>
-            <w:r>
-              <w:rPr>
-                <w:rFonts w:ascii="宋体" w:hAnsi="宋体" w:eastAsia="宋体" w:cs="宋体"/>
-                <w:kern w:val="0"/>
-                <w:sz w:val="22"/>
-                <w:szCs w:val="22"/>
-                <w:lang w:val="en-US" w:eastAsia="zh-CN" w:bidi="ar"/>
-              </w:rPr>
-              <w:t>        table: actor</w:t>
-            </w:r>
-          </w:p>
-          <w:p>
-            <w:pPr>
-              <w:keepNext w:val="0"/>
-              <w:keepLines w:val="0"/>
-              <w:widowControl/>
-              <w:suppressLineNumbers w:val="0"/>
-              <w:spacing w:before="210" w:beforeAutospacing="0" w:after="210" w:afterAutospacing="0"/>
-              <w:jc w:val="left"/>
-            </w:pPr>
-            <w:r>
-              <w:rPr>
-                <w:rFonts w:ascii="宋体" w:hAnsi="宋体" w:eastAsia="宋体" w:cs="宋体"/>
-                <w:kern w:val="0"/>
-                <w:sz w:val="22"/>
-                <w:szCs w:val="22"/>
-                <w:lang w:val="en-US" w:eastAsia="zh-CN" w:bidi="ar"/>
-              </w:rPr>
-              <w:t>         type: index</w:t>
-            </w:r>
-          </w:p>
-          <w:p>
-            <w:pPr>
-              <w:keepNext w:val="0"/>
-              <w:keepLines w:val="0"/>
-              <w:widowControl/>
-              <w:suppressLineNumbers w:val="0"/>
-              <w:spacing w:before="210" w:beforeAutospacing="0" w:after="210" w:afterAutospacing="0"/>
-              <w:jc w:val="left"/>
-            </w:pPr>
-            <w:r>
-              <w:rPr>
-                <w:rFonts w:ascii="宋体" w:hAnsi="宋体" w:eastAsia="宋体" w:cs="宋体"/>
-                <w:kern w:val="0"/>
-                <w:sz w:val="22"/>
-                <w:szCs w:val="22"/>
-                <w:lang w:val="en-US" w:eastAsia="zh-CN" w:bidi="ar"/>
-              </w:rPr>
-              <w:t>possible_keys: NULL</w:t>
-            </w:r>
-          </w:p>
-          <w:p>
-            <w:pPr>
-              <w:keepNext w:val="0"/>
-              <w:keepLines w:val="0"/>
-              <w:widowControl/>
-              <w:suppressLineNumbers w:val="0"/>
-              <w:spacing w:before="210" w:beforeAutospacing="0" w:after="210" w:afterAutospacing="0"/>
-              <w:jc w:val="left"/>
-            </w:pPr>
-            <w:r>
-              <w:rPr>
-                <w:rFonts w:ascii="宋体" w:hAnsi="宋体" w:eastAsia="宋体" w:cs="宋体"/>
-                <w:kern w:val="0"/>
-                <w:sz w:val="22"/>
-                <w:szCs w:val="22"/>
-                <w:lang w:val="en-US" w:eastAsia="zh-CN" w:bidi="ar"/>
-              </w:rPr>
-              <w:t>          key: PRIMARY</w:t>
-            </w:r>
-          </w:p>
-          <w:p>
-            <w:pPr>
-              <w:keepNext w:val="0"/>
-              <w:keepLines w:val="0"/>
-              <w:widowControl/>
-              <w:suppressLineNumbers w:val="0"/>
-              <w:spacing w:before="210" w:beforeAutospacing="0" w:after="210" w:afterAutospacing="0"/>
-              <w:jc w:val="left"/>
-            </w:pPr>
-            <w:r>
-              <w:rPr>
-                <w:rFonts w:ascii="宋体" w:hAnsi="宋体" w:eastAsia="宋体" w:cs="宋体"/>
-                <w:kern w:val="0"/>
-                <w:sz w:val="22"/>
-                <w:szCs w:val="22"/>
-                <w:lang w:val="en-US" w:eastAsia="zh-CN" w:bidi="ar"/>
-              </w:rPr>
-              <w:t>      key_len: 4</w:t>
-            </w:r>
-          </w:p>
-          <w:p>
-            <w:pPr>
-              <w:keepNext w:val="0"/>
-              <w:keepLines w:val="0"/>
-              <w:widowControl/>
-              <w:suppressLineNumbers w:val="0"/>
-              <w:spacing w:before="210" w:beforeAutospacing="0" w:after="210" w:afterAutospacing="0"/>
-              <w:jc w:val="left"/>
-            </w:pPr>
-            <w:r>
-              <w:rPr>
-                <w:rFonts w:ascii="宋体" w:hAnsi="宋体" w:eastAsia="宋体" w:cs="宋体"/>
-                <w:kern w:val="0"/>
-                <w:sz w:val="22"/>
-                <w:szCs w:val="22"/>
-                <w:lang w:val="en-US" w:eastAsia="zh-CN" w:bidi="ar"/>
-              </w:rPr>
-              <w:t>          ref: NULL</w:t>
-            </w:r>
-          </w:p>
-          <w:p>
-            <w:pPr>
-              <w:keepNext w:val="0"/>
-              <w:keepLines w:val="0"/>
-              <w:widowControl/>
-              <w:suppressLineNumbers w:val="0"/>
-              <w:spacing w:before="210" w:beforeAutospacing="0" w:after="210" w:afterAutospacing="0"/>
-              <w:jc w:val="left"/>
-            </w:pPr>
-            <w:r>
-              <w:rPr>
-                <w:rFonts w:ascii="宋体" w:hAnsi="宋体" w:eastAsia="宋体" w:cs="宋体"/>
-                <w:kern w:val="0"/>
-                <w:sz w:val="22"/>
-                <w:szCs w:val="22"/>
-                <w:lang w:val="en-US" w:eastAsia="zh-CN" w:bidi="ar"/>
-              </w:rPr>
-              <w:t>         rows: 4</w:t>
-            </w:r>
-          </w:p>
-          <w:p>
-            <w:pPr>
-              <w:keepNext w:val="0"/>
-              <w:keepLines w:val="0"/>
-              <w:widowControl/>
-              <w:suppressLineNumbers w:val="0"/>
-              <w:spacing w:before="210" w:beforeAutospacing="0" w:after="210" w:afterAutospacing="0"/>
-              <w:jc w:val="left"/>
-            </w:pPr>
-            <w:r>
-              <w:rPr>
-                <w:rFonts w:ascii="宋体" w:hAnsi="宋体" w:eastAsia="宋体" w:cs="宋体"/>
-                <w:kern w:val="0"/>
-                <w:sz w:val="22"/>
-                <w:szCs w:val="22"/>
-                <w:lang w:val="en-US" w:eastAsia="zh-CN" w:bidi="ar"/>
-              </w:rPr>
-              <w:t>        Extra: Using index</w:t>
-            </w:r>
-          </w:p>
-          <w:p>
-            <w:pPr>
-              <w:keepNext w:val="0"/>
-              <w:keepLines w:val="0"/>
-              <w:widowControl/>
-              <w:suppressLineNumbers w:val="0"/>
-              <w:spacing w:before="210" w:beforeAutospacing="0" w:after="210" w:afterAutospacing="0"/>
-              <w:jc w:val="left"/>
-            </w:pPr>
-            <w:r>
-              <w:rPr>
-                <w:rFonts w:ascii="宋体" w:hAnsi="宋体" w:eastAsia="宋体" w:cs="宋体"/>
-                <w:kern w:val="0"/>
-                <w:sz w:val="22"/>
-                <w:szCs w:val="22"/>
-                <w:lang w:val="en-US" w:eastAsia="zh-CN" w:bidi="ar"/>
-              </w:rPr>
-              <w:t>1 row in set (0.00 sec)</w:t>
-            </w:r>
-          </w:p>
-          <w:p>
-            <w:pPr>
-              <w:keepNext w:val="0"/>
-              <w:keepLines w:val="0"/>
-              <w:widowControl/>
-              <w:suppressLineNumbers w:val="0"/>
-              <w:spacing w:before="210" w:beforeAutospacing="0" w:after="210" w:afterAutospacing="0"/>
-              <w:jc w:val="left"/>
-            </w:pPr>
-            <w:r>
-              <w:rPr>
-                <w:rFonts w:ascii="宋体" w:hAnsi="宋体" w:eastAsia="宋体" w:cs="宋体"/>
-                <w:kern w:val="0"/>
-                <w:sz w:val="22"/>
-                <w:szCs w:val="22"/>
-                <w:lang w:val="en-US" w:eastAsia="zh-CN" w:bidi="ar"/>
-              </w:rPr>
-              <w:t>mysql&gt; explain select actor_id from actor order by password \G</w:t>
-            </w:r>
-          </w:p>
-          <w:p>
-            <w:pPr>
-              <w:keepNext w:val="0"/>
-              <w:keepLines w:val="0"/>
-              <w:widowControl/>
-              <w:suppressLineNumbers w:val="0"/>
-              <w:spacing w:before="210" w:beforeAutospacing="0" w:after="210" w:afterAutospacing="0"/>
-              <w:jc w:val="left"/>
-            </w:pPr>
-            <w:r>
-              <w:rPr>
-                <w:rFonts w:ascii="宋体" w:hAnsi="宋体" w:eastAsia="宋体" w:cs="宋体"/>
-                <w:kern w:val="0"/>
-                <w:sz w:val="22"/>
-                <w:szCs w:val="22"/>
-                <w:lang w:val="en-US" w:eastAsia="zh-CN" w:bidi="ar"/>
-              </w:rPr>
-              <w:t>*************************** 1. row ***************************</w:t>
-            </w:r>
-          </w:p>
-          <w:p>
-            <w:pPr>
-              <w:keepNext w:val="0"/>
-              <w:keepLines w:val="0"/>
-              <w:widowControl/>
-              <w:suppressLineNumbers w:val="0"/>
-              <w:spacing w:before="210" w:beforeAutospacing="0" w:after="210" w:afterAutospacing="0"/>
-              <w:jc w:val="left"/>
-            </w:pPr>
-            <w:r>
-              <w:rPr>
-                <w:rFonts w:ascii="宋体" w:hAnsi="宋体" w:eastAsia="宋体" w:cs="宋体"/>
-                <w:kern w:val="0"/>
-                <w:sz w:val="22"/>
-                <w:szCs w:val="22"/>
-                <w:lang w:val="en-US" w:eastAsia="zh-CN" w:bidi="ar"/>
-              </w:rPr>
-              <w:t>           id: 1</w:t>
-            </w:r>
-          </w:p>
-          <w:p>
-            <w:pPr>
-              <w:keepNext w:val="0"/>
-              <w:keepLines w:val="0"/>
-              <w:widowControl/>
-              <w:suppressLineNumbers w:val="0"/>
-              <w:spacing w:before="210" w:beforeAutospacing="0" w:after="210" w:afterAutospacing="0"/>
-              <w:jc w:val="left"/>
-            </w:pPr>
-            <w:r>
-              <w:rPr>
-                <w:rFonts w:ascii="宋体" w:hAnsi="宋体" w:eastAsia="宋体" w:cs="宋体"/>
-                <w:kern w:val="0"/>
-                <w:sz w:val="22"/>
-                <w:szCs w:val="22"/>
-                <w:lang w:val="en-US" w:eastAsia="zh-CN" w:bidi="ar"/>
-              </w:rPr>
-              <w:t> select_type: SIMPLE</w:t>
-            </w:r>
-          </w:p>
-          <w:p>
-            <w:pPr>
-              <w:keepNext w:val="0"/>
-              <w:keepLines w:val="0"/>
-              <w:widowControl/>
-              <w:suppressLineNumbers w:val="0"/>
-              <w:spacing w:before="210" w:beforeAutospacing="0" w:after="210" w:afterAutospacing="0"/>
-              <w:jc w:val="left"/>
-            </w:pPr>
-            <w:r>
-              <w:rPr>
-                <w:rFonts w:ascii="宋体" w:hAnsi="宋体" w:eastAsia="宋体" w:cs="宋体"/>
-                <w:kern w:val="0"/>
-                <w:sz w:val="22"/>
-                <w:szCs w:val="22"/>
-                <w:lang w:val="en-US" w:eastAsia="zh-CN" w:bidi="ar"/>
-              </w:rPr>
-              <w:t>        table: actor</w:t>
-            </w:r>
-          </w:p>
-          <w:p>
-            <w:pPr>
-              <w:keepNext w:val="0"/>
-              <w:keepLines w:val="0"/>
-              <w:widowControl/>
-              <w:suppressLineNumbers w:val="0"/>
-              <w:spacing w:before="210" w:beforeAutospacing="0" w:after="210" w:afterAutospacing="0"/>
-              <w:jc w:val="left"/>
-            </w:pPr>
-            <w:r>
-              <w:rPr>
-                <w:rFonts w:ascii="宋体" w:hAnsi="宋体" w:eastAsia="宋体" w:cs="宋体"/>
-                <w:kern w:val="0"/>
-                <w:sz w:val="22"/>
-                <w:szCs w:val="22"/>
-                <w:lang w:val="en-US" w:eastAsia="zh-CN" w:bidi="ar"/>
-              </w:rPr>
-              <w:t>         type: ALL</w:t>
-            </w:r>
-          </w:p>
-          <w:p>
-            <w:pPr>
-              <w:keepNext w:val="0"/>
-              <w:keepLines w:val="0"/>
-              <w:widowControl/>
-              <w:suppressLineNumbers w:val="0"/>
-              <w:spacing w:before="210" w:beforeAutospacing="0" w:after="210" w:afterAutospacing="0"/>
-              <w:jc w:val="left"/>
-            </w:pPr>
-            <w:r>
-              <w:rPr>
-                <w:rFonts w:ascii="宋体" w:hAnsi="宋体" w:eastAsia="宋体" w:cs="宋体"/>
-                <w:kern w:val="0"/>
-                <w:sz w:val="22"/>
-                <w:szCs w:val="22"/>
-                <w:lang w:val="en-US" w:eastAsia="zh-CN" w:bidi="ar"/>
-              </w:rPr>
-              <w:t>possible_keys: NULL</w:t>
-            </w:r>
-          </w:p>
-          <w:p>
-            <w:pPr>
-              <w:keepNext w:val="0"/>
-              <w:keepLines w:val="0"/>
-              <w:widowControl/>
-              <w:suppressLineNumbers w:val="0"/>
-              <w:spacing w:before="210" w:beforeAutospacing="0" w:after="210" w:afterAutospacing="0"/>
-              <w:jc w:val="left"/>
-            </w:pPr>
-            <w:r>
-              <w:rPr>
-                <w:rFonts w:ascii="宋体" w:hAnsi="宋体" w:eastAsia="宋体" w:cs="宋体"/>
-                <w:kern w:val="0"/>
-                <w:sz w:val="22"/>
-                <w:szCs w:val="22"/>
-                <w:lang w:val="en-US" w:eastAsia="zh-CN" w:bidi="ar"/>
-              </w:rPr>
-              <w:t>          key: NULL</w:t>
-            </w:r>
-          </w:p>
-          <w:p>
-            <w:pPr>
-              <w:keepNext w:val="0"/>
-              <w:keepLines w:val="0"/>
-              <w:widowControl/>
-              <w:suppressLineNumbers w:val="0"/>
-              <w:spacing w:before="210" w:beforeAutospacing="0" w:after="210" w:afterAutospacing="0"/>
-              <w:jc w:val="left"/>
-            </w:pPr>
-            <w:r>
-              <w:rPr>
-                <w:rFonts w:ascii="宋体" w:hAnsi="宋体" w:eastAsia="宋体" w:cs="宋体"/>
-                <w:kern w:val="0"/>
-                <w:sz w:val="22"/>
-                <w:szCs w:val="22"/>
-                <w:lang w:val="en-US" w:eastAsia="zh-CN" w:bidi="ar"/>
-              </w:rPr>
-              <w:t>      key_len: NULL</w:t>
-            </w:r>
-          </w:p>
-          <w:p>
-            <w:pPr>
-              <w:keepNext w:val="0"/>
-              <w:keepLines w:val="0"/>
-              <w:widowControl/>
-              <w:suppressLineNumbers w:val="0"/>
-              <w:spacing w:before="210" w:beforeAutospacing="0" w:after="210" w:afterAutospacing="0"/>
-              <w:jc w:val="left"/>
-            </w:pPr>
-            <w:r>
-              <w:rPr>
-                <w:rFonts w:ascii="宋体" w:hAnsi="宋体" w:eastAsia="宋体" w:cs="宋体"/>
-                <w:kern w:val="0"/>
-                <w:sz w:val="22"/>
-                <w:szCs w:val="22"/>
-                <w:lang w:val="en-US" w:eastAsia="zh-CN" w:bidi="ar"/>
-              </w:rPr>
-              <w:t>          ref: NULL</w:t>
-            </w:r>
-          </w:p>
-          <w:p>
-            <w:pPr>
-              <w:keepNext w:val="0"/>
-              <w:keepLines w:val="0"/>
-              <w:widowControl/>
-              <w:suppressLineNumbers w:val="0"/>
-              <w:spacing w:before="210" w:beforeAutospacing="0" w:after="210" w:afterAutospacing="0"/>
-              <w:jc w:val="left"/>
-            </w:pPr>
-            <w:r>
-              <w:rPr>
-                <w:rFonts w:ascii="宋体" w:hAnsi="宋体" w:eastAsia="宋体" w:cs="宋体"/>
-                <w:kern w:val="0"/>
-                <w:sz w:val="22"/>
-                <w:szCs w:val="22"/>
-                <w:lang w:val="en-US" w:eastAsia="zh-CN" w:bidi="ar"/>
-              </w:rPr>
-              <w:t>         rows: 4</w:t>
-            </w:r>
-          </w:p>
-          <w:p>
-            <w:pPr>
-              <w:keepNext w:val="0"/>
-              <w:keepLines w:val="0"/>
-              <w:widowControl/>
-              <w:suppressLineNumbers w:val="0"/>
-              <w:spacing w:before="210" w:beforeAutospacing="0" w:after="210" w:afterAutospacing="0"/>
-              <w:jc w:val="left"/>
-            </w:pPr>
-            <w:r>
-              <w:rPr>
-                <w:rFonts w:ascii="宋体" w:hAnsi="宋体" w:eastAsia="宋体" w:cs="宋体"/>
-                <w:kern w:val="0"/>
-                <w:sz w:val="22"/>
-                <w:szCs w:val="22"/>
-                <w:lang w:val="en-US" w:eastAsia="zh-CN" w:bidi="ar"/>
-              </w:rPr>
-              <w:t>        Extra: Using filesort</w:t>
-            </w:r>
-          </w:p>
-          <w:p>
-            <w:pPr>
-              <w:keepNext w:val="0"/>
-              <w:keepLines w:val="0"/>
-              <w:widowControl/>
-              <w:suppressLineNumbers w:val="0"/>
-              <w:spacing w:before="210" w:beforeAutospacing="0" w:after="210" w:afterAutospacing="0"/>
-              <w:jc w:val="left"/>
-            </w:pPr>
-            <w:r>
-              <w:rPr>
-                <w:rFonts w:ascii="宋体" w:hAnsi="宋体" w:eastAsia="宋体" w:cs="宋体"/>
-                <w:kern w:val="0"/>
-                <w:sz w:val="22"/>
-                <w:szCs w:val="22"/>
-                <w:lang w:val="en-US" w:eastAsia="zh-CN" w:bidi="ar"/>
-              </w:rPr>
-              <w:t>1 row in set (0.00 sec)</w:t>
-            </w:r>
-          </w:p>
-          <w:p>
-            <w:pPr>
-              <w:keepNext w:val="0"/>
-              <w:keepLines w:val="0"/>
-              <w:widowControl/>
-              <w:suppressLineNumbers w:val="0"/>
-              <w:spacing w:before="210" w:beforeAutospacing="0" w:after="210" w:afterAutospacing="0"/>
-              <w:jc w:val="left"/>
-            </w:pPr>
-            <w:r>
-              <w:rPr>
-                <w:rFonts w:ascii="宋体" w:hAnsi="宋体" w:eastAsia="宋体" w:cs="宋体"/>
-                <w:kern w:val="0"/>
-                <w:sz w:val="22"/>
-                <w:szCs w:val="22"/>
-                <w:lang w:val="en-US" w:eastAsia="zh-CN" w:bidi="ar"/>
-              </w:rPr>
-              <w:t>mysql&gt; explain select actor_id from actor order by name \G</w:t>
-            </w:r>
-          </w:p>
-          <w:p>
-            <w:pPr>
-              <w:keepNext w:val="0"/>
-              <w:keepLines w:val="0"/>
-              <w:widowControl/>
-              <w:suppressLineNumbers w:val="0"/>
-              <w:spacing w:before="210" w:beforeAutospacing="0" w:after="210" w:afterAutospacing="0"/>
-              <w:jc w:val="left"/>
-            </w:pPr>
-            <w:r>
-              <w:rPr>
-                <w:rFonts w:ascii="宋体" w:hAnsi="宋体" w:eastAsia="宋体" w:cs="宋体"/>
-                <w:kern w:val="0"/>
-                <w:sz w:val="22"/>
-                <w:szCs w:val="22"/>
-                <w:lang w:val="en-US" w:eastAsia="zh-CN" w:bidi="ar"/>
-              </w:rPr>
-              <w:t>*************************** 1. row ***************************</w:t>
-            </w:r>
-          </w:p>
-          <w:p>
-            <w:pPr>
-              <w:keepNext w:val="0"/>
-              <w:keepLines w:val="0"/>
-              <w:widowControl/>
-              <w:suppressLineNumbers w:val="0"/>
-              <w:spacing w:before="210" w:beforeAutospacing="0" w:after="210" w:afterAutospacing="0"/>
-              <w:jc w:val="left"/>
-            </w:pPr>
-            <w:r>
-              <w:rPr>
-                <w:rFonts w:ascii="宋体" w:hAnsi="宋体" w:eastAsia="宋体" w:cs="宋体"/>
-                <w:kern w:val="0"/>
-                <w:sz w:val="22"/>
-                <w:szCs w:val="22"/>
-                <w:lang w:val="en-US" w:eastAsia="zh-CN" w:bidi="ar"/>
-              </w:rPr>
-              <w:t>           id: 1</w:t>
-            </w:r>
-          </w:p>
-          <w:p>
-            <w:pPr>
-              <w:keepNext w:val="0"/>
-              <w:keepLines w:val="0"/>
-              <w:widowControl/>
-              <w:suppressLineNumbers w:val="0"/>
-              <w:spacing w:before="210" w:beforeAutospacing="0" w:after="210" w:afterAutospacing="0"/>
-              <w:jc w:val="left"/>
-            </w:pPr>
-            <w:r>
-              <w:rPr>
-                <w:rFonts w:ascii="宋体" w:hAnsi="宋体" w:eastAsia="宋体" w:cs="宋体"/>
-                <w:kern w:val="0"/>
-                <w:sz w:val="22"/>
-                <w:szCs w:val="22"/>
-                <w:lang w:val="en-US" w:eastAsia="zh-CN" w:bidi="ar"/>
-              </w:rPr>
-              <w:t> select_type: SIMPLE</w:t>
-            </w:r>
-          </w:p>
-          <w:p>
-            <w:pPr>
-              <w:keepNext w:val="0"/>
-              <w:keepLines w:val="0"/>
-              <w:widowControl/>
-              <w:suppressLineNumbers w:val="0"/>
-              <w:spacing w:before="210" w:beforeAutospacing="0" w:after="210" w:afterAutospacing="0"/>
-              <w:jc w:val="left"/>
-            </w:pPr>
-            <w:r>
-              <w:rPr>
-                <w:rFonts w:ascii="宋体" w:hAnsi="宋体" w:eastAsia="宋体" w:cs="宋体"/>
-                <w:kern w:val="0"/>
-                <w:sz w:val="22"/>
-                <w:szCs w:val="22"/>
-                <w:lang w:val="en-US" w:eastAsia="zh-CN" w:bidi="ar"/>
-              </w:rPr>
-              <w:t>        table: actor</w:t>
-            </w:r>
-          </w:p>
-          <w:p>
-            <w:pPr>
-              <w:keepNext w:val="0"/>
-              <w:keepLines w:val="0"/>
-              <w:widowControl/>
-              <w:suppressLineNumbers w:val="0"/>
-              <w:spacing w:before="210" w:beforeAutospacing="0" w:after="210" w:afterAutospacing="0"/>
-              <w:jc w:val="left"/>
-            </w:pPr>
-            <w:r>
-              <w:rPr>
-                <w:rFonts w:ascii="宋体" w:hAnsi="宋体" w:eastAsia="宋体" w:cs="宋体"/>
-                <w:kern w:val="0"/>
-                <w:sz w:val="22"/>
-                <w:szCs w:val="22"/>
-                <w:lang w:val="en-US" w:eastAsia="zh-CN" w:bidi="ar"/>
-              </w:rPr>
-              <w:t>         type: index</w:t>
-            </w:r>
-          </w:p>
-          <w:p>
-            <w:pPr>
-              <w:keepNext w:val="0"/>
-              <w:keepLines w:val="0"/>
-              <w:widowControl/>
-              <w:suppressLineNumbers w:val="0"/>
-              <w:spacing w:before="210" w:beforeAutospacing="0" w:after="210" w:afterAutospacing="0"/>
-              <w:jc w:val="left"/>
-            </w:pPr>
-            <w:r>
-              <w:rPr>
-                <w:rFonts w:ascii="宋体" w:hAnsi="宋体" w:eastAsia="宋体" w:cs="宋体"/>
-                <w:kern w:val="0"/>
-                <w:sz w:val="22"/>
-                <w:szCs w:val="22"/>
-                <w:lang w:val="en-US" w:eastAsia="zh-CN" w:bidi="ar"/>
-              </w:rPr>
-              <w:t>possible_keys: NULL</w:t>
-            </w:r>
-          </w:p>
-          <w:p>
-            <w:pPr>
-              <w:keepNext w:val="0"/>
-              <w:keepLines w:val="0"/>
-              <w:widowControl/>
-              <w:suppressLineNumbers w:val="0"/>
-              <w:spacing w:before="210" w:beforeAutospacing="0" w:after="210" w:afterAutospacing="0"/>
-              <w:jc w:val="left"/>
-            </w:pPr>
-            <w:r>
-              <w:rPr>
-                <w:rFonts w:ascii="宋体" w:hAnsi="宋体" w:eastAsia="宋体" w:cs="宋体"/>
-                <w:kern w:val="0"/>
-                <w:sz w:val="22"/>
-                <w:szCs w:val="22"/>
-                <w:lang w:val="en-US" w:eastAsia="zh-CN" w:bidi="ar"/>
-              </w:rPr>
-              <w:t>          key: name</w:t>
-            </w:r>
-          </w:p>
-          <w:p>
-            <w:pPr>
-              <w:keepNext w:val="0"/>
-              <w:keepLines w:val="0"/>
-              <w:widowControl/>
-              <w:suppressLineNumbers w:val="0"/>
-              <w:spacing w:before="210" w:beforeAutospacing="0" w:after="210" w:afterAutospacing="0"/>
-              <w:jc w:val="left"/>
-            </w:pPr>
-            <w:r>
-              <w:rPr>
-                <w:rFonts w:ascii="宋体" w:hAnsi="宋体" w:eastAsia="宋体" w:cs="宋体"/>
-                <w:kern w:val="0"/>
-                <w:sz w:val="22"/>
-                <w:szCs w:val="22"/>
-                <w:lang w:val="en-US" w:eastAsia="zh-CN" w:bidi="ar"/>
-              </w:rPr>
-              <w:t>      key_len: 18</w:t>
-            </w:r>
-          </w:p>
-          <w:p>
-            <w:pPr>
-              <w:keepNext w:val="0"/>
-              <w:keepLines w:val="0"/>
-              <w:widowControl/>
-              <w:suppressLineNumbers w:val="0"/>
-              <w:spacing w:before="210" w:beforeAutospacing="0" w:after="210" w:afterAutospacing="0"/>
-              <w:jc w:val="left"/>
-            </w:pPr>
-            <w:r>
-              <w:rPr>
-                <w:rFonts w:ascii="宋体" w:hAnsi="宋体" w:eastAsia="宋体" w:cs="宋体"/>
-                <w:kern w:val="0"/>
-                <w:sz w:val="22"/>
-                <w:szCs w:val="22"/>
-                <w:lang w:val="en-US" w:eastAsia="zh-CN" w:bidi="ar"/>
-              </w:rPr>
-              <w:t>          ref: NULL</w:t>
-            </w:r>
-          </w:p>
-          <w:p>
-            <w:pPr>
-              <w:keepNext w:val="0"/>
-              <w:keepLines w:val="0"/>
-              <w:widowControl/>
-              <w:suppressLineNumbers w:val="0"/>
-              <w:spacing w:before="210" w:beforeAutospacing="0" w:after="210" w:afterAutospacing="0"/>
-              <w:jc w:val="left"/>
-            </w:pPr>
-            <w:r>
-              <w:rPr>
-                <w:rFonts w:ascii="宋体" w:hAnsi="宋体" w:eastAsia="宋体" w:cs="宋体"/>
-                <w:kern w:val="0"/>
-                <w:sz w:val="22"/>
-                <w:szCs w:val="22"/>
-                <w:lang w:val="en-US" w:eastAsia="zh-CN" w:bidi="ar"/>
-              </w:rPr>
-              <w:t>         rows: 4</w:t>
-            </w:r>
-          </w:p>
-          <w:p>
-            <w:pPr>
-              <w:keepNext w:val="0"/>
-              <w:keepLines w:val="0"/>
-              <w:widowControl/>
-              <w:suppressLineNumbers w:val="0"/>
-              <w:spacing w:before="210" w:beforeAutospacing="0" w:after="210" w:afterAutospacing="0"/>
-              <w:jc w:val="left"/>
-            </w:pPr>
-            <w:r>
-              <w:rPr>
-                <w:rFonts w:ascii="宋体" w:hAnsi="宋体" w:eastAsia="宋体" w:cs="宋体"/>
-                <w:kern w:val="0"/>
-                <w:sz w:val="22"/>
-                <w:szCs w:val="22"/>
-                <w:lang w:val="en-US" w:eastAsia="zh-CN" w:bidi="ar"/>
-              </w:rPr>
-              <w:t>        Extra: Using index</w:t>
-            </w:r>
-          </w:p>
-          <w:p>
-            <w:pPr>
-              <w:keepNext w:val="0"/>
-              <w:keepLines w:val="0"/>
-              <w:widowControl/>
-              <w:suppressLineNumbers w:val="0"/>
-              <w:spacing w:before="210" w:beforeAutospacing="0" w:after="210" w:afterAutospacing="0"/>
-              <w:jc w:val="left"/>
-            </w:pPr>
-            <w:r>
-              <w:rPr>
-                <w:rFonts w:ascii="宋体" w:hAnsi="宋体" w:eastAsia="宋体" w:cs="宋体"/>
-                <w:kern w:val="0"/>
-                <w:sz w:val="22"/>
-                <w:szCs w:val="22"/>
-                <w:lang w:val="en-US" w:eastAsia="zh-CN" w:bidi="ar"/>
-              </w:rPr>
-              <w:t>1 row in set (0.00 sec)</w:t>
+              <w:t>SET AUTOCOMMIT=0;</w:t>
+            </w:r>
+          </w:p>
+          <w:p>
+            <w:pPr>
+              <w:keepNext w:val="0"/>
+              <w:keepLines w:val="0"/>
+              <w:widowControl/>
+              <w:suppressLineNumbers w:val="0"/>
+              <w:spacing w:before="210" w:beforeAutospacing="0" w:after="210" w:afterAutospacing="0"/>
+              <w:jc w:val="left"/>
+            </w:pPr>
+            <w:r>
+              <w:rPr>
+                <w:rFonts w:ascii="宋体" w:hAnsi="宋体" w:eastAsia="宋体" w:cs="宋体"/>
+                <w:kern w:val="0"/>
+                <w:sz w:val="22"/>
+                <w:szCs w:val="22"/>
+                <w:lang w:val="en-US" w:eastAsia="zh-CN" w:bidi="ar"/>
+              </w:rPr>
+              <w:t>BEGIN;</w:t>
+            </w:r>
+          </w:p>
+          <w:p>
+            <w:pPr>
+              <w:keepNext w:val="0"/>
+              <w:keepLines w:val="0"/>
+              <w:widowControl/>
+              <w:suppressLineNumbers w:val="0"/>
+              <w:spacing w:before="210" w:beforeAutospacing="0" w:after="210" w:afterAutospacing="0"/>
+              <w:jc w:val="left"/>
+            </w:pPr>
+            <w:r>
+              <w:rPr>
+                <w:rFonts w:ascii="宋体" w:hAnsi="宋体" w:eastAsia="宋体" w:cs="宋体"/>
+                <w:kern w:val="0"/>
+                <w:sz w:val="22"/>
+                <w:szCs w:val="22"/>
+                <w:lang w:val="en-US" w:eastAsia="zh-CN" w:bidi="ar"/>
+              </w:rPr>
+              <w:t>SELECT actor_id FROM actor WHERE actor_id = 1 FOR UPDATE;</w:t>
             </w:r>
           </w:p>
         </w:tc>
@@ -4688,1209 +5899,6 @@
           <w:szCs w:val="22"/>
           <w:lang w:val="en-US" w:eastAsia="zh-CN" w:bidi="ar"/>
         </w:rPr>
-        <w:t> 当MySQL不能使用索引进行排序时，就会利用自己的排序算法(快速排序算法)在内存(sort buffer)中对数据进行排序，如果内存装载不下，它会将磁盘上的数据进行分块，再对各个数据块进行排序，然后将各个块合并成有序的结果集（实际上就是外排序）。对于filesort，MySQL有两种排序算法。</w:t>
-      </w:r>
-    </w:p>
-    <w:p>
-      <w:pPr>
-        <w:keepNext w:val="0"/>
-        <w:keepLines w:val="0"/>
-        <w:widowControl/>
-        <w:suppressLineNumbers w:val="0"/>
-        <w:spacing w:before="210" w:beforeAutospacing="0" w:after="210" w:afterAutospacing="0"/>
-        <w:jc w:val="left"/>
-      </w:pPr>
-      <w:r>
-        <w:rPr>
-          <w:rFonts w:ascii="宋体" w:hAnsi="宋体" w:eastAsia="宋体" w:cs="宋体"/>
-          <w:kern w:val="0"/>
-          <w:sz w:val="22"/>
-          <w:szCs w:val="22"/>
-          <w:lang w:val="en-US" w:eastAsia="zh-CN" w:bidi="ar"/>
-        </w:rPr>
-        <w:t>(1)两遍扫描算法(Two passes)</w:t>
-      </w:r>
-    </w:p>
-    <w:p>
-      <w:pPr>
-        <w:keepNext w:val="0"/>
-        <w:keepLines w:val="0"/>
-        <w:widowControl/>
-        <w:suppressLineNumbers w:val="0"/>
-        <w:spacing w:before="210" w:beforeAutospacing="0" w:after="210" w:afterAutospacing="0"/>
-        <w:jc w:val="left"/>
-      </w:pPr>
-      <w:r>
-        <w:rPr>
-          <w:rFonts w:ascii="宋体" w:hAnsi="宋体" w:eastAsia="宋体" w:cs="宋体"/>
-          <w:kern w:val="0"/>
-          <w:sz w:val="22"/>
-          <w:szCs w:val="22"/>
-          <w:lang w:val="en-US" w:eastAsia="zh-CN" w:bidi="ar"/>
-        </w:rPr>
-        <w:t>实现方式是先将须要排序的字段和可以直接定位到相关行数据的指针信息取出，然后在设定的内存（通过参数sort_buffer_size设定）中进行排序，完成排序之后再次通过行指针信息取出所需的Columns。</w:t>
-      </w:r>
-    </w:p>
-    <w:p>
-      <w:pPr>
-        <w:keepNext w:val="0"/>
-        <w:keepLines w:val="0"/>
-        <w:widowControl/>
-        <w:suppressLineNumbers w:val="0"/>
-        <w:spacing w:before="210" w:beforeAutospacing="0" w:after="210" w:afterAutospacing="0"/>
-        <w:jc w:val="left"/>
-      </w:pPr>
-      <w:r>
-        <w:rPr>
-          <w:rFonts w:ascii="宋体" w:hAnsi="宋体" w:eastAsia="宋体" w:cs="宋体"/>
-          <w:kern w:val="0"/>
-          <w:sz w:val="22"/>
-          <w:szCs w:val="22"/>
-          <w:lang w:val="en-US" w:eastAsia="zh-CN" w:bidi="ar"/>
-        </w:rPr>
-        <w:t>注：该算法是4.1之前采用的算法，它需要两次访问数据，尤其是第二次读取操作会导致大量的随机I/O操作。另一方面，内存开销较小。</w:t>
-      </w:r>
-    </w:p>
-    <w:p>
-      <w:pPr>
-        <w:keepNext w:val="0"/>
-        <w:keepLines w:val="0"/>
-        <w:widowControl/>
-        <w:suppressLineNumbers w:val="0"/>
-        <w:spacing w:before="210" w:beforeAutospacing="0" w:after="210" w:afterAutospacing="0"/>
-        <w:jc w:val="left"/>
-      </w:pPr>
-      <w:r>
-        <w:rPr>
-          <w:rFonts w:ascii="宋体" w:hAnsi="宋体" w:eastAsia="宋体" w:cs="宋体"/>
-          <w:kern w:val="0"/>
-          <w:sz w:val="22"/>
-          <w:szCs w:val="22"/>
-          <w:lang w:val="en-US" w:eastAsia="zh-CN" w:bidi="ar"/>
-        </w:rPr>
-        <w:t>(3)    一次扫描算法(single pass)</w:t>
-      </w:r>
-    </w:p>
-    <w:p>
-      <w:pPr>
-        <w:keepNext w:val="0"/>
-        <w:keepLines w:val="0"/>
-        <w:widowControl/>
-        <w:suppressLineNumbers w:val="0"/>
-        <w:spacing w:before="210" w:beforeAutospacing="0" w:after="210" w:afterAutospacing="0"/>
-        <w:jc w:val="left"/>
-      </w:pPr>
-      <w:r>
-        <w:rPr>
-          <w:rFonts w:ascii="宋体" w:hAnsi="宋体" w:eastAsia="宋体" w:cs="宋体"/>
-          <w:kern w:val="0"/>
-          <w:sz w:val="22"/>
-          <w:szCs w:val="22"/>
-          <w:lang w:val="en-US" w:eastAsia="zh-CN" w:bidi="ar"/>
-        </w:rPr>
-        <w:t>该算法一次性将所需的Columns全部取出，在内存中排序后直接将结果输出。</w:t>
-      </w:r>
-    </w:p>
-    <w:p>
-      <w:pPr>
-        <w:keepNext w:val="0"/>
-        <w:keepLines w:val="0"/>
-        <w:widowControl/>
-        <w:suppressLineNumbers w:val="0"/>
-        <w:spacing w:before="210" w:beforeAutospacing="0" w:after="210" w:afterAutospacing="0"/>
-        <w:jc w:val="left"/>
-      </w:pPr>
-      <w:r>
-        <w:rPr>
-          <w:rFonts w:ascii="宋体" w:hAnsi="宋体" w:eastAsia="宋体" w:cs="宋体"/>
-          <w:kern w:val="0"/>
-          <w:sz w:val="22"/>
-          <w:szCs w:val="22"/>
-          <w:lang w:val="en-US" w:eastAsia="zh-CN" w:bidi="ar"/>
-        </w:rPr>
-        <w:t>注：从 MySQL 4.1 版本开始使用该算法。它减少了I/O的次数，效率较高，但是内存开销也较大。如果我们将并不需要的Columns也取出来，就会极大地浪费排序过程所需要的内存。在 MySQL 4.1 之后的版本中，可以通过设置 max_length_for_sort_data 参数来控制 MySQL 选择第一种排序算法还是第二种。当取出的所有大字段总大小大于 max_length_for_sort_data 的设置时，MySQL 就会选择使用第一种排序算法，反之，则会选择第二种。为了尽可能地提高排序性能，我们自然更希望使用第二种排序算法，所以在 Query 中仅仅取出需要的 Columns 是非常有必要的。</w:t>
-      </w:r>
-    </w:p>
-    <w:p>
-      <w:pPr>
-        <w:keepNext w:val="0"/>
-        <w:keepLines w:val="0"/>
-        <w:widowControl/>
-        <w:suppressLineNumbers w:val="0"/>
-        <w:spacing w:before="210" w:beforeAutospacing="0" w:after="210" w:afterAutospacing="0"/>
-        <w:jc w:val="left"/>
-      </w:pPr>
-    </w:p>
-    <w:p>
-      <w:pPr>
-        <w:keepNext w:val="0"/>
-        <w:keepLines w:val="0"/>
-        <w:widowControl/>
-        <w:suppressLineNumbers w:val="0"/>
-        <w:spacing w:before="210" w:beforeAutospacing="0" w:after="210" w:afterAutospacing="0"/>
-        <w:jc w:val="left"/>
-      </w:pPr>
-      <w:r>
-        <w:rPr>
-          <w:rFonts w:ascii="宋体" w:hAnsi="宋体" w:eastAsia="宋体" w:cs="宋体"/>
-          <w:kern w:val="0"/>
-          <w:sz w:val="22"/>
-          <w:szCs w:val="22"/>
-          <w:lang w:val="en-US" w:eastAsia="zh-CN" w:bidi="ar"/>
-        </w:rPr>
-        <w:t>当对连接操作进行排序时，如果ORDER BY仅仅引用第一个表的列，MySQL对该表进行filesort操作，然后进行连接处理，此时，EXPLAIN输出“Using filesort”；否则，MySQL必须将查询的结果集生成一个临时表，在连接完成之后进行filesort操作，此时，EXPLAIN输出“Using temporary;Using filesort”。</w:t>
-      </w:r>
-    </w:p>
-    <w:p>
-      <w:pPr>
-        <w:keepNext w:val="0"/>
-        <w:keepLines w:val="0"/>
-        <w:widowControl/>
-        <w:suppressLineNumbers w:val="0"/>
-        <w:spacing w:before="210" w:beforeAutospacing="0" w:after="210" w:afterAutospacing="0"/>
-        <w:jc w:val="left"/>
-      </w:pPr>
-      <w:r>
-        <w:rPr>
-          <w:rFonts w:ascii="宋体" w:hAnsi="宋体" w:eastAsia="宋体" w:cs="宋体"/>
-          <w:kern w:val="0"/>
-          <w:sz w:val="22"/>
-          <w:szCs w:val="22"/>
-          <w:lang w:val="en-US" w:eastAsia="zh-CN" w:bidi="ar"/>
-        </w:rPr>
-        <w:t>3.4、索引与加锁</w:t>
-      </w:r>
-    </w:p>
-    <w:p>
-      <w:pPr>
-        <w:keepNext w:val="0"/>
-        <w:keepLines w:val="0"/>
-        <w:widowControl/>
-        <w:suppressLineNumbers w:val="0"/>
-        <w:spacing w:before="210" w:beforeAutospacing="0" w:after="210" w:afterAutospacing="0"/>
-        <w:jc w:val="left"/>
-      </w:pPr>
-      <w:r>
-        <w:rPr>
-          <w:rFonts w:ascii="宋体" w:hAnsi="宋体" w:eastAsia="宋体" w:cs="宋体"/>
-          <w:kern w:val="0"/>
-          <w:sz w:val="22"/>
-          <w:szCs w:val="22"/>
-          <w:lang w:val="en-US" w:eastAsia="zh-CN" w:bidi="ar"/>
-        </w:rPr>
-        <w:t>索引对于InnoDB非常重要，因为它可以让查询锁更少的元组。这点十分重要，因为MySQL 5.0中，InnoDB直到事务提交时才会解锁。有两个方面的原因：首先，即使InnoDB行级锁的开销非常高效，内存开销也较小，但不管怎么样，还是存在开销。其次，对不需要的元组的加锁，会增加锁的开销，降低并发性。</w:t>
-      </w:r>
-    </w:p>
-    <w:p>
-      <w:pPr>
-        <w:keepNext w:val="0"/>
-        <w:keepLines w:val="0"/>
-        <w:widowControl/>
-        <w:suppressLineNumbers w:val="0"/>
-        <w:spacing w:before="210" w:beforeAutospacing="0" w:after="210" w:afterAutospacing="0"/>
-        <w:jc w:val="left"/>
-      </w:pPr>
-      <w:r>
-        <w:rPr>
-          <w:rFonts w:ascii="宋体" w:hAnsi="宋体" w:eastAsia="宋体" w:cs="宋体"/>
-          <w:kern w:val="0"/>
-          <w:sz w:val="22"/>
-          <w:szCs w:val="22"/>
-          <w:lang w:val="en-US" w:eastAsia="zh-CN" w:bidi="ar"/>
-        </w:rPr>
-        <w:t>InnoDB仅对需要访问的元组加锁，而索引能够减少InnoDB访问的元组数。但是，只有在存储引擎层过滤掉那些不需要的数据才能达到这种目的。一旦索引不允许InnoDB那样做（即达不到过滤的目的），MySQL服务器只能对InnoDB返回的数据进行WHERE操作，此时，已经无法避免对那些元组加锁了：InnoDB已经锁住那些元组，服务器无法解锁了。</w:t>
-      </w:r>
-    </w:p>
-    <w:p>
-      <w:pPr>
-        <w:keepNext w:val="0"/>
-        <w:keepLines w:val="0"/>
-        <w:widowControl/>
-        <w:suppressLineNumbers w:val="0"/>
-        <w:spacing w:before="210" w:beforeAutospacing="0" w:after="210" w:afterAutospacing="0"/>
-        <w:jc w:val="left"/>
-      </w:pPr>
-      <w:r>
-        <w:rPr>
-          <w:rFonts w:ascii="宋体" w:hAnsi="宋体" w:eastAsia="宋体" w:cs="宋体"/>
-          <w:kern w:val="0"/>
-          <w:sz w:val="22"/>
-          <w:szCs w:val="22"/>
-          <w:lang w:val="en-US" w:eastAsia="zh-CN" w:bidi="ar"/>
-        </w:rPr>
-        <w:t>来看个例子：</w:t>
-      </w:r>
-    </w:p>
-    <w:tbl>
-      <w:tblPr>
-        <w:tblW w:w="6675" w:type="dxa"/>
-        <w:tblCellSpacing w:w="15" w:type="dxa"/>
-        <w:tblInd w:w="0" w:type="dxa"/>
-        <w:tblBorders>
-          <w:top w:val="none" w:color="auto" w:sz="0" w:space="0"/>
-          <w:left w:val="none" w:color="auto" w:sz="0" w:space="0"/>
-          <w:bottom w:val="none" w:color="auto" w:sz="0" w:space="0"/>
-          <w:right w:val="none" w:color="auto" w:sz="0" w:space="0"/>
-          <w:insideH w:val="none" w:color="auto" w:sz="0" w:space="0"/>
-          <w:insideV w:val="none" w:color="auto" w:sz="0" w:space="0"/>
-        </w:tblBorders>
-        <w:shd w:val="clear"/>
-        <w:tblLayout w:type="fixed"/>
-        <w:tblCellMar>
-          <w:top w:w="15" w:type="dxa"/>
-          <w:left w:w="15" w:type="dxa"/>
-          <w:bottom w:w="15" w:type="dxa"/>
-          <w:right w:w="15" w:type="dxa"/>
-        </w:tblCellMar>
-      </w:tblPr>
-      <w:tblGrid>
-        <w:gridCol w:w="6675"/>
-      </w:tblGrid>
-      <w:tr>
-        <w:tblPrEx>
-          <w:tblBorders>
-            <w:top w:val="none" w:color="auto" w:sz="0" w:space="0"/>
-            <w:left w:val="none" w:color="auto" w:sz="0" w:space="0"/>
-            <w:bottom w:val="none" w:color="auto" w:sz="0" w:space="0"/>
-            <w:right w:val="none" w:color="auto" w:sz="0" w:space="0"/>
-            <w:insideH w:val="none" w:color="auto" w:sz="0" w:space="0"/>
-            <w:insideV w:val="none" w:color="auto" w:sz="0" w:space="0"/>
-          </w:tblBorders>
-          <w:shd w:val="clear"/>
-          <w:tblLayout w:type="fixed"/>
-          <w:tblCellMar>
-            <w:top w:w="15" w:type="dxa"/>
-            <w:left w:w="15" w:type="dxa"/>
-            <w:bottom w:w="15" w:type="dxa"/>
-            <w:right w:w="15" w:type="dxa"/>
-          </w:tblCellMar>
-        </w:tblPrEx>
-        <w:trPr>
-          <w:tblCellSpacing w:w="15" w:type="dxa"/>
-        </w:trPr>
-        <w:tc>
-          <w:tcPr>
-            <w:tcW w:w="6615" w:type="dxa"/>
-            <w:shd w:val="clear"/>
-            <w:vAlign w:val="center"/>
-          </w:tcPr>
-          <w:p>
-            <w:pPr>
-              <w:keepNext w:val="0"/>
-              <w:keepLines w:val="0"/>
-              <w:widowControl/>
-              <w:suppressLineNumbers w:val="0"/>
-              <w:spacing w:before="210" w:beforeAutospacing="0" w:after="210" w:afterAutospacing="0"/>
-              <w:jc w:val="left"/>
-            </w:pPr>
-            <w:r>
-              <w:rPr>
-                <w:rFonts w:ascii="宋体" w:hAnsi="宋体" w:eastAsia="宋体" w:cs="宋体"/>
-                <w:kern w:val="0"/>
-                <w:sz w:val="22"/>
-                <w:szCs w:val="22"/>
-                <w:lang w:val="en-US" w:eastAsia="zh-CN" w:bidi="ar"/>
-              </w:rPr>
-              <w:t>create table actor(</w:t>
-            </w:r>
-          </w:p>
-          <w:p>
-            <w:pPr>
-              <w:keepNext w:val="0"/>
-              <w:keepLines w:val="0"/>
-              <w:widowControl/>
-              <w:suppressLineNumbers w:val="0"/>
-              <w:spacing w:before="210" w:beforeAutospacing="0" w:after="210" w:afterAutospacing="0"/>
-              <w:jc w:val="left"/>
-            </w:pPr>
-            <w:r>
-              <w:rPr>
-                <w:rFonts w:ascii="宋体" w:hAnsi="宋体" w:eastAsia="宋体" w:cs="宋体"/>
-                <w:kern w:val="0"/>
-                <w:sz w:val="22"/>
-                <w:szCs w:val="22"/>
-                <w:lang w:val="en-US" w:eastAsia="zh-CN" w:bidi="ar"/>
-              </w:rPr>
-              <w:t>actor_id int unsigned NOT NULL AUTO_INCREMENT,</w:t>
-            </w:r>
-          </w:p>
-          <w:p>
-            <w:pPr>
-              <w:keepNext w:val="0"/>
-              <w:keepLines w:val="0"/>
-              <w:widowControl/>
-              <w:suppressLineNumbers w:val="0"/>
-              <w:spacing w:before="210" w:beforeAutospacing="0" w:after="210" w:afterAutospacing="0"/>
-              <w:jc w:val="left"/>
-            </w:pPr>
-            <w:r>
-              <w:rPr>
-                <w:rFonts w:ascii="宋体" w:hAnsi="宋体" w:eastAsia="宋体" w:cs="宋体"/>
-                <w:kern w:val="0"/>
-                <w:sz w:val="22"/>
-                <w:szCs w:val="22"/>
-                <w:lang w:val="en-US" w:eastAsia="zh-CN" w:bidi="ar"/>
-              </w:rPr>
-              <w:t>name      varchar(16) NOT NULL DEFAULT '',</w:t>
-            </w:r>
-          </w:p>
-          <w:p>
-            <w:pPr>
-              <w:keepNext w:val="0"/>
-              <w:keepLines w:val="0"/>
-              <w:widowControl/>
-              <w:suppressLineNumbers w:val="0"/>
-              <w:spacing w:before="210" w:beforeAutospacing="0" w:after="210" w:afterAutospacing="0"/>
-              <w:jc w:val="left"/>
-            </w:pPr>
-            <w:r>
-              <w:rPr>
-                <w:rFonts w:ascii="宋体" w:hAnsi="宋体" w:eastAsia="宋体" w:cs="宋体"/>
-                <w:kern w:val="0"/>
-                <w:sz w:val="22"/>
-                <w:szCs w:val="22"/>
-                <w:lang w:val="en-US" w:eastAsia="zh-CN" w:bidi="ar"/>
-              </w:rPr>
-              <w:t>password        varchar(16) NOT NULL DEFAULT '',</w:t>
-            </w:r>
-          </w:p>
-          <w:p>
-            <w:pPr>
-              <w:keepNext w:val="0"/>
-              <w:keepLines w:val="0"/>
-              <w:widowControl/>
-              <w:suppressLineNumbers w:val="0"/>
-              <w:spacing w:before="210" w:beforeAutospacing="0" w:after="210" w:afterAutospacing="0"/>
-              <w:jc w:val="left"/>
-            </w:pPr>
-            <w:r>
-              <w:rPr>
-                <w:rFonts w:ascii="宋体" w:hAnsi="宋体" w:eastAsia="宋体" w:cs="宋体"/>
-                <w:kern w:val="0"/>
-                <w:sz w:val="22"/>
-                <w:szCs w:val="22"/>
-                <w:lang w:val="en-US" w:eastAsia="zh-CN" w:bidi="ar"/>
-              </w:rPr>
-              <w:t>PRIMARY KEY(actor_id),</w:t>
-            </w:r>
-          </w:p>
-          <w:p>
-            <w:pPr>
-              <w:keepNext w:val="0"/>
-              <w:keepLines w:val="0"/>
-              <w:widowControl/>
-              <w:suppressLineNumbers w:val="0"/>
-              <w:spacing w:before="210" w:beforeAutospacing="0" w:after="210" w:afterAutospacing="0"/>
-              <w:jc w:val="left"/>
-            </w:pPr>
-            <w:r>
-              <w:rPr>
-                <w:rFonts w:ascii="宋体" w:hAnsi="宋体" w:eastAsia="宋体" w:cs="宋体"/>
-                <w:kern w:val="0"/>
-                <w:sz w:val="22"/>
-                <w:szCs w:val="22"/>
-                <w:lang w:val="en-US" w:eastAsia="zh-CN" w:bidi="ar"/>
-              </w:rPr>
-              <w:t> KEY     (name)</w:t>
-            </w:r>
-          </w:p>
-          <w:p>
-            <w:pPr>
-              <w:keepNext w:val="0"/>
-              <w:keepLines w:val="0"/>
-              <w:widowControl/>
-              <w:suppressLineNumbers w:val="0"/>
-              <w:spacing w:before="210" w:beforeAutospacing="0" w:after="210" w:afterAutospacing="0"/>
-              <w:jc w:val="left"/>
-            </w:pPr>
-            <w:r>
-              <w:rPr>
-                <w:rFonts w:ascii="宋体" w:hAnsi="宋体" w:eastAsia="宋体" w:cs="宋体"/>
-                <w:kern w:val="0"/>
-                <w:sz w:val="22"/>
-                <w:szCs w:val="22"/>
-                <w:lang w:val="en-US" w:eastAsia="zh-CN" w:bidi="ar"/>
-              </w:rPr>
-              <w:t>) ENGINE=InnoDB</w:t>
-            </w:r>
-          </w:p>
-          <w:p>
-            <w:pPr>
-              <w:keepNext w:val="0"/>
-              <w:keepLines w:val="0"/>
-              <w:widowControl/>
-              <w:suppressLineNumbers w:val="0"/>
-              <w:spacing w:before="210" w:beforeAutospacing="0" w:after="210" w:afterAutospacing="0"/>
-              <w:jc w:val="left"/>
-            </w:pPr>
-            <w:r>
-              <w:rPr>
-                <w:rFonts w:ascii="宋体" w:hAnsi="宋体" w:eastAsia="宋体" w:cs="宋体"/>
-                <w:kern w:val="0"/>
-                <w:sz w:val="22"/>
-                <w:szCs w:val="22"/>
-                <w:lang w:val="en-US" w:eastAsia="zh-CN" w:bidi="ar"/>
-              </w:rPr>
-              <w:t>insert into actor(name,password) values('cat01','1234567');</w:t>
-            </w:r>
-          </w:p>
-          <w:p>
-            <w:pPr>
-              <w:keepNext w:val="0"/>
-              <w:keepLines w:val="0"/>
-              <w:widowControl/>
-              <w:suppressLineNumbers w:val="0"/>
-              <w:spacing w:before="210" w:beforeAutospacing="0" w:after="210" w:afterAutospacing="0"/>
-              <w:jc w:val="left"/>
-            </w:pPr>
-            <w:r>
-              <w:rPr>
-                <w:rFonts w:ascii="宋体" w:hAnsi="宋体" w:eastAsia="宋体" w:cs="宋体"/>
-                <w:kern w:val="0"/>
-                <w:sz w:val="22"/>
-                <w:szCs w:val="22"/>
-                <w:lang w:val="en-US" w:eastAsia="zh-CN" w:bidi="ar"/>
-              </w:rPr>
-              <w:t>insert into actor(name,password) values('cat02','1234567');</w:t>
-            </w:r>
-          </w:p>
-          <w:p>
-            <w:pPr>
-              <w:keepNext w:val="0"/>
-              <w:keepLines w:val="0"/>
-              <w:widowControl/>
-              <w:suppressLineNumbers w:val="0"/>
-              <w:spacing w:before="210" w:beforeAutospacing="0" w:after="210" w:afterAutospacing="0"/>
-              <w:jc w:val="left"/>
-            </w:pPr>
-            <w:r>
-              <w:rPr>
-                <w:rFonts w:ascii="宋体" w:hAnsi="宋体" w:eastAsia="宋体" w:cs="宋体"/>
-                <w:kern w:val="0"/>
-                <w:sz w:val="22"/>
-                <w:szCs w:val="22"/>
-                <w:lang w:val="en-US" w:eastAsia="zh-CN" w:bidi="ar"/>
-              </w:rPr>
-              <w:t>insert into actor(name,password) values('ddddd','1234567');</w:t>
-            </w:r>
-          </w:p>
-          <w:p>
-            <w:pPr>
-              <w:keepNext w:val="0"/>
-              <w:keepLines w:val="0"/>
-              <w:widowControl/>
-              <w:suppressLineNumbers w:val="0"/>
-              <w:spacing w:before="210" w:beforeAutospacing="0" w:after="210" w:afterAutospacing="0"/>
-              <w:jc w:val="left"/>
-            </w:pPr>
-            <w:r>
-              <w:rPr>
-                <w:rFonts w:ascii="宋体" w:hAnsi="宋体" w:eastAsia="宋体" w:cs="宋体"/>
-                <w:kern w:val="0"/>
-                <w:sz w:val="22"/>
-                <w:szCs w:val="22"/>
-                <w:lang w:val="en-US" w:eastAsia="zh-CN" w:bidi="ar"/>
-              </w:rPr>
-              <w:t>insert into actor(name,password) values('aaaaa','1234567');</w:t>
-            </w:r>
-          </w:p>
-        </w:tc>
-      </w:tr>
-    </w:tbl>
-    <w:p>
-      <w:pPr>
-        <w:rPr>
-          <w:vanish/>
-          <w:sz w:val="24"/>
-          <w:szCs w:val="24"/>
-        </w:rPr>
-      </w:pPr>
-    </w:p>
-    <w:tbl>
-      <w:tblPr>
-        <w:tblW w:w="5445" w:type="dxa"/>
-        <w:tblCellSpacing w:w="15" w:type="dxa"/>
-        <w:tblInd w:w="0" w:type="dxa"/>
-        <w:tblBorders>
-          <w:top w:val="none" w:color="auto" w:sz="0" w:space="0"/>
-          <w:left w:val="none" w:color="auto" w:sz="0" w:space="0"/>
-          <w:bottom w:val="none" w:color="auto" w:sz="0" w:space="0"/>
-          <w:right w:val="none" w:color="auto" w:sz="0" w:space="0"/>
-          <w:insideH w:val="none" w:color="auto" w:sz="0" w:space="0"/>
-          <w:insideV w:val="none" w:color="auto" w:sz="0" w:space="0"/>
-        </w:tblBorders>
-        <w:shd w:val="clear"/>
-        <w:tblLayout w:type="fixed"/>
-        <w:tblCellMar>
-          <w:top w:w="15" w:type="dxa"/>
-          <w:left w:w="15" w:type="dxa"/>
-          <w:bottom w:w="15" w:type="dxa"/>
-          <w:right w:w="15" w:type="dxa"/>
-        </w:tblCellMar>
-      </w:tblPr>
-      <w:tblGrid>
-        <w:gridCol w:w="5445"/>
-      </w:tblGrid>
-      <w:tr>
-        <w:tblPrEx>
-          <w:tblBorders>
-            <w:top w:val="none" w:color="auto" w:sz="0" w:space="0"/>
-            <w:left w:val="none" w:color="auto" w:sz="0" w:space="0"/>
-            <w:bottom w:val="none" w:color="auto" w:sz="0" w:space="0"/>
-            <w:right w:val="none" w:color="auto" w:sz="0" w:space="0"/>
-            <w:insideH w:val="none" w:color="auto" w:sz="0" w:space="0"/>
-            <w:insideV w:val="none" w:color="auto" w:sz="0" w:space="0"/>
-          </w:tblBorders>
-          <w:shd w:val="clear"/>
-          <w:tblLayout w:type="fixed"/>
-          <w:tblCellMar>
-            <w:top w:w="15" w:type="dxa"/>
-            <w:left w:w="15" w:type="dxa"/>
-            <w:bottom w:w="15" w:type="dxa"/>
-            <w:right w:w="15" w:type="dxa"/>
-          </w:tblCellMar>
-        </w:tblPrEx>
-        <w:trPr>
-          <w:tblCellSpacing w:w="15" w:type="dxa"/>
-        </w:trPr>
-        <w:tc>
-          <w:tcPr>
-            <w:tcW w:w="5385" w:type="dxa"/>
-            <w:shd w:val="clear"/>
-            <w:vAlign w:val="center"/>
-          </w:tcPr>
-          <w:p>
-            <w:pPr>
-              <w:keepNext w:val="0"/>
-              <w:keepLines w:val="0"/>
-              <w:widowControl/>
-              <w:suppressLineNumbers w:val="0"/>
-              <w:spacing w:before="210" w:beforeAutospacing="0" w:after="210" w:afterAutospacing="0"/>
-              <w:jc w:val="left"/>
-            </w:pPr>
-            <w:r>
-              <w:rPr>
-                <w:rFonts w:ascii="宋体" w:hAnsi="宋体" w:eastAsia="宋体" w:cs="宋体"/>
-                <w:kern w:val="0"/>
-                <w:sz w:val="22"/>
-                <w:szCs w:val="22"/>
-                <w:lang w:val="en-US" w:eastAsia="zh-CN" w:bidi="ar"/>
-              </w:rPr>
-              <w:t>SET AUTOCOMMIT=0;</w:t>
-            </w:r>
-          </w:p>
-          <w:p>
-            <w:pPr>
-              <w:keepNext w:val="0"/>
-              <w:keepLines w:val="0"/>
-              <w:widowControl/>
-              <w:suppressLineNumbers w:val="0"/>
-              <w:spacing w:before="210" w:beforeAutospacing="0" w:after="210" w:afterAutospacing="0"/>
-              <w:jc w:val="left"/>
-            </w:pPr>
-            <w:r>
-              <w:rPr>
-                <w:rFonts w:ascii="宋体" w:hAnsi="宋体" w:eastAsia="宋体" w:cs="宋体"/>
-                <w:kern w:val="0"/>
-                <w:sz w:val="22"/>
-                <w:szCs w:val="22"/>
-                <w:lang w:val="en-US" w:eastAsia="zh-CN" w:bidi="ar"/>
-              </w:rPr>
-              <w:t>BEGIN;</w:t>
-            </w:r>
-          </w:p>
-          <w:p>
-            <w:pPr>
-              <w:keepNext w:val="0"/>
-              <w:keepLines w:val="0"/>
-              <w:widowControl/>
-              <w:suppressLineNumbers w:val="0"/>
-              <w:spacing w:before="210" w:beforeAutospacing="0" w:after="210" w:afterAutospacing="0"/>
-              <w:jc w:val="left"/>
-            </w:pPr>
-            <w:r>
-              <w:rPr>
-                <w:rFonts w:ascii="宋体" w:hAnsi="宋体" w:eastAsia="宋体" w:cs="宋体"/>
-                <w:kern w:val="0"/>
-                <w:sz w:val="22"/>
-                <w:szCs w:val="22"/>
-                <w:lang w:val="en-US" w:eastAsia="zh-CN" w:bidi="ar"/>
-              </w:rPr>
-              <w:t>SELECT actor_id FROM actor WHERE actor_id &lt; 4</w:t>
-            </w:r>
-          </w:p>
-          <w:p>
-            <w:pPr>
-              <w:keepNext w:val="0"/>
-              <w:keepLines w:val="0"/>
-              <w:widowControl/>
-              <w:suppressLineNumbers w:val="0"/>
-              <w:spacing w:before="210" w:beforeAutospacing="0" w:after="210" w:afterAutospacing="0"/>
-              <w:jc w:val="left"/>
-            </w:pPr>
-            <w:r>
-              <w:rPr>
-                <w:rFonts w:ascii="宋体" w:hAnsi="宋体" w:eastAsia="宋体" w:cs="宋体"/>
-                <w:kern w:val="0"/>
-                <w:sz w:val="22"/>
-                <w:szCs w:val="22"/>
-                <w:lang w:val="en-US" w:eastAsia="zh-CN" w:bidi="ar"/>
-              </w:rPr>
-              <w:t>AND actor_id &lt;&gt; 1 FOR UPDATE;</w:t>
-            </w:r>
-          </w:p>
-        </w:tc>
-      </w:tr>
-    </w:tbl>
-    <w:p>
-      <w:pPr>
-        <w:keepNext w:val="0"/>
-        <w:keepLines w:val="0"/>
-        <w:widowControl/>
-        <w:suppressLineNumbers w:val="0"/>
-        <w:spacing w:before="210" w:beforeAutospacing="0" w:after="210" w:afterAutospacing="0"/>
-        <w:jc w:val="left"/>
-      </w:pPr>
-      <w:r>
-        <w:rPr>
-          <w:rFonts w:ascii="宋体" w:hAnsi="宋体" w:eastAsia="宋体" w:cs="宋体"/>
-          <w:kern w:val="0"/>
-          <w:sz w:val="22"/>
-          <w:szCs w:val="22"/>
-          <w:lang w:val="en-US" w:eastAsia="zh-CN" w:bidi="ar"/>
-        </w:rPr>
-        <w:t> 该查询仅仅返回2---3的数据，实际已经对1---3的数据加上排它锁了。InnoDB锁住元组1是因为MySQL的查询计划仅使用索引进行范围查询（而没有进行过滤操作，WHERE中第二个条件已经无法使用索引了）：</w:t>
-      </w:r>
-    </w:p>
-    <w:tbl>
-      <w:tblPr>
-        <w:tblW w:w="6720" w:type="dxa"/>
-        <w:tblCellSpacing w:w="15" w:type="dxa"/>
-        <w:tblInd w:w="0" w:type="dxa"/>
-        <w:tblBorders>
-          <w:top w:val="none" w:color="auto" w:sz="0" w:space="0"/>
-          <w:left w:val="none" w:color="auto" w:sz="0" w:space="0"/>
-          <w:bottom w:val="none" w:color="auto" w:sz="0" w:space="0"/>
-          <w:right w:val="none" w:color="auto" w:sz="0" w:space="0"/>
-          <w:insideH w:val="none" w:color="auto" w:sz="0" w:space="0"/>
-          <w:insideV w:val="none" w:color="auto" w:sz="0" w:space="0"/>
-        </w:tblBorders>
-        <w:shd w:val="clear"/>
-        <w:tblLayout w:type="fixed"/>
-        <w:tblCellMar>
-          <w:top w:w="15" w:type="dxa"/>
-          <w:left w:w="15" w:type="dxa"/>
-          <w:bottom w:w="15" w:type="dxa"/>
-          <w:right w:w="15" w:type="dxa"/>
-        </w:tblCellMar>
-      </w:tblPr>
-      <w:tblGrid>
-        <w:gridCol w:w="6720"/>
-      </w:tblGrid>
-      <w:tr>
-        <w:tblPrEx>
-          <w:tblBorders>
-            <w:top w:val="none" w:color="auto" w:sz="0" w:space="0"/>
-            <w:left w:val="none" w:color="auto" w:sz="0" w:space="0"/>
-            <w:bottom w:val="none" w:color="auto" w:sz="0" w:space="0"/>
-            <w:right w:val="none" w:color="auto" w:sz="0" w:space="0"/>
-            <w:insideH w:val="none" w:color="auto" w:sz="0" w:space="0"/>
-            <w:insideV w:val="none" w:color="auto" w:sz="0" w:space="0"/>
-          </w:tblBorders>
-          <w:shd w:val="clear"/>
-          <w:tblLayout w:type="fixed"/>
-          <w:tblCellMar>
-            <w:top w:w="15" w:type="dxa"/>
-            <w:left w:w="15" w:type="dxa"/>
-            <w:bottom w:w="15" w:type="dxa"/>
-            <w:right w:w="15" w:type="dxa"/>
-          </w:tblCellMar>
-        </w:tblPrEx>
-        <w:trPr>
-          <w:tblCellSpacing w:w="15" w:type="dxa"/>
-        </w:trPr>
-        <w:tc>
-          <w:tcPr>
-            <w:tcW w:w="6660" w:type="dxa"/>
-            <w:shd w:val="clear"/>
-            <w:vAlign w:val="center"/>
-          </w:tcPr>
-          <w:p>
-            <w:pPr>
-              <w:keepNext w:val="0"/>
-              <w:keepLines w:val="0"/>
-              <w:widowControl/>
-              <w:suppressLineNumbers w:val="0"/>
-              <w:spacing w:before="210" w:beforeAutospacing="0" w:after="210" w:afterAutospacing="0"/>
-              <w:jc w:val="left"/>
-            </w:pPr>
-            <w:r>
-              <w:rPr>
-                <w:rFonts w:ascii="宋体" w:hAnsi="宋体" w:eastAsia="宋体" w:cs="宋体"/>
-                <w:kern w:val="0"/>
-                <w:sz w:val="22"/>
-                <w:szCs w:val="22"/>
-                <w:lang w:val="en-US" w:eastAsia="zh-CN" w:bidi="ar"/>
-              </w:rPr>
-              <w:t>mysql&gt; EXPLAIN SELECT actor_id FROM test.actor</w:t>
-            </w:r>
-          </w:p>
-          <w:p>
-            <w:pPr>
-              <w:keepNext w:val="0"/>
-              <w:keepLines w:val="0"/>
-              <w:widowControl/>
-              <w:suppressLineNumbers w:val="0"/>
-              <w:spacing w:before="210" w:beforeAutospacing="0" w:after="210" w:afterAutospacing="0"/>
-              <w:jc w:val="left"/>
-            </w:pPr>
-            <w:r>
-              <w:rPr>
-                <w:rFonts w:ascii="宋体" w:hAnsi="宋体" w:eastAsia="宋体" w:cs="宋体"/>
-                <w:kern w:val="0"/>
-                <w:sz w:val="22"/>
-                <w:szCs w:val="22"/>
-                <w:lang w:val="en-US" w:eastAsia="zh-CN" w:bidi="ar"/>
-              </w:rPr>
-              <w:t>    -&gt; WHERE actor_id &lt; 4 AND actor_id &lt;&gt; 1 FOR UPDATE \G</w:t>
-            </w:r>
-          </w:p>
-          <w:p>
-            <w:pPr>
-              <w:keepNext w:val="0"/>
-              <w:keepLines w:val="0"/>
-              <w:widowControl/>
-              <w:suppressLineNumbers w:val="0"/>
-              <w:spacing w:before="210" w:beforeAutospacing="0" w:after="210" w:afterAutospacing="0"/>
-              <w:jc w:val="left"/>
-            </w:pPr>
-            <w:r>
-              <w:rPr>
-                <w:rFonts w:ascii="宋体" w:hAnsi="宋体" w:eastAsia="宋体" w:cs="宋体"/>
-                <w:kern w:val="0"/>
-                <w:sz w:val="22"/>
-                <w:szCs w:val="22"/>
-                <w:lang w:val="en-US" w:eastAsia="zh-CN" w:bidi="ar"/>
-              </w:rPr>
-              <w:t>*************************** 1. row ***************************</w:t>
-            </w:r>
-          </w:p>
-          <w:p>
-            <w:pPr>
-              <w:keepNext w:val="0"/>
-              <w:keepLines w:val="0"/>
-              <w:widowControl/>
-              <w:suppressLineNumbers w:val="0"/>
-              <w:spacing w:before="210" w:beforeAutospacing="0" w:after="210" w:afterAutospacing="0"/>
-              <w:jc w:val="left"/>
-            </w:pPr>
-            <w:r>
-              <w:rPr>
-                <w:rFonts w:ascii="宋体" w:hAnsi="宋体" w:eastAsia="宋体" w:cs="宋体"/>
-                <w:kern w:val="0"/>
-                <w:sz w:val="22"/>
-                <w:szCs w:val="22"/>
-                <w:lang w:val="en-US" w:eastAsia="zh-CN" w:bidi="ar"/>
-              </w:rPr>
-              <w:t>           id: 1</w:t>
-            </w:r>
-          </w:p>
-          <w:p>
-            <w:pPr>
-              <w:keepNext w:val="0"/>
-              <w:keepLines w:val="0"/>
-              <w:widowControl/>
-              <w:suppressLineNumbers w:val="0"/>
-              <w:spacing w:before="210" w:beforeAutospacing="0" w:after="210" w:afterAutospacing="0"/>
-              <w:jc w:val="left"/>
-            </w:pPr>
-            <w:r>
-              <w:rPr>
-                <w:rFonts w:ascii="宋体" w:hAnsi="宋体" w:eastAsia="宋体" w:cs="宋体"/>
-                <w:kern w:val="0"/>
-                <w:sz w:val="22"/>
-                <w:szCs w:val="22"/>
-                <w:lang w:val="en-US" w:eastAsia="zh-CN" w:bidi="ar"/>
-              </w:rPr>
-              <w:t> select_type: SIMPLE</w:t>
-            </w:r>
-          </w:p>
-          <w:p>
-            <w:pPr>
-              <w:keepNext w:val="0"/>
-              <w:keepLines w:val="0"/>
-              <w:widowControl/>
-              <w:suppressLineNumbers w:val="0"/>
-              <w:spacing w:before="210" w:beforeAutospacing="0" w:after="210" w:afterAutospacing="0"/>
-              <w:jc w:val="left"/>
-            </w:pPr>
-            <w:r>
-              <w:rPr>
-                <w:rFonts w:ascii="宋体" w:hAnsi="宋体" w:eastAsia="宋体" w:cs="宋体"/>
-                <w:kern w:val="0"/>
-                <w:sz w:val="22"/>
-                <w:szCs w:val="22"/>
-                <w:lang w:val="en-US" w:eastAsia="zh-CN" w:bidi="ar"/>
-              </w:rPr>
-              <w:t>        table: actor</w:t>
-            </w:r>
-          </w:p>
-          <w:p>
-            <w:pPr>
-              <w:keepNext w:val="0"/>
-              <w:keepLines w:val="0"/>
-              <w:widowControl/>
-              <w:suppressLineNumbers w:val="0"/>
-              <w:spacing w:before="210" w:beforeAutospacing="0" w:after="210" w:afterAutospacing="0"/>
-              <w:jc w:val="left"/>
-            </w:pPr>
-            <w:r>
-              <w:rPr>
-                <w:rFonts w:ascii="宋体" w:hAnsi="宋体" w:eastAsia="宋体" w:cs="宋体"/>
-                <w:kern w:val="0"/>
-                <w:sz w:val="22"/>
-                <w:szCs w:val="22"/>
-                <w:lang w:val="en-US" w:eastAsia="zh-CN" w:bidi="ar"/>
-              </w:rPr>
-              <w:t>         type: index</w:t>
-            </w:r>
-          </w:p>
-          <w:p>
-            <w:pPr>
-              <w:keepNext w:val="0"/>
-              <w:keepLines w:val="0"/>
-              <w:widowControl/>
-              <w:suppressLineNumbers w:val="0"/>
-              <w:spacing w:before="210" w:beforeAutospacing="0" w:after="210" w:afterAutospacing="0"/>
-              <w:jc w:val="left"/>
-            </w:pPr>
-            <w:r>
-              <w:rPr>
-                <w:rFonts w:ascii="宋体" w:hAnsi="宋体" w:eastAsia="宋体" w:cs="宋体"/>
-                <w:kern w:val="0"/>
-                <w:sz w:val="22"/>
-                <w:szCs w:val="22"/>
-                <w:lang w:val="en-US" w:eastAsia="zh-CN" w:bidi="ar"/>
-              </w:rPr>
-              <w:t>possible_keys: PRIMARY</w:t>
-            </w:r>
-          </w:p>
-          <w:p>
-            <w:pPr>
-              <w:keepNext w:val="0"/>
-              <w:keepLines w:val="0"/>
-              <w:widowControl/>
-              <w:suppressLineNumbers w:val="0"/>
-              <w:spacing w:before="210" w:beforeAutospacing="0" w:after="210" w:afterAutospacing="0"/>
-              <w:jc w:val="left"/>
-            </w:pPr>
-            <w:r>
-              <w:rPr>
-                <w:rFonts w:ascii="宋体" w:hAnsi="宋体" w:eastAsia="宋体" w:cs="宋体"/>
-                <w:kern w:val="0"/>
-                <w:sz w:val="22"/>
-                <w:szCs w:val="22"/>
-                <w:lang w:val="en-US" w:eastAsia="zh-CN" w:bidi="ar"/>
-              </w:rPr>
-              <w:t>          key: PRIMARY</w:t>
-            </w:r>
-          </w:p>
-          <w:p>
-            <w:pPr>
-              <w:keepNext w:val="0"/>
-              <w:keepLines w:val="0"/>
-              <w:widowControl/>
-              <w:suppressLineNumbers w:val="0"/>
-              <w:spacing w:before="210" w:beforeAutospacing="0" w:after="210" w:afterAutospacing="0"/>
-              <w:jc w:val="left"/>
-            </w:pPr>
-            <w:r>
-              <w:rPr>
-                <w:rFonts w:ascii="宋体" w:hAnsi="宋体" w:eastAsia="宋体" w:cs="宋体"/>
-                <w:kern w:val="0"/>
-                <w:sz w:val="22"/>
-                <w:szCs w:val="22"/>
-                <w:lang w:val="en-US" w:eastAsia="zh-CN" w:bidi="ar"/>
-              </w:rPr>
-              <w:t>      key_len: 4</w:t>
-            </w:r>
-          </w:p>
-          <w:p>
-            <w:pPr>
-              <w:keepNext w:val="0"/>
-              <w:keepLines w:val="0"/>
-              <w:widowControl/>
-              <w:suppressLineNumbers w:val="0"/>
-              <w:spacing w:before="210" w:beforeAutospacing="0" w:after="210" w:afterAutospacing="0"/>
-              <w:jc w:val="left"/>
-            </w:pPr>
-            <w:r>
-              <w:rPr>
-                <w:rFonts w:ascii="宋体" w:hAnsi="宋体" w:eastAsia="宋体" w:cs="宋体"/>
-                <w:kern w:val="0"/>
-                <w:sz w:val="22"/>
-                <w:szCs w:val="22"/>
-                <w:lang w:val="en-US" w:eastAsia="zh-CN" w:bidi="ar"/>
-              </w:rPr>
-              <w:t>          ref: NULL</w:t>
-            </w:r>
-          </w:p>
-          <w:p>
-            <w:pPr>
-              <w:keepNext w:val="0"/>
-              <w:keepLines w:val="0"/>
-              <w:widowControl/>
-              <w:suppressLineNumbers w:val="0"/>
-              <w:spacing w:before="210" w:beforeAutospacing="0" w:after="210" w:afterAutospacing="0"/>
-              <w:jc w:val="left"/>
-            </w:pPr>
-            <w:r>
-              <w:rPr>
-                <w:rFonts w:ascii="宋体" w:hAnsi="宋体" w:eastAsia="宋体" w:cs="宋体"/>
-                <w:kern w:val="0"/>
-                <w:sz w:val="22"/>
-                <w:szCs w:val="22"/>
-                <w:lang w:val="en-US" w:eastAsia="zh-CN" w:bidi="ar"/>
-              </w:rPr>
-              <w:t>         rows: 4</w:t>
-            </w:r>
-          </w:p>
-          <w:p>
-            <w:pPr>
-              <w:keepNext w:val="0"/>
-              <w:keepLines w:val="0"/>
-              <w:widowControl/>
-              <w:suppressLineNumbers w:val="0"/>
-              <w:spacing w:before="210" w:beforeAutospacing="0" w:after="210" w:afterAutospacing="0"/>
-              <w:jc w:val="left"/>
-            </w:pPr>
-            <w:r>
-              <w:rPr>
-                <w:rFonts w:ascii="宋体" w:hAnsi="宋体" w:eastAsia="宋体" w:cs="宋体"/>
-                <w:kern w:val="0"/>
-                <w:sz w:val="22"/>
-                <w:szCs w:val="22"/>
-                <w:lang w:val="en-US" w:eastAsia="zh-CN" w:bidi="ar"/>
-              </w:rPr>
-              <w:t>        Extra: Using where; Using index</w:t>
-            </w:r>
-          </w:p>
-          <w:p>
-            <w:pPr>
-              <w:keepNext w:val="0"/>
-              <w:keepLines w:val="0"/>
-              <w:widowControl/>
-              <w:suppressLineNumbers w:val="0"/>
-              <w:spacing w:before="210" w:beforeAutospacing="0" w:after="210" w:afterAutospacing="0"/>
-              <w:jc w:val="left"/>
-            </w:pPr>
-            <w:r>
-              <w:rPr>
-                <w:rFonts w:ascii="宋体" w:hAnsi="宋体" w:eastAsia="宋体" w:cs="宋体"/>
-                <w:kern w:val="0"/>
-                <w:sz w:val="22"/>
-                <w:szCs w:val="22"/>
-                <w:lang w:val="en-US" w:eastAsia="zh-CN" w:bidi="ar"/>
-              </w:rPr>
-              <w:t>1 row in set (0.00 sec)</w:t>
-            </w:r>
-          </w:p>
-          <w:p>
-            <w:pPr>
-              <w:keepNext w:val="0"/>
-              <w:keepLines w:val="0"/>
-              <w:widowControl/>
-              <w:suppressLineNumbers w:val="0"/>
-              <w:spacing w:before="210" w:beforeAutospacing="0" w:after="210" w:afterAutospacing="0"/>
-              <w:jc w:val="left"/>
-            </w:pPr>
-            <w:r>
-              <w:rPr>
-                <w:rFonts w:ascii="宋体" w:hAnsi="宋体" w:eastAsia="宋体" w:cs="宋体"/>
-                <w:kern w:val="0"/>
-                <w:sz w:val="22"/>
-                <w:szCs w:val="22"/>
-                <w:lang w:val="en-US" w:eastAsia="zh-CN" w:bidi="ar"/>
-              </w:rPr>
-              <w:t>mysql&gt;</w:t>
-            </w:r>
-          </w:p>
-        </w:tc>
-      </w:tr>
-    </w:tbl>
-    <w:p>
-      <w:pPr>
-        <w:keepNext w:val="0"/>
-        <w:keepLines w:val="0"/>
-        <w:widowControl/>
-        <w:suppressLineNumbers w:val="0"/>
-        <w:spacing w:before="210" w:beforeAutospacing="0" w:after="210" w:afterAutospacing="0"/>
-        <w:jc w:val="left"/>
-      </w:pPr>
-      <w:r>
-        <w:rPr>
-          <w:rFonts w:ascii="宋体" w:hAnsi="宋体" w:eastAsia="宋体" w:cs="宋体"/>
-          <w:kern w:val="0"/>
-          <w:sz w:val="22"/>
-          <w:szCs w:val="22"/>
-          <w:lang w:val="en-US" w:eastAsia="zh-CN" w:bidi="ar"/>
-        </w:rPr>
-        <w:t> 表明存储引擎从索引的起始处开始，获取所有的行，直到actor_id&lt;4为假，服务器无法告诉InnoDB去掉元组1。</w:t>
-      </w:r>
-    </w:p>
-    <w:p>
-      <w:pPr>
-        <w:keepNext w:val="0"/>
-        <w:keepLines w:val="0"/>
-        <w:widowControl/>
-        <w:suppressLineNumbers w:val="0"/>
-        <w:spacing w:before="210" w:beforeAutospacing="0" w:after="210" w:afterAutospacing="0"/>
-        <w:jc w:val="left"/>
-      </w:pPr>
-      <w:r>
-        <w:rPr>
-          <w:rFonts w:ascii="宋体" w:hAnsi="宋体" w:eastAsia="宋体" w:cs="宋体"/>
-          <w:kern w:val="0"/>
-          <w:sz w:val="22"/>
-          <w:szCs w:val="22"/>
-          <w:lang w:val="en-US" w:eastAsia="zh-CN" w:bidi="ar"/>
-        </w:rPr>
-        <w:t>为了证明row 1已经被锁住，我们另外建一个连接，执行如下操作：</w:t>
-      </w:r>
-    </w:p>
-    <w:tbl>
-      <w:tblPr>
-        <w:tblW w:w="6960" w:type="dxa"/>
-        <w:tblCellSpacing w:w="15" w:type="dxa"/>
-        <w:tblInd w:w="0" w:type="dxa"/>
-        <w:tblBorders>
-          <w:top w:val="none" w:color="auto" w:sz="0" w:space="0"/>
-          <w:left w:val="none" w:color="auto" w:sz="0" w:space="0"/>
-          <w:bottom w:val="none" w:color="auto" w:sz="0" w:space="0"/>
-          <w:right w:val="none" w:color="auto" w:sz="0" w:space="0"/>
-          <w:insideH w:val="none" w:color="auto" w:sz="0" w:space="0"/>
-          <w:insideV w:val="none" w:color="auto" w:sz="0" w:space="0"/>
-        </w:tblBorders>
-        <w:shd w:val="clear"/>
-        <w:tblLayout w:type="fixed"/>
-        <w:tblCellMar>
-          <w:top w:w="15" w:type="dxa"/>
-          <w:left w:w="15" w:type="dxa"/>
-          <w:bottom w:w="15" w:type="dxa"/>
-          <w:right w:w="15" w:type="dxa"/>
-        </w:tblCellMar>
-      </w:tblPr>
-      <w:tblGrid>
-        <w:gridCol w:w="6960"/>
-      </w:tblGrid>
-      <w:tr>
-        <w:tblPrEx>
-          <w:tblBorders>
-            <w:top w:val="none" w:color="auto" w:sz="0" w:space="0"/>
-            <w:left w:val="none" w:color="auto" w:sz="0" w:space="0"/>
-            <w:bottom w:val="none" w:color="auto" w:sz="0" w:space="0"/>
-            <w:right w:val="none" w:color="auto" w:sz="0" w:space="0"/>
-            <w:insideH w:val="none" w:color="auto" w:sz="0" w:space="0"/>
-            <w:insideV w:val="none" w:color="auto" w:sz="0" w:space="0"/>
-          </w:tblBorders>
-          <w:shd w:val="clear"/>
-          <w:tblLayout w:type="fixed"/>
-          <w:tblCellMar>
-            <w:top w:w="15" w:type="dxa"/>
-            <w:left w:w="15" w:type="dxa"/>
-            <w:bottom w:w="15" w:type="dxa"/>
-            <w:right w:w="15" w:type="dxa"/>
-          </w:tblCellMar>
-        </w:tblPrEx>
-        <w:trPr>
-          <w:tblCellSpacing w:w="15" w:type="dxa"/>
-        </w:trPr>
-        <w:tc>
-          <w:tcPr>
-            <w:tcW w:w="6900" w:type="dxa"/>
-            <w:shd w:val="clear"/>
-            <w:vAlign w:val="center"/>
-          </w:tcPr>
-          <w:p>
-            <w:pPr>
-              <w:keepNext w:val="0"/>
-              <w:keepLines w:val="0"/>
-              <w:widowControl/>
-              <w:suppressLineNumbers w:val="0"/>
-              <w:spacing w:before="210" w:beforeAutospacing="0" w:after="210" w:afterAutospacing="0"/>
-              <w:jc w:val="left"/>
-            </w:pPr>
-            <w:r>
-              <w:rPr>
-                <w:rFonts w:ascii="宋体" w:hAnsi="宋体" w:eastAsia="宋体" w:cs="宋体"/>
-                <w:kern w:val="0"/>
-                <w:sz w:val="22"/>
-                <w:szCs w:val="22"/>
-                <w:lang w:val="en-US" w:eastAsia="zh-CN" w:bidi="ar"/>
-              </w:rPr>
-              <w:t>SET AUTOCOMMIT=0;</w:t>
-            </w:r>
-          </w:p>
-          <w:p>
-            <w:pPr>
-              <w:keepNext w:val="0"/>
-              <w:keepLines w:val="0"/>
-              <w:widowControl/>
-              <w:suppressLineNumbers w:val="0"/>
-              <w:spacing w:before="210" w:beforeAutospacing="0" w:after="210" w:afterAutospacing="0"/>
-              <w:jc w:val="left"/>
-            </w:pPr>
-            <w:r>
-              <w:rPr>
-                <w:rFonts w:ascii="宋体" w:hAnsi="宋体" w:eastAsia="宋体" w:cs="宋体"/>
-                <w:kern w:val="0"/>
-                <w:sz w:val="22"/>
-                <w:szCs w:val="22"/>
-                <w:lang w:val="en-US" w:eastAsia="zh-CN" w:bidi="ar"/>
-              </w:rPr>
-              <w:t>BEGIN;</w:t>
-            </w:r>
-          </w:p>
-          <w:p>
-            <w:pPr>
-              <w:keepNext w:val="0"/>
-              <w:keepLines w:val="0"/>
-              <w:widowControl/>
-              <w:suppressLineNumbers w:val="0"/>
-              <w:spacing w:before="210" w:beforeAutospacing="0" w:after="210" w:afterAutospacing="0"/>
-              <w:jc w:val="left"/>
-            </w:pPr>
-            <w:r>
-              <w:rPr>
-                <w:rFonts w:ascii="宋体" w:hAnsi="宋体" w:eastAsia="宋体" w:cs="宋体"/>
-                <w:kern w:val="0"/>
-                <w:sz w:val="22"/>
-                <w:szCs w:val="22"/>
-                <w:lang w:val="en-US" w:eastAsia="zh-CN" w:bidi="ar"/>
-              </w:rPr>
-              <w:t>SELECT actor_id FROM actor WHERE actor_id = 1 FOR UPDATE;</w:t>
-            </w:r>
-          </w:p>
-        </w:tc>
-      </w:tr>
-    </w:tbl>
-    <w:p>
-      <w:pPr>
-        <w:keepNext w:val="0"/>
-        <w:keepLines w:val="0"/>
-        <w:widowControl/>
-        <w:suppressLineNumbers w:val="0"/>
-        <w:spacing w:before="210" w:beforeAutospacing="0" w:after="210" w:afterAutospacing="0"/>
-        <w:jc w:val="left"/>
-      </w:pPr>
-      <w:r>
-        <w:rPr>
-          <w:rFonts w:ascii="宋体" w:hAnsi="宋体" w:eastAsia="宋体" w:cs="宋体"/>
-          <w:kern w:val="0"/>
-          <w:sz w:val="22"/>
-          <w:szCs w:val="22"/>
-          <w:lang w:val="en-US" w:eastAsia="zh-CN" w:bidi="ar"/>
-        </w:rPr>
         <w:t> 该查询会被挂起，直到第一个连接的事务提交释放锁时，才会执行（这种行为对于基于语句的复制(statement-based replication)是必要的）。</w:t>
       </w:r>
     </w:p>
@@ -5916,13 +5924,209 @@
     </w:p>
     <w:p/>
     <w:sectPr>
+      <w:footerReference r:id="rId3" w:type="default"/>
       <w:pgSz w:w="11906" w:h="16838"/>
       <w:pgMar w:top="1440" w:right="1800" w:bottom="1440" w:left="1800" w:header="851" w:footer="992" w:gutter="0"/>
+      <w:pgNumType w:fmt="decimal"/>
       <w:cols w:space="425" w:num="1"/>
       <w:docGrid w:type="lines" w:linePitch="312" w:charSpace="0"/>
     </w:sectPr>
   </w:body>
 </w:document>
+</file>
+
+<file path=word/footer1.xml><?xml version="1.0" encoding="utf-8"?>
+<w:ftr xmlns:wpc="http://schemas.microsoft.com/office/word/2010/wordprocessingCanvas" xmlns:mc="http://schemas.openxmlformats.org/markup-compatibility/2006" xmlns:o="urn:schemas-microsoft-com:office:office" xmlns:r="http://schemas.openxmlformats.org/officeDocument/2006/relationships" xmlns:m="http://schemas.openxmlformats.org/officeDocument/2006/math" xmlns:v="urn:schemas-microsoft-com:vml" xmlns:wp14="http://schemas.microsoft.com/office/word/2010/wordprocessingDrawing" xmlns:wp="http://schemas.openxmlformats.org/drawingml/2006/wordprocessingDrawing" xmlns:w10="urn:schemas-microsoft-com:office:word" xmlns:w="http://schemas.openxmlformats.org/wordprocessingml/2006/main" xmlns:w14="http://schemas.microsoft.com/office/word/2010/wordml" xmlns:w15="http://schemas.microsoft.com/office/word/2012/wordml" xmlns:wpg="http://schemas.microsoft.com/office/word/2010/wordprocessingGroup" xmlns:wpi="http://schemas.microsoft.com/office/word/2010/wordprocessingInk" xmlns:wne="http://schemas.microsoft.com/office/word/2006/wordml" xmlns:wps="http://schemas.microsoft.com/office/word/2010/wordprocessingShape" xmlns:wpsCustomData="http://www.wps.cn/officeDocument/2013/wpsCustomData" mc:Ignorable="w14 w15 wp14">
+  <w:p>
+    <w:pPr>
+      <w:pStyle w:val="2"/>
+    </w:pPr>
+    <w:r>
+      <w:rPr>
+        <w:sz w:val="18"/>
+      </w:rPr>
+      <mc:AlternateContent>
+        <mc:Choice Requires="wps">
+          <w:drawing>
+            <wp:anchor distT="0" distB="0" distL="114300" distR="114300" simplePos="0" relativeHeight="251658240" behindDoc="0" locked="0" layoutInCell="1" allowOverlap="1">
+              <wp:simplePos x="0" y="0"/>
+              <wp:positionH relativeFrom="margin">
+                <wp:align>center</wp:align>
+              </wp:positionH>
+              <wp:positionV relativeFrom="paragraph">
+                <wp:posOffset>0</wp:posOffset>
+              </wp:positionV>
+              <wp:extent cx="1828800" cy="1828800"/>
+              <wp:effectExtent l="0" t="0" r="0" b="0"/>
+              <wp:wrapNone/>
+              <wp:docPr id="10" name="文本框 10"/>
+              <wp:cNvGraphicFramePr/>
+              <a:graphic xmlns:a="http://schemas.openxmlformats.org/drawingml/2006/main">
+                <a:graphicData uri="http://schemas.microsoft.com/office/word/2010/wordprocessingShape">
+                  <wps:wsp>
+                    <wps:cNvSpPr txBox="1"/>
+                    <wps:spPr>
+                      <a:xfrm>
+                        <a:off x="0" y="0"/>
+                        <a:ext cx="1828800" cy="1828800"/>
+                      </a:xfrm>
+                      <a:prstGeom prst="rect">
+                        <a:avLst/>
+                      </a:prstGeom>
+                      <a:noFill/>
+                      <a:ln w="6350">
+                        <a:noFill/>
+                      </a:ln>
+                      <a:extLst>
+                        <a:ext uri="{909E8E84-426E-40DD-AFC4-6F175D3DCCD1}">
+                          <a14:hiddenFill xmlns:a14="http://schemas.microsoft.com/office/drawing/2010/main">
+                            <a:solidFill>
+                              <a:schemeClr val="lt1"/>
+                            </a:solidFill>
+                          </a14:hiddenFill>
+                        </a:ext>
+                        <a:ext uri="{91240B29-F687-4F45-9708-019B960494DF}">
+                          <a14:hiddenLine xmlns:a14="http://schemas.microsoft.com/office/drawing/2010/main" w="6350">
+                            <a:solidFill>
+                              <a:prstClr val="black"/>
+                            </a:solidFill>
+                          </a14:hiddenLine>
+                        </a:ext>
+                      </a:extLst>
+                    </wps:spPr>
+                    <wps:style>
+                      <a:lnRef idx="0">
+                        <a:schemeClr val="accent1"/>
+                      </a:lnRef>
+                      <a:fillRef idx="0">
+                        <a:schemeClr val="accent1"/>
+                      </a:fillRef>
+                      <a:effectRef idx="0">
+                        <a:schemeClr val="accent1"/>
+                      </a:effectRef>
+                      <a:fontRef idx="minor">
+                        <a:schemeClr val="dk1"/>
+                      </a:fontRef>
+                    </wps:style>
+                    <wps:txbx>
+                      <w:txbxContent>
+                        <w:p>
+                          <w:pPr>
+                            <w:pStyle w:val="2"/>
+                            <w:rPr>
+                              <w:rFonts w:hint="eastAsia" w:eastAsiaTheme="minorEastAsia"/>
+                              <w:lang w:eastAsia="zh-CN"/>
+                            </w:rPr>
+                          </w:pPr>
+                          <w:r>
+                            <w:rPr>
+                              <w:rFonts w:hint="eastAsia"/>
+                              <w:lang w:eastAsia="zh-CN"/>
+                            </w:rPr>
+                            <w:fldChar w:fldCharType="begin"/>
+                          </w:r>
+                          <w:r>
+                            <w:rPr>
+                              <w:rFonts w:hint="eastAsia"/>
+                              <w:lang w:eastAsia="zh-CN"/>
+                            </w:rPr>
+                            <w:instrText xml:space="preserve"> PAGE  \* MERGEFORMAT </w:instrText>
+                          </w:r>
+                          <w:r>
+                            <w:rPr>
+                              <w:rFonts w:hint="eastAsia"/>
+                              <w:lang w:eastAsia="zh-CN"/>
+                            </w:rPr>
+                            <w:fldChar w:fldCharType="separate"/>
+                          </w:r>
+                          <w:r>
+                            <w:rPr>
+                              <w:rFonts w:hint="eastAsia"/>
+                              <w:lang w:eastAsia="zh-CN"/>
+                            </w:rPr>
+                            <w:t>1</w:t>
+                          </w:r>
+                          <w:r>
+                            <w:rPr>
+                              <w:rFonts w:hint="eastAsia"/>
+                              <w:lang w:eastAsia="zh-CN"/>
+                            </w:rPr>
+                            <w:fldChar w:fldCharType="end"/>
+                          </w:r>
+                        </w:p>
+                      </w:txbxContent>
+                    </wps:txbx>
+                    <wps:bodyPr rot="0" spcFirstLastPara="0" vertOverflow="overflow" horzOverflow="overflow" vert="horz" wrap="none" lIns="0" tIns="0" rIns="0" bIns="0" numCol="1" spcCol="0" rtlCol="0" fromWordArt="0" anchor="t" anchorCtr="0" forceAA="0" upright="0" compatLnSpc="1">
+                      <a:spAutoFit/>
+                    </wps:bodyPr>
+                  </wps:wsp>
+                </a:graphicData>
+              </a:graphic>
+            </wp:anchor>
+          </w:drawing>
+        </mc:Choice>
+        <mc:Fallback>
+          <w:pict>
+            <v:shape id="_x0000_s1026" o:spid="_x0000_s1026" o:spt="202" type="#_x0000_t202" style="position:absolute;left:0pt;margin-top:0pt;height:144pt;width:144pt;mso-position-horizontal:center;mso-position-horizontal-relative:margin;mso-wrap-style:none;z-index:251658240;mso-width-relative:page;mso-height-relative:page;" filled="f" stroked="f" coordsize="21600,21600" o:gfxdata="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">
+              <v:fill on="f" focussize="0,0"/>
+              <v:stroke on="f" weight="0.5pt"/>
+              <v:imagedata o:title=""/>
+              <o:lock v:ext="edit" aspectratio="f"/>
+              <v:textbox inset="0mm,0mm,0mm,0mm" style="mso-fit-shape-to-text:t;">
+                <w:txbxContent>
+                  <w:p>
+                    <w:pPr>
+                      <w:pStyle w:val="2"/>
+                      <w:rPr>
+                        <w:rFonts w:hint="eastAsia" w:eastAsiaTheme="minorEastAsia"/>
+                        <w:lang w:eastAsia="zh-CN"/>
+                      </w:rPr>
+                    </w:pPr>
+                    <w:r>
+                      <w:rPr>
+                        <w:rFonts w:hint="eastAsia"/>
+                        <w:lang w:eastAsia="zh-CN"/>
+                      </w:rPr>
+                      <w:fldChar w:fldCharType="begin"/>
+                    </w:r>
+                    <w:r>
+                      <w:rPr>
+                        <w:rFonts w:hint="eastAsia"/>
+                        <w:lang w:eastAsia="zh-CN"/>
+                      </w:rPr>
+                      <w:instrText xml:space="preserve"> PAGE  \* MERGEFORMAT </w:instrText>
+                    </w:r>
+                    <w:r>
+                      <w:rPr>
+                        <w:rFonts w:hint="eastAsia"/>
+                        <w:lang w:eastAsia="zh-CN"/>
+                      </w:rPr>
+                      <w:fldChar w:fldCharType="separate"/>
+                    </w:r>
+                    <w:r>
+                      <w:rPr>
+                        <w:rFonts w:hint="eastAsia"/>
+                        <w:lang w:eastAsia="zh-CN"/>
+                      </w:rPr>
+                      <w:t>1</w:t>
+                    </w:r>
+                    <w:r>
+                      <w:rPr>
+                        <w:rFonts w:hint="eastAsia"/>
+                        <w:lang w:eastAsia="zh-CN"/>
+                      </w:rPr>
+                      <w:fldChar w:fldCharType="end"/>
+                    </w:r>
+                  </w:p>
+                </w:txbxContent>
+              </v:textbox>
+            </v:shape>
+          </w:pict>
+        </mc:Fallback>
+      </mc:AlternateContent>
+    </w:r>
+  </w:p>
+</w:ftr>
 </file>
 
 <file path=word/styles.xml><?xml version="1.0" encoding="utf-8"?>
@@ -6200,12 +6404,12 @@
       <w:lang w:val="en-US" w:eastAsia="zh-CN" w:bidi="ar-SA"/>
     </w:rPr>
   </w:style>
-  <w:style w:type="character" w:default="1" w:styleId="2">
+  <w:style w:type="character" w:default="1" w:styleId="4">
     <w:name w:val="Default Paragraph Font"/>
     <w:semiHidden/>
     <w:uiPriority w:val="0"/>
   </w:style>
-  <w:style w:type="table" w:default="1" w:styleId="3">
+  <w:style w:type="table" w:default="1" w:styleId="5">
     <w:name w:val="Normal Table"/>
     <w:semiHidden/>
     <w:uiPriority w:val="0"/>
@@ -6218,6 +6422,46 @@
         <w:right w:w="108" w:type="dxa"/>
       </w:tblCellMar>
     </w:tblPr>
+  </w:style>
+  <w:style w:type="paragraph" w:styleId="2">
+    <w:name w:val="footer"/>
+    <w:basedOn w:val="1"/>
+    <w:uiPriority w:val="0"/>
+    <w:pPr>
+      <w:tabs>
+        <w:tab w:val="center" w:pos="4153"/>
+        <w:tab w:val="right" w:pos="8306"/>
+      </w:tabs>
+      <w:snapToGrid w:val="0"/>
+      <w:jc w:val="left"/>
+    </w:pPr>
+    <w:rPr>
+      <w:sz w:val="18"/>
+    </w:rPr>
+  </w:style>
+  <w:style w:type="paragraph" w:styleId="3">
+    <w:name w:val="header"/>
+    <w:basedOn w:val="1"/>
+    <w:uiPriority w:val="0"/>
+    <w:pPr>
+      <w:pBdr>
+        <w:top w:val="none" w:color="auto" w:sz="0" w:space="1"/>
+        <w:left w:val="none" w:color="auto" w:sz="0" w:space="4"/>
+        <w:bottom w:val="none" w:color="auto" w:sz="0" w:space="1"/>
+        <w:right w:val="none" w:color="auto" w:sz="0" w:space="4"/>
+      </w:pBdr>
+      <w:tabs>
+        <w:tab w:val="center" w:pos="4153"/>
+        <w:tab w:val="right" w:pos="8306"/>
+      </w:tabs>
+      <w:snapToGrid w:val="0"/>
+      <w:spacing w:line="240" w:lineRule="auto"/>
+      <w:jc w:val="both"/>
+      <w:outlineLvl w:val="9"/>
+    </w:pPr>
+    <w:rPr>
+      <w:sz w:val="18"/>
+    </w:rPr>
   </w:style>
 </w:styles>
 </file>
@@ -6482,6 +6726,9 @@
   <customSectProps>
     <customSectPr/>
   </customSectProps>
+  <customShpExts>
+    <customShpInfo spid="_x0000_s1026" textRotate="1"/>
+  </customShpExts>
 </s:customData>
 </file>
 

--- a/Mysql/Mysql索引原理.docx
+++ b/Mysql/Mysql索引原理.docx
@@ -18,7 +18,19 @@
           <w:szCs w:val="22"/>
           <w:lang w:val="en-US" w:eastAsia="zh-CN" w:bidi="ar"/>
         </w:rPr>
-        <w:t>写在前面：索引对查询的速度有着至关重要的影响，理解索引也是进行数据库性能调优的起点。考虑如下情况，假设数据库中一个表有10^6条记录，DBMS的页面大小为4K，并存储100条记录。如果没有索引，查询将对整个表进行扫描，最坏的情况下，如果所有数据页都不在内存，需要读取10^4个页面，如果这10^4个页面在磁盘上随机分布，需要进行10^4次I/O，假设磁盘每次I/O时间为10ms(忽略数据传输时间)，则总共需要100s(但实际上要好很多很多)。如果对之建立B-Tree索引，则只需要进行log100(10^6)=3次页面读取，最坏情况下耗时30ms。这就是索引带来的效果，很多时候，当你的应用程序进行SQL查询速度很慢时，应该想想是否可以建索引。进入正题：</w:t>
+        <w:t>写在前面：索引对查询的速度有着至关重要的影响，理解索引也是进行数据库性能调优的起点。考虑如下情况，假设数据库中一个表有10^6条记录，DBMS的页面大小为4K，并存储100条记录。如果没有索引，查询将对整个表</w:t>
+      </w:r>
+      <w:bookmarkStart w:id="0" w:name="_GoBack"/>
+      <w:bookmarkEnd w:id="0"/>
+      <w:r>
+        <w:rPr>
+          <w:rFonts w:ascii="宋体" w:hAnsi="宋体" w:eastAsia="宋体" w:cs="宋体"/>
+          <w:kern w:val="0"/>
+          <w:sz w:val="22"/>
+          <w:szCs w:val="22"/>
+          <w:lang w:val="en-US" w:eastAsia="zh-CN" w:bidi="ar"/>
+        </w:rPr>
+        <w:t>进行扫描，最坏的情况下，如果所有数据页都不在内存，需要读取10^4个页面，如果这10^4个页面在磁盘上随机分布，需要进行10^4次I/O，假设磁盘每次I/O时间为10ms(忽略数据传输时间)，则总共需要100s(但实际上要好很多很多)。如果对之建立B-Tree索引，则只需要进行log100(10^6)=3次页面读取，最坏情况下耗时30ms。这就是索引带来的效果，很多时候，当你的应用程序进行SQL查询速度很慢时，应该想想是否可以建索引。进入正题：</w:t>
       </w:r>
     </w:p>
     <w:p>
@@ -208,27 +220,27 @@
           <w:szCs w:val="22"/>
           <w:lang w:val="en-US" w:eastAsia="zh-CN" w:bidi="ar"/>
         </w:rPr>
-        <w:t>(1)    整型：通常是作为标识符的最好选择，因为可以更快的处理，而且可以设置为AUTO_INCREMENT。</w:t>
-      </w:r>
-    </w:p>
-    <w:p>
-      <w:pPr>
-        <w:keepNext w:val="0"/>
-        <w:keepLines w:val="0"/>
-        <w:widowControl/>
-        <w:suppressLineNumbers w:val="0"/>
-        <w:spacing w:before="210" w:beforeAutospacing="0" w:after="210" w:afterAutospacing="0"/>
-        <w:jc w:val="left"/>
-      </w:pPr>
-      <w:r>
-        <w:rPr>
-          <w:rFonts w:ascii="宋体" w:hAnsi="宋体" w:eastAsia="宋体" w:cs="宋体"/>
-          <w:kern w:val="0"/>
-          <w:sz w:val="22"/>
-          <w:szCs w:val="22"/>
-          <w:lang w:val="en-US" w:eastAsia="zh-CN" w:bidi="ar"/>
-        </w:rPr>
-        <w:t>(2)    字符串：尽量避免使用字符串作为标识符，它们消耗更好的空间，处理起来也较慢。而且，通常来说，字符串都是随机的，所以它们在索引中的位置也是随机的，这会导致页面分裂、随机访问磁盘，聚簇索引分裂（对于使用聚簇索引的存储引擎）。</w:t>
+        <w:t>(1)整型：通常是作为标识符的最好选择，因为可以更快的处理，而且可以设置为AUTO_INCREMENT。</w:t>
+      </w:r>
+    </w:p>
+    <w:p>
+      <w:pPr>
+        <w:keepNext w:val="0"/>
+        <w:keepLines w:val="0"/>
+        <w:widowControl/>
+        <w:suppressLineNumbers w:val="0"/>
+        <w:spacing w:before="210" w:beforeAutospacing="0" w:after="210" w:afterAutospacing="0"/>
+        <w:jc w:val="left"/>
+      </w:pPr>
+      <w:r>
+        <w:rPr>
+          <w:rFonts w:ascii="宋体" w:hAnsi="宋体" w:eastAsia="宋体" w:cs="宋体"/>
+          <w:kern w:val="0"/>
+          <w:sz w:val="22"/>
+          <w:szCs w:val="22"/>
+          <w:lang w:val="en-US" w:eastAsia="zh-CN" w:bidi="ar"/>
+        </w:rPr>
+        <w:t>(2)字符串：尽量避免使用字符串作为标识符，它们消耗更好的空间，处理起来也较慢。而且，通常来说，字符串都是随机的，所以它们在索引中的位置也是随机的，这会导致页面分裂、随机访问磁盘，聚簇索引分裂（对于使用聚簇索引的存储引擎）。</w:t>
       </w:r>
     </w:p>
     <w:p>
@@ -437,8 +449,13 @@
             <w:insideH w:val="none" w:color="auto" w:sz="0" w:space="0"/>
             <w:insideV w:val="none" w:color="auto" w:sz="0" w:space="0"/>
           </w:tblBorders>
-          <w:shd w:val="clear" w:color="auto" w:fill="auto"/>
           <w:tblLayout w:type="fixed"/>
+          <w:tblCellMar>
+            <w:top w:w="15" w:type="dxa"/>
+            <w:left w:w="15" w:type="dxa"/>
+            <w:bottom w:w="15" w:type="dxa"/>
+            <w:right w:w="15" w:type="dxa"/>
+          </w:tblCellMar>
         </w:tblPrEx>
         <w:trPr>
           <w:tblCellSpacing w:w="15" w:type="dxa"/>
@@ -1157,14 +1174,7 @@
             <w:insideH w:val="none" w:color="auto" w:sz="0" w:space="0"/>
             <w:insideV w:val="none" w:color="auto" w:sz="0" w:space="0"/>
           </w:tblBorders>
-          <w:shd w:val="clear" w:color="auto" w:fill="auto"/>
           <w:tblLayout w:type="fixed"/>
-          <w:tblCellMar>
-            <w:top w:w="15" w:type="dxa"/>
-            <w:left w:w="15" w:type="dxa"/>
-            <w:bottom w:w="15" w:type="dxa"/>
-            <w:right w:w="15" w:type="dxa"/>
-          </w:tblCellMar>
         </w:tblPrEx>
         <w:trPr>
           <w:tblCellSpacing w:w="15" w:type="dxa"/>
@@ -1782,7 +1792,29 @@
           <w:szCs w:val="22"/>
           <w:lang w:val="en-US" w:eastAsia="zh-CN" w:bidi="ar"/>
         </w:rPr>
-        <w:t> 注：叶子页面包含完整的元组，而内节点页面仅包含索引的列(索引的列为整型)。一些DBMS允许用户指定聚簇索引，但是MySQL的存储引擎到目前为止都不支持。InnoDB对主键建立聚簇索引。如果你不指定主键，InnoDB会用一个具有唯一且非空值的索引来代替。如果不存在这样的索引，InnoDB会定义一个隐藏的主键，然后对其建立聚簇索引。一般来说，DBMS都会以聚簇索引的形式来存储实际的数据，它是其它二级索引的基础。</w:t>
+        <w:t> 注：叶子页面包含完整的元组，而内节点页面仅包含索引的列(索引的列为整型)。一些DBMS允许用户指定聚簇索引，但是MySQL的存储引擎到目前为止都不支持。InnoDB对主键建立聚簇索引。</w:t>
+      </w:r>
+      <w:r>
+        <w:rPr>
+          <w:rFonts w:ascii="宋体" w:hAnsi="宋体" w:eastAsia="宋体" w:cs="宋体"/>
+          <w:b/>
+          <w:bCs/>
+          <w:kern w:val="0"/>
+          <w:sz w:val="22"/>
+          <w:szCs w:val="22"/>
+          <w:lang w:val="en-US" w:eastAsia="zh-CN" w:bidi="ar"/>
+        </w:rPr>
+        <w:t>如果你不指定主键，InnoDB会用一个具有唯一且非空值的索引来代替。如果不存在这样的索引，InnoDB会定义一个隐藏的主键，然后对其建立聚簇索引。</w:t>
+      </w:r>
+      <w:r>
+        <w:rPr>
+          <w:rFonts w:ascii="宋体" w:hAnsi="宋体" w:eastAsia="宋体" w:cs="宋体"/>
+          <w:kern w:val="0"/>
+          <w:sz w:val="22"/>
+          <w:szCs w:val="22"/>
+          <w:lang w:val="en-US" w:eastAsia="zh-CN" w:bidi="ar"/>
+        </w:rPr>
+        <w:t>一般来说，DBMS都会以聚簇索引的形式来存储实际的数据，它是其它二级索引的基础。</w:t>
       </w:r>
     </w:p>
     <w:p>
@@ -1828,7 +1860,7 @@
     <w:tbl>
       <w:tblPr>
         <w:tblStyle w:val="5"/>
-        <w:tblW w:w="1632" w:type="dxa"/>
+        <w:tblW w:w="3237" w:type="dxa"/>
         <w:tblCellSpacing w:w="15" w:type="dxa"/>
         <w:tblInd w:w="0" w:type="dxa"/>
         <w:tblBorders>
@@ -1850,6 +1882,7 @@
       </w:tblPr>
       <w:tblGrid>
         <w:gridCol w:w="1632"/>
+        <w:gridCol w:w="1605"/>
       </w:tblGrid>
       <w:tr>
         <w:tblPrEx>
@@ -1875,7 +1908,7 @@
         </w:trPr>
         <w:tc>
           <w:tcPr>
-            <w:tcW w:w="1572" w:type="dxa"/>
+            <w:tcW w:w="1587" w:type="dxa"/>
             <w:shd w:val="clear" w:color="auto" w:fill="auto"/>
             <w:vAlign w:val="center"/>
           </w:tcPr>
@@ -1998,6 +2031,30 @@
               </w:rPr>
               <w:t>);</w:t>
             </w:r>
+          </w:p>
+        </w:tc>
+        <w:tc>
+          <w:tcPr>
+            <w:tcW w:w="1560" w:type="dxa"/>
+            <w:shd w:val="clear" w:color="auto" w:fill="auto"/>
+            <w:vAlign w:val="center"/>
+          </w:tcPr>
+          <w:p>
+            <w:pPr>
+              <w:keepNext w:val="0"/>
+              <w:keepLines w:val="0"/>
+              <w:widowControl/>
+              <w:suppressLineNumbers w:val="0"/>
+              <w:spacing w:before="210" w:beforeAutospacing="0" w:after="210" w:afterAutospacing="0"/>
+              <w:jc w:val="left"/>
+              <w:rPr>
+                <w:rFonts w:ascii="宋体" w:hAnsi="宋体" w:eastAsia="宋体" w:cs="宋体"/>
+                <w:kern w:val="0"/>
+                <w:sz w:val="22"/>
+                <w:szCs w:val="22"/>
+                <w:lang w:val="en-US" w:eastAsia="zh-CN" w:bidi="ar"/>
+              </w:rPr>
+            </w:pPr>
           </w:p>
         </w:tc>
       </w:tr>
@@ -2170,7 +2227,6 @@
         <w:suppressLineNumbers w:val="0"/>
         <w:jc w:val="left"/>
       </w:pPr>
-      <w:bookmarkStart w:id="0" w:name="_GoBack"/>
       <w:r>
         <w:rPr>
           <w:rFonts w:ascii="宋体" w:hAnsi="宋体" w:eastAsia="宋体" w:cs="宋体"/>
@@ -2221,7 +2277,6 @@
           </wp:inline>
         </w:drawing>
       </w:r>
-      <w:bookmarkEnd w:id="0"/>
     </w:p>
     <w:p>
       <w:pPr>
@@ -2897,12 +2952,6 @@
           </w:tblBorders>
           <w:shd w:val="clear" w:color="auto" w:fill="auto"/>
           <w:tblLayout w:type="fixed"/>
-          <w:tblCellMar>
-            <w:top w:w="15" w:type="dxa"/>
-            <w:left w:w="15" w:type="dxa"/>
-            <w:bottom w:w="15" w:type="dxa"/>
-            <w:right w:w="15" w:type="dxa"/>
-          </w:tblCellMar>
         </w:tblPrEx>
         <w:trPr>
           <w:tblCellSpacing w:w="15" w:type="dxa"/>
@@ -3234,6 +3283,378 @@
           </w:tblBorders>
           <w:shd w:val="clear" w:color="auto" w:fill="auto"/>
           <w:tblLayout w:type="fixed"/>
+        </w:tblPrEx>
+        <w:trPr>
+          <w:tblCellSpacing w:w="15" w:type="dxa"/>
+        </w:trPr>
+        <w:tc>
+          <w:tcPr>
+            <w:tcW w:w="6540" w:type="dxa"/>
+            <w:shd w:val="clear" w:color="auto" w:fill="auto"/>
+            <w:vAlign w:val="center"/>
+          </w:tcPr>
+          <w:p>
+            <w:pPr>
+              <w:keepNext w:val="0"/>
+              <w:keepLines w:val="0"/>
+              <w:widowControl/>
+              <w:suppressLineNumbers w:val="0"/>
+              <w:spacing w:before="210" w:beforeAutospacing="0" w:after="210" w:afterAutospacing="0"/>
+              <w:jc w:val="left"/>
+            </w:pPr>
+            <w:r>
+              <w:rPr>
+                <w:rFonts w:ascii="宋体" w:hAnsi="宋体" w:eastAsia="宋体" w:cs="宋体"/>
+                <w:kern w:val="0"/>
+                <w:sz w:val="22"/>
+                <w:szCs w:val="22"/>
+                <w:lang w:val="en-US" w:eastAsia="zh-CN" w:bidi="ar"/>
+              </w:rPr>
+              <w:t>mysql&gt; EXPLAIN SELECT actor_id, last_name</w:t>
+            </w:r>
+          </w:p>
+          <w:p>
+            <w:pPr>
+              <w:keepNext w:val="0"/>
+              <w:keepLines w:val="0"/>
+              <w:widowControl/>
+              <w:suppressLineNumbers w:val="0"/>
+              <w:spacing w:before="210" w:beforeAutospacing="0" w:after="210" w:afterAutospacing="0"/>
+              <w:jc w:val="left"/>
+            </w:pPr>
+            <w:r>
+              <w:rPr>
+                <w:rFonts w:ascii="宋体" w:hAnsi="宋体" w:eastAsia="宋体" w:cs="宋体"/>
+                <w:kern w:val="0"/>
+                <w:sz w:val="22"/>
+                <w:szCs w:val="22"/>
+                <w:lang w:val="en-US" w:eastAsia="zh-CN" w:bidi="ar"/>
+              </w:rPr>
+              <w:t>    -&gt; FROM sakila.actor WHERE last_name = 'HOPPER'\G</w:t>
+            </w:r>
+          </w:p>
+          <w:p>
+            <w:pPr>
+              <w:keepNext w:val="0"/>
+              <w:keepLines w:val="0"/>
+              <w:widowControl/>
+              <w:suppressLineNumbers w:val="0"/>
+              <w:spacing w:before="210" w:beforeAutospacing="0" w:after="210" w:afterAutospacing="0"/>
+              <w:jc w:val="left"/>
+            </w:pPr>
+            <w:r>
+              <w:rPr>
+                <w:rFonts w:ascii="宋体" w:hAnsi="宋体" w:eastAsia="宋体" w:cs="宋体"/>
+                <w:kern w:val="0"/>
+                <w:sz w:val="22"/>
+                <w:szCs w:val="22"/>
+                <w:lang w:val="en-US" w:eastAsia="zh-CN" w:bidi="ar"/>
+              </w:rPr>
+              <w:t>*************************** 1. row ***************************</w:t>
+            </w:r>
+          </w:p>
+          <w:p>
+            <w:pPr>
+              <w:keepNext w:val="0"/>
+              <w:keepLines w:val="0"/>
+              <w:widowControl/>
+              <w:suppressLineNumbers w:val="0"/>
+              <w:spacing w:before="210" w:beforeAutospacing="0" w:after="210" w:afterAutospacing="0"/>
+              <w:jc w:val="left"/>
+            </w:pPr>
+            <w:r>
+              <w:rPr>
+                <w:rFonts w:ascii="宋体" w:hAnsi="宋体" w:eastAsia="宋体" w:cs="宋体"/>
+                <w:kern w:val="0"/>
+                <w:sz w:val="22"/>
+                <w:szCs w:val="22"/>
+                <w:lang w:val="en-US" w:eastAsia="zh-CN" w:bidi="ar"/>
+              </w:rPr>
+              <w:t>           id: 1</w:t>
+            </w:r>
+          </w:p>
+          <w:p>
+            <w:pPr>
+              <w:keepNext w:val="0"/>
+              <w:keepLines w:val="0"/>
+              <w:widowControl/>
+              <w:suppressLineNumbers w:val="0"/>
+              <w:spacing w:before="210" w:beforeAutospacing="0" w:after="210" w:afterAutospacing="0"/>
+              <w:jc w:val="left"/>
+            </w:pPr>
+            <w:r>
+              <w:rPr>
+                <w:rFonts w:ascii="宋体" w:hAnsi="宋体" w:eastAsia="宋体" w:cs="宋体"/>
+                <w:kern w:val="0"/>
+                <w:sz w:val="22"/>
+                <w:szCs w:val="22"/>
+                <w:lang w:val="en-US" w:eastAsia="zh-CN" w:bidi="ar"/>
+              </w:rPr>
+              <w:t> select_type: SIMPLE</w:t>
+            </w:r>
+          </w:p>
+          <w:p>
+            <w:pPr>
+              <w:keepNext w:val="0"/>
+              <w:keepLines w:val="0"/>
+              <w:widowControl/>
+              <w:suppressLineNumbers w:val="0"/>
+              <w:spacing w:before="210" w:beforeAutospacing="0" w:after="210" w:afterAutospacing="0"/>
+              <w:jc w:val="left"/>
+            </w:pPr>
+            <w:r>
+              <w:rPr>
+                <w:rFonts w:ascii="宋体" w:hAnsi="宋体" w:eastAsia="宋体" w:cs="宋体"/>
+                <w:kern w:val="0"/>
+                <w:sz w:val="22"/>
+                <w:szCs w:val="22"/>
+                <w:lang w:val="en-US" w:eastAsia="zh-CN" w:bidi="ar"/>
+              </w:rPr>
+              <w:t>        table: actor</w:t>
+            </w:r>
+          </w:p>
+          <w:p>
+            <w:pPr>
+              <w:keepNext w:val="0"/>
+              <w:keepLines w:val="0"/>
+              <w:widowControl/>
+              <w:suppressLineNumbers w:val="0"/>
+              <w:spacing w:before="210" w:beforeAutospacing="0" w:after="210" w:afterAutospacing="0"/>
+              <w:jc w:val="left"/>
+            </w:pPr>
+            <w:r>
+              <w:rPr>
+                <w:rFonts w:ascii="宋体" w:hAnsi="宋体" w:eastAsia="宋体" w:cs="宋体"/>
+                <w:kern w:val="0"/>
+                <w:sz w:val="22"/>
+                <w:szCs w:val="22"/>
+                <w:lang w:val="en-US" w:eastAsia="zh-CN" w:bidi="ar"/>
+              </w:rPr>
+              <w:t>         type: ref</w:t>
+            </w:r>
+          </w:p>
+          <w:p>
+            <w:pPr>
+              <w:keepNext w:val="0"/>
+              <w:keepLines w:val="0"/>
+              <w:widowControl/>
+              <w:suppressLineNumbers w:val="0"/>
+              <w:spacing w:before="210" w:beforeAutospacing="0" w:after="210" w:afterAutospacing="0"/>
+              <w:jc w:val="left"/>
+            </w:pPr>
+            <w:r>
+              <w:rPr>
+                <w:rFonts w:ascii="宋体" w:hAnsi="宋体" w:eastAsia="宋体" w:cs="宋体"/>
+                <w:kern w:val="0"/>
+                <w:sz w:val="22"/>
+                <w:szCs w:val="22"/>
+                <w:lang w:val="en-US" w:eastAsia="zh-CN" w:bidi="ar"/>
+              </w:rPr>
+              <w:t>possible_keys: idx_actor_last_name</w:t>
+            </w:r>
+          </w:p>
+          <w:p>
+            <w:pPr>
+              <w:keepNext w:val="0"/>
+              <w:keepLines w:val="0"/>
+              <w:widowControl/>
+              <w:suppressLineNumbers w:val="0"/>
+              <w:spacing w:before="210" w:beforeAutospacing="0" w:after="210" w:afterAutospacing="0"/>
+              <w:jc w:val="left"/>
+            </w:pPr>
+            <w:r>
+              <w:rPr>
+                <w:rFonts w:ascii="宋体" w:hAnsi="宋体" w:eastAsia="宋体" w:cs="宋体"/>
+                <w:kern w:val="0"/>
+                <w:sz w:val="22"/>
+                <w:szCs w:val="22"/>
+                <w:lang w:val="en-US" w:eastAsia="zh-CN" w:bidi="ar"/>
+              </w:rPr>
+              <w:t>          key: idx_actor_last_name</w:t>
+            </w:r>
+          </w:p>
+          <w:p>
+            <w:pPr>
+              <w:keepNext w:val="0"/>
+              <w:keepLines w:val="0"/>
+              <w:widowControl/>
+              <w:suppressLineNumbers w:val="0"/>
+              <w:spacing w:before="210" w:beforeAutospacing="0" w:after="210" w:afterAutospacing="0"/>
+              <w:jc w:val="left"/>
+            </w:pPr>
+            <w:r>
+              <w:rPr>
+                <w:rFonts w:ascii="宋体" w:hAnsi="宋体" w:eastAsia="宋体" w:cs="宋体"/>
+                <w:kern w:val="0"/>
+                <w:sz w:val="22"/>
+                <w:szCs w:val="22"/>
+                <w:lang w:val="en-US" w:eastAsia="zh-CN" w:bidi="ar"/>
+              </w:rPr>
+              <w:t>      key_len: 137</w:t>
+            </w:r>
+          </w:p>
+          <w:p>
+            <w:pPr>
+              <w:keepNext w:val="0"/>
+              <w:keepLines w:val="0"/>
+              <w:widowControl/>
+              <w:suppressLineNumbers w:val="0"/>
+              <w:spacing w:before="210" w:beforeAutospacing="0" w:after="210" w:afterAutospacing="0"/>
+              <w:jc w:val="left"/>
+            </w:pPr>
+            <w:r>
+              <w:rPr>
+                <w:rFonts w:ascii="宋体" w:hAnsi="宋体" w:eastAsia="宋体" w:cs="宋体"/>
+                <w:kern w:val="0"/>
+                <w:sz w:val="22"/>
+                <w:szCs w:val="22"/>
+                <w:lang w:val="en-US" w:eastAsia="zh-CN" w:bidi="ar"/>
+              </w:rPr>
+              <w:t>          ref: const</w:t>
+            </w:r>
+          </w:p>
+          <w:p>
+            <w:pPr>
+              <w:keepNext w:val="0"/>
+              <w:keepLines w:val="0"/>
+              <w:widowControl/>
+              <w:suppressLineNumbers w:val="0"/>
+              <w:spacing w:before="210" w:beforeAutospacing="0" w:after="210" w:afterAutospacing="0"/>
+              <w:jc w:val="left"/>
+            </w:pPr>
+            <w:r>
+              <w:rPr>
+                <w:rFonts w:ascii="宋体" w:hAnsi="宋体" w:eastAsia="宋体" w:cs="宋体"/>
+                <w:kern w:val="0"/>
+                <w:sz w:val="22"/>
+                <w:szCs w:val="22"/>
+                <w:lang w:val="en-US" w:eastAsia="zh-CN" w:bidi="ar"/>
+              </w:rPr>
+              <w:t>         rows: 2</w:t>
+            </w:r>
+          </w:p>
+          <w:p>
+            <w:pPr>
+              <w:keepNext w:val="0"/>
+              <w:keepLines w:val="0"/>
+              <w:widowControl/>
+              <w:suppressLineNumbers w:val="0"/>
+              <w:spacing w:before="210" w:beforeAutospacing="0" w:after="210" w:afterAutospacing="0"/>
+              <w:jc w:val="left"/>
+            </w:pPr>
+            <w:r>
+              <w:rPr>
+                <w:rFonts w:ascii="宋体" w:hAnsi="宋体" w:eastAsia="宋体" w:cs="宋体"/>
+                <w:kern w:val="0"/>
+                <w:sz w:val="22"/>
+                <w:szCs w:val="22"/>
+                <w:lang w:val="en-US" w:eastAsia="zh-CN" w:bidi="ar"/>
+              </w:rPr>
+              <w:t>        Extra: Using where; Using index</w:t>
+            </w:r>
+          </w:p>
+        </w:tc>
+      </w:tr>
+    </w:tbl>
+    <w:p>
+      <w:pPr>
+        <w:keepNext w:val="0"/>
+        <w:keepLines w:val="0"/>
+        <w:widowControl/>
+        <w:suppressLineNumbers w:val="0"/>
+        <w:spacing w:before="210" w:beforeAutospacing="0" w:after="210" w:afterAutospacing="0"/>
+        <w:jc w:val="left"/>
+      </w:pPr>
+      <w:r>
+        <w:rPr>
+          <w:rFonts w:ascii="宋体" w:hAnsi="宋体" w:eastAsia="宋体" w:cs="宋体"/>
+          <w:kern w:val="0"/>
+          <w:sz w:val="22"/>
+          <w:szCs w:val="22"/>
+          <w:lang w:val="en-US" w:eastAsia="zh-CN" w:bidi="ar"/>
+        </w:rPr>
+        <w:t>3.3、利用索引进行排序</w:t>
+      </w:r>
+    </w:p>
+    <w:p>
+      <w:pPr>
+        <w:keepNext w:val="0"/>
+        <w:keepLines w:val="0"/>
+        <w:widowControl/>
+        <w:suppressLineNumbers w:val="0"/>
+        <w:spacing w:before="210" w:beforeAutospacing="0" w:after="210" w:afterAutospacing="0"/>
+        <w:jc w:val="left"/>
+      </w:pPr>
+      <w:r>
+        <w:rPr>
+          <w:rFonts w:ascii="宋体" w:hAnsi="宋体" w:eastAsia="宋体" w:cs="宋体"/>
+          <w:kern w:val="0"/>
+          <w:sz w:val="22"/>
+          <w:szCs w:val="22"/>
+          <w:lang w:val="en-US" w:eastAsia="zh-CN" w:bidi="ar"/>
+        </w:rPr>
+        <w:t>MySQL中，有两种方式生成有序结果集：</w:t>
+      </w:r>
+      <w:r>
+        <w:rPr>
+          <w:rFonts w:ascii="宋体" w:hAnsi="宋体" w:eastAsia="宋体" w:cs="宋体"/>
+          <w:b/>
+          <w:bCs/>
+          <w:kern w:val="0"/>
+          <w:sz w:val="22"/>
+          <w:szCs w:val="22"/>
+          <w:lang w:val="en-US" w:eastAsia="zh-CN" w:bidi="ar"/>
+        </w:rPr>
+        <w:t>一是使用filesort，二是按索引顺序扫描。</w:t>
+      </w:r>
+      <w:r>
+        <w:rPr>
+          <w:rFonts w:ascii="宋体" w:hAnsi="宋体" w:eastAsia="宋体" w:cs="宋体"/>
+          <w:kern w:val="0"/>
+          <w:sz w:val="22"/>
+          <w:szCs w:val="22"/>
+          <w:lang w:val="en-US" w:eastAsia="zh-CN" w:bidi="ar"/>
+        </w:rPr>
+        <w:t>利用索引进行排序操作是非常快的，而且可以利用同一索引同时进行查找和排序操作。当索引的顺序与ORDER BY中的列顺序相同且所有的列是同一方向(全部升序或者全部降序)时，可以使用索引来排序。如果查询是连接多个表，仅当ORDER BY中的所有列都是第一个表的列时才会使用索引。其它情况都会使用filesort。</w:t>
+      </w:r>
+    </w:p>
+    <w:tbl>
+      <w:tblPr>
+        <w:tblStyle w:val="5"/>
+        <w:tblW w:w="6675" w:type="dxa"/>
+        <w:tblCellSpacing w:w="15" w:type="dxa"/>
+        <w:tblInd w:w="0" w:type="dxa"/>
+        <w:tblBorders>
+          <w:top w:val="none" w:color="auto" w:sz="0" w:space="0"/>
+          <w:left w:val="none" w:color="auto" w:sz="0" w:space="0"/>
+          <w:bottom w:val="none" w:color="auto" w:sz="0" w:space="0"/>
+          <w:right w:val="none" w:color="auto" w:sz="0" w:space="0"/>
+          <w:insideH w:val="none" w:color="auto" w:sz="0" w:space="0"/>
+          <w:insideV w:val="none" w:color="auto" w:sz="0" w:space="0"/>
+        </w:tblBorders>
+        <w:shd w:val="clear" w:color="auto" w:fill="auto"/>
+        <w:tblLayout w:type="fixed"/>
+        <w:tblCellMar>
+          <w:top w:w="15" w:type="dxa"/>
+          <w:left w:w="15" w:type="dxa"/>
+          <w:bottom w:w="15" w:type="dxa"/>
+          <w:right w:w="15" w:type="dxa"/>
+        </w:tblCellMar>
+      </w:tblPr>
+      <w:tblGrid>
+        <w:gridCol w:w="6675"/>
+      </w:tblGrid>
+      <w:tr>
+        <w:tblPrEx>
+          <w:tblBorders>
+            <w:top w:val="none" w:color="auto" w:sz="0" w:space="0"/>
+            <w:left w:val="none" w:color="auto" w:sz="0" w:space="0"/>
+            <w:bottom w:val="none" w:color="auto" w:sz="0" w:space="0"/>
+            <w:right w:val="none" w:color="auto" w:sz="0" w:space="0"/>
+            <w:insideH w:val="none" w:color="auto" w:sz="0" w:space="0"/>
+            <w:insideV w:val="none" w:color="auto" w:sz="0" w:space="0"/>
+          </w:tblBorders>
+          <w:tblLayout w:type="fixed"/>
           <w:tblCellMar>
             <w:top w:w="15" w:type="dxa"/>
             <w:left w:w="15" w:type="dxa"/>
@@ -3246,7 +3667,7 @@
         </w:trPr>
         <w:tc>
           <w:tcPr>
-            <w:tcW w:w="6540" w:type="dxa"/>
+            <w:tcW w:w="6615" w:type="dxa"/>
             <w:shd w:val="clear" w:color="auto" w:fill="auto"/>
             <w:vAlign w:val="center"/>
           </w:tcPr>
@@ -3267,247 +3688,207 @@
                 <w:szCs w:val="22"/>
                 <w:lang w:val="en-US" w:eastAsia="zh-CN" w:bidi="ar"/>
               </w:rPr>
-              <w:t>mysql&gt; EXPLAIN SELECT actor_id, last_name</w:t>
-            </w:r>
-          </w:p>
-          <w:p>
-            <w:pPr>
-              <w:keepNext w:val="0"/>
-              <w:keepLines w:val="0"/>
-              <w:widowControl/>
-              <w:suppressLineNumbers w:val="0"/>
-              <w:spacing w:before="210" w:beforeAutospacing="0" w:after="210" w:afterAutospacing="0"/>
-              <w:jc w:val="left"/>
-            </w:pPr>
-            <w:r>
-              <w:rPr>
-                <w:rFonts w:ascii="宋体" w:hAnsi="宋体" w:eastAsia="宋体" w:cs="宋体"/>
-                <w:kern w:val="0"/>
-                <w:sz w:val="22"/>
-                <w:szCs w:val="22"/>
-                <w:lang w:val="en-US" w:eastAsia="zh-CN" w:bidi="ar"/>
-              </w:rPr>
-              <w:t>    -&gt; FROM sakila.actor WHERE last_name = 'HOPPER'\G</w:t>
-            </w:r>
-          </w:p>
-          <w:p>
-            <w:pPr>
-              <w:keepNext w:val="0"/>
-              <w:keepLines w:val="0"/>
-              <w:widowControl/>
-              <w:suppressLineNumbers w:val="0"/>
-              <w:spacing w:before="210" w:beforeAutospacing="0" w:after="210" w:afterAutospacing="0"/>
-              <w:jc w:val="left"/>
-            </w:pPr>
-            <w:r>
-              <w:rPr>
-                <w:rFonts w:ascii="宋体" w:hAnsi="宋体" w:eastAsia="宋体" w:cs="宋体"/>
-                <w:kern w:val="0"/>
-                <w:sz w:val="22"/>
-                <w:szCs w:val="22"/>
-                <w:lang w:val="en-US" w:eastAsia="zh-CN" w:bidi="ar"/>
-              </w:rPr>
-              <w:t>*************************** 1. row ***************************</w:t>
-            </w:r>
-          </w:p>
-          <w:p>
-            <w:pPr>
-              <w:keepNext w:val="0"/>
-              <w:keepLines w:val="0"/>
-              <w:widowControl/>
-              <w:suppressLineNumbers w:val="0"/>
-              <w:spacing w:before="210" w:beforeAutospacing="0" w:after="210" w:afterAutospacing="0"/>
-              <w:jc w:val="left"/>
-            </w:pPr>
-            <w:r>
-              <w:rPr>
-                <w:rFonts w:ascii="宋体" w:hAnsi="宋体" w:eastAsia="宋体" w:cs="宋体"/>
-                <w:kern w:val="0"/>
-                <w:sz w:val="22"/>
-                <w:szCs w:val="22"/>
-                <w:lang w:val="en-US" w:eastAsia="zh-CN" w:bidi="ar"/>
-              </w:rPr>
-              <w:t>           id: 1</w:t>
-            </w:r>
-          </w:p>
-          <w:p>
-            <w:pPr>
-              <w:keepNext w:val="0"/>
-              <w:keepLines w:val="0"/>
-              <w:widowControl/>
-              <w:suppressLineNumbers w:val="0"/>
-              <w:spacing w:before="210" w:beforeAutospacing="0" w:after="210" w:afterAutospacing="0"/>
-              <w:jc w:val="left"/>
-            </w:pPr>
-            <w:r>
-              <w:rPr>
-                <w:rFonts w:ascii="宋体" w:hAnsi="宋体" w:eastAsia="宋体" w:cs="宋体"/>
-                <w:kern w:val="0"/>
-                <w:sz w:val="22"/>
-                <w:szCs w:val="22"/>
-                <w:lang w:val="en-US" w:eastAsia="zh-CN" w:bidi="ar"/>
-              </w:rPr>
-              <w:t> select_type: SIMPLE</w:t>
-            </w:r>
-          </w:p>
-          <w:p>
-            <w:pPr>
-              <w:keepNext w:val="0"/>
-              <w:keepLines w:val="0"/>
-              <w:widowControl/>
-              <w:suppressLineNumbers w:val="0"/>
-              <w:spacing w:before="210" w:beforeAutospacing="0" w:after="210" w:afterAutospacing="0"/>
-              <w:jc w:val="left"/>
-            </w:pPr>
-            <w:r>
-              <w:rPr>
-                <w:rFonts w:ascii="宋体" w:hAnsi="宋体" w:eastAsia="宋体" w:cs="宋体"/>
-                <w:kern w:val="0"/>
-                <w:sz w:val="22"/>
-                <w:szCs w:val="22"/>
-                <w:lang w:val="en-US" w:eastAsia="zh-CN" w:bidi="ar"/>
-              </w:rPr>
-              <w:t>        table: actor</w:t>
-            </w:r>
-          </w:p>
-          <w:p>
-            <w:pPr>
-              <w:keepNext w:val="0"/>
-              <w:keepLines w:val="0"/>
-              <w:widowControl/>
-              <w:suppressLineNumbers w:val="0"/>
-              <w:spacing w:before="210" w:beforeAutospacing="0" w:after="210" w:afterAutospacing="0"/>
-              <w:jc w:val="left"/>
-            </w:pPr>
-            <w:r>
-              <w:rPr>
-                <w:rFonts w:ascii="宋体" w:hAnsi="宋体" w:eastAsia="宋体" w:cs="宋体"/>
-                <w:kern w:val="0"/>
-                <w:sz w:val="22"/>
-                <w:szCs w:val="22"/>
-                <w:lang w:val="en-US" w:eastAsia="zh-CN" w:bidi="ar"/>
-              </w:rPr>
-              <w:t>         type: ref</w:t>
-            </w:r>
-          </w:p>
-          <w:p>
-            <w:pPr>
-              <w:keepNext w:val="0"/>
-              <w:keepLines w:val="0"/>
-              <w:widowControl/>
-              <w:suppressLineNumbers w:val="0"/>
-              <w:spacing w:before="210" w:beforeAutospacing="0" w:after="210" w:afterAutospacing="0"/>
-              <w:jc w:val="left"/>
-            </w:pPr>
-            <w:r>
-              <w:rPr>
-                <w:rFonts w:ascii="宋体" w:hAnsi="宋体" w:eastAsia="宋体" w:cs="宋体"/>
-                <w:kern w:val="0"/>
-                <w:sz w:val="22"/>
-                <w:szCs w:val="22"/>
-                <w:lang w:val="en-US" w:eastAsia="zh-CN" w:bidi="ar"/>
-              </w:rPr>
-              <w:t>possible_keys: idx_actor_last_name</w:t>
-            </w:r>
-          </w:p>
-          <w:p>
-            <w:pPr>
-              <w:keepNext w:val="0"/>
-              <w:keepLines w:val="0"/>
-              <w:widowControl/>
-              <w:suppressLineNumbers w:val="0"/>
-              <w:spacing w:before="210" w:beforeAutospacing="0" w:after="210" w:afterAutospacing="0"/>
-              <w:jc w:val="left"/>
-            </w:pPr>
-            <w:r>
-              <w:rPr>
-                <w:rFonts w:ascii="宋体" w:hAnsi="宋体" w:eastAsia="宋体" w:cs="宋体"/>
-                <w:kern w:val="0"/>
-                <w:sz w:val="22"/>
-                <w:szCs w:val="22"/>
-                <w:lang w:val="en-US" w:eastAsia="zh-CN" w:bidi="ar"/>
-              </w:rPr>
-              <w:t>          key: idx_actor_last_name</w:t>
-            </w:r>
-          </w:p>
-          <w:p>
-            <w:pPr>
-              <w:keepNext w:val="0"/>
-              <w:keepLines w:val="0"/>
-              <w:widowControl/>
-              <w:suppressLineNumbers w:val="0"/>
-              <w:spacing w:before="210" w:beforeAutospacing="0" w:after="210" w:afterAutospacing="0"/>
-              <w:jc w:val="left"/>
-            </w:pPr>
-            <w:r>
-              <w:rPr>
-                <w:rFonts w:ascii="宋体" w:hAnsi="宋体" w:eastAsia="宋体" w:cs="宋体"/>
-                <w:kern w:val="0"/>
-                <w:sz w:val="22"/>
-                <w:szCs w:val="22"/>
-                <w:lang w:val="en-US" w:eastAsia="zh-CN" w:bidi="ar"/>
-              </w:rPr>
-              <w:t>      key_len: 137</w:t>
-            </w:r>
-          </w:p>
-          <w:p>
-            <w:pPr>
-              <w:keepNext w:val="0"/>
-              <w:keepLines w:val="0"/>
-              <w:widowControl/>
-              <w:suppressLineNumbers w:val="0"/>
-              <w:spacing w:before="210" w:beforeAutospacing="0" w:after="210" w:afterAutospacing="0"/>
-              <w:jc w:val="left"/>
-            </w:pPr>
-            <w:r>
-              <w:rPr>
-                <w:rFonts w:ascii="宋体" w:hAnsi="宋体" w:eastAsia="宋体" w:cs="宋体"/>
-                <w:kern w:val="0"/>
-                <w:sz w:val="22"/>
-                <w:szCs w:val="22"/>
-                <w:lang w:val="en-US" w:eastAsia="zh-CN" w:bidi="ar"/>
-              </w:rPr>
-              <w:t>          ref: const</w:t>
-            </w:r>
-          </w:p>
-          <w:p>
-            <w:pPr>
-              <w:keepNext w:val="0"/>
-              <w:keepLines w:val="0"/>
-              <w:widowControl/>
-              <w:suppressLineNumbers w:val="0"/>
-              <w:spacing w:before="210" w:beforeAutospacing="0" w:after="210" w:afterAutospacing="0"/>
-              <w:jc w:val="left"/>
-            </w:pPr>
-            <w:r>
-              <w:rPr>
-                <w:rFonts w:ascii="宋体" w:hAnsi="宋体" w:eastAsia="宋体" w:cs="宋体"/>
-                <w:kern w:val="0"/>
-                <w:sz w:val="22"/>
-                <w:szCs w:val="22"/>
-                <w:lang w:val="en-US" w:eastAsia="zh-CN" w:bidi="ar"/>
-              </w:rPr>
-              <w:t>         rows: 2</w:t>
-            </w:r>
-          </w:p>
-          <w:p>
-            <w:pPr>
-              <w:keepNext w:val="0"/>
-              <w:keepLines w:val="0"/>
-              <w:widowControl/>
-              <w:suppressLineNumbers w:val="0"/>
-              <w:spacing w:before="210" w:beforeAutospacing="0" w:after="210" w:afterAutospacing="0"/>
-              <w:jc w:val="left"/>
-            </w:pPr>
-            <w:r>
-              <w:rPr>
-                <w:rFonts w:ascii="宋体" w:hAnsi="宋体" w:eastAsia="宋体" w:cs="宋体"/>
-                <w:kern w:val="0"/>
-                <w:sz w:val="22"/>
-                <w:szCs w:val="22"/>
-                <w:lang w:val="en-US" w:eastAsia="zh-CN" w:bidi="ar"/>
-              </w:rPr>
-              <w:t>        Extra: Using where; Using index</w:t>
+              <w:t>create table actor(</w:t>
+            </w:r>
+          </w:p>
+          <w:p>
+            <w:pPr>
+              <w:keepNext w:val="0"/>
+              <w:keepLines w:val="0"/>
+              <w:widowControl/>
+              <w:suppressLineNumbers w:val="0"/>
+              <w:spacing w:before="210" w:beforeAutospacing="0" w:after="210" w:afterAutospacing="0"/>
+              <w:jc w:val="left"/>
+            </w:pPr>
+            <w:r>
+              <w:rPr>
+                <w:rFonts w:ascii="宋体" w:hAnsi="宋体" w:eastAsia="宋体" w:cs="宋体"/>
+                <w:kern w:val="0"/>
+                <w:sz w:val="22"/>
+                <w:szCs w:val="22"/>
+                <w:lang w:val="en-US" w:eastAsia="zh-CN" w:bidi="ar"/>
+              </w:rPr>
+              <w:t>actor_id int unsigned NOT NULL AUTO_INCREMENT,</w:t>
+            </w:r>
+          </w:p>
+          <w:p>
+            <w:pPr>
+              <w:keepNext w:val="0"/>
+              <w:keepLines w:val="0"/>
+              <w:widowControl/>
+              <w:suppressLineNumbers w:val="0"/>
+              <w:spacing w:before="210" w:beforeAutospacing="0" w:after="210" w:afterAutospacing="0"/>
+              <w:jc w:val="left"/>
+            </w:pPr>
+            <w:r>
+              <w:rPr>
+                <w:rFonts w:ascii="宋体" w:hAnsi="宋体" w:eastAsia="宋体" w:cs="宋体"/>
+                <w:kern w:val="0"/>
+                <w:sz w:val="22"/>
+                <w:szCs w:val="22"/>
+                <w:lang w:val="en-US" w:eastAsia="zh-CN" w:bidi="ar"/>
+              </w:rPr>
+              <w:t>name      varchar(16) NOT NULL DEFAULT '',</w:t>
+            </w:r>
+          </w:p>
+          <w:p>
+            <w:pPr>
+              <w:keepNext w:val="0"/>
+              <w:keepLines w:val="0"/>
+              <w:widowControl/>
+              <w:suppressLineNumbers w:val="0"/>
+              <w:spacing w:before="210" w:beforeAutospacing="0" w:after="210" w:afterAutospacing="0"/>
+              <w:jc w:val="left"/>
+            </w:pPr>
+            <w:r>
+              <w:rPr>
+                <w:rFonts w:ascii="宋体" w:hAnsi="宋体" w:eastAsia="宋体" w:cs="宋体"/>
+                <w:kern w:val="0"/>
+                <w:sz w:val="22"/>
+                <w:szCs w:val="22"/>
+                <w:lang w:val="en-US" w:eastAsia="zh-CN" w:bidi="ar"/>
+              </w:rPr>
+              <w:t>password        varchar(16) NOT NULL DEFAULT '',</w:t>
+            </w:r>
+          </w:p>
+          <w:p>
+            <w:pPr>
+              <w:keepNext w:val="0"/>
+              <w:keepLines w:val="0"/>
+              <w:widowControl/>
+              <w:suppressLineNumbers w:val="0"/>
+              <w:spacing w:before="210" w:beforeAutospacing="0" w:after="210" w:afterAutospacing="0"/>
+              <w:jc w:val="left"/>
+            </w:pPr>
+            <w:r>
+              <w:rPr>
+                <w:rFonts w:ascii="宋体" w:hAnsi="宋体" w:eastAsia="宋体" w:cs="宋体"/>
+                <w:kern w:val="0"/>
+                <w:sz w:val="22"/>
+                <w:szCs w:val="22"/>
+                <w:lang w:val="en-US" w:eastAsia="zh-CN" w:bidi="ar"/>
+              </w:rPr>
+              <w:t>PRIMARY KEY(actor_id),</w:t>
+            </w:r>
+          </w:p>
+          <w:p>
+            <w:pPr>
+              <w:keepNext w:val="0"/>
+              <w:keepLines w:val="0"/>
+              <w:widowControl/>
+              <w:suppressLineNumbers w:val="0"/>
+              <w:spacing w:before="210" w:beforeAutospacing="0" w:after="210" w:afterAutospacing="0"/>
+              <w:jc w:val="left"/>
+            </w:pPr>
+            <w:r>
+              <w:rPr>
+                <w:rFonts w:ascii="宋体" w:hAnsi="宋体" w:eastAsia="宋体" w:cs="宋体"/>
+                <w:kern w:val="0"/>
+                <w:sz w:val="22"/>
+                <w:szCs w:val="22"/>
+                <w:lang w:val="en-US" w:eastAsia="zh-CN" w:bidi="ar"/>
+              </w:rPr>
+              <w:t> KEY     (name)</w:t>
+            </w:r>
+          </w:p>
+          <w:p>
+            <w:pPr>
+              <w:keepNext w:val="0"/>
+              <w:keepLines w:val="0"/>
+              <w:widowControl/>
+              <w:suppressLineNumbers w:val="0"/>
+              <w:spacing w:before="210" w:beforeAutospacing="0" w:after="210" w:afterAutospacing="0"/>
+              <w:jc w:val="left"/>
+            </w:pPr>
+            <w:r>
+              <w:rPr>
+                <w:rFonts w:ascii="宋体" w:hAnsi="宋体" w:eastAsia="宋体" w:cs="宋体"/>
+                <w:kern w:val="0"/>
+                <w:sz w:val="22"/>
+                <w:szCs w:val="22"/>
+                <w:lang w:val="en-US" w:eastAsia="zh-CN" w:bidi="ar"/>
+              </w:rPr>
+              <w:t>) ENGINE=InnoDB</w:t>
+            </w:r>
+          </w:p>
+          <w:p>
+            <w:pPr>
+              <w:keepNext w:val="0"/>
+              <w:keepLines w:val="0"/>
+              <w:widowControl/>
+              <w:suppressLineNumbers w:val="0"/>
+              <w:spacing w:before="210" w:beforeAutospacing="0" w:after="210" w:afterAutospacing="0"/>
+              <w:jc w:val="left"/>
+            </w:pPr>
+            <w:r>
+              <w:rPr>
+                <w:rFonts w:ascii="宋体" w:hAnsi="宋体" w:eastAsia="宋体" w:cs="宋体"/>
+                <w:kern w:val="0"/>
+                <w:sz w:val="22"/>
+                <w:szCs w:val="22"/>
+                <w:lang w:val="en-US" w:eastAsia="zh-CN" w:bidi="ar"/>
+              </w:rPr>
+              <w:t>insert into actor(name,password) values('cat01','1234567');</w:t>
+            </w:r>
+          </w:p>
+          <w:p>
+            <w:pPr>
+              <w:keepNext w:val="0"/>
+              <w:keepLines w:val="0"/>
+              <w:widowControl/>
+              <w:suppressLineNumbers w:val="0"/>
+              <w:spacing w:before="210" w:beforeAutospacing="0" w:after="210" w:afterAutospacing="0"/>
+              <w:jc w:val="left"/>
+            </w:pPr>
+            <w:r>
+              <w:rPr>
+                <w:rFonts w:ascii="宋体" w:hAnsi="宋体" w:eastAsia="宋体" w:cs="宋体"/>
+                <w:kern w:val="0"/>
+                <w:sz w:val="22"/>
+                <w:szCs w:val="22"/>
+                <w:lang w:val="en-US" w:eastAsia="zh-CN" w:bidi="ar"/>
+              </w:rPr>
+              <w:t>insert into actor(name,password) values('cat02','1234567');</w:t>
+            </w:r>
+          </w:p>
+          <w:p>
+            <w:pPr>
+              <w:keepNext w:val="0"/>
+              <w:keepLines w:val="0"/>
+              <w:widowControl/>
+              <w:suppressLineNumbers w:val="0"/>
+              <w:spacing w:before="210" w:beforeAutospacing="0" w:after="210" w:afterAutospacing="0"/>
+              <w:jc w:val="left"/>
+            </w:pPr>
+            <w:r>
+              <w:rPr>
+                <w:rFonts w:ascii="宋体" w:hAnsi="宋体" w:eastAsia="宋体" w:cs="宋体"/>
+                <w:kern w:val="0"/>
+                <w:sz w:val="22"/>
+                <w:szCs w:val="22"/>
+                <w:lang w:val="en-US" w:eastAsia="zh-CN" w:bidi="ar"/>
+              </w:rPr>
+              <w:t>insert into actor(name,password) values('ddddd','1234567');</w:t>
+            </w:r>
+          </w:p>
+          <w:p>
+            <w:pPr>
+              <w:keepNext w:val="0"/>
+              <w:keepLines w:val="0"/>
+              <w:widowControl/>
+              <w:suppressLineNumbers w:val="0"/>
+              <w:spacing w:before="210" w:beforeAutospacing="0" w:after="210" w:afterAutospacing="0"/>
+              <w:jc w:val="left"/>
+            </w:pPr>
+            <w:r>
+              <w:rPr>
+                <w:rFonts w:ascii="宋体" w:hAnsi="宋体" w:eastAsia="宋体" w:cs="宋体"/>
+                <w:kern w:val="0"/>
+                <w:sz w:val="22"/>
+                <w:szCs w:val="22"/>
+                <w:lang w:val="en-US" w:eastAsia="zh-CN" w:bidi="ar"/>
+              </w:rPr>
+              <w:t>insert into actor(name,password) values('aaaaa','1234567');</w:t>
             </w:r>
           </w:p>
         </w:tc>
@@ -3515,42 +3896,1098 @@
     </w:tbl>
     <w:p>
       <w:pPr>
-        <w:keepNext w:val="0"/>
-        <w:keepLines w:val="0"/>
-        <w:widowControl/>
-        <w:suppressLineNumbers w:val="0"/>
-        <w:spacing w:before="210" w:beforeAutospacing="0" w:after="210" w:afterAutospacing="0"/>
-        <w:jc w:val="left"/>
-      </w:pPr>
-      <w:r>
-        <w:rPr>
-          <w:rFonts w:ascii="宋体" w:hAnsi="宋体" w:eastAsia="宋体" w:cs="宋体"/>
-          <w:kern w:val="0"/>
-          <w:sz w:val="22"/>
-          <w:szCs w:val="22"/>
-          <w:lang w:val="en-US" w:eastAsia="zh-CN" w:bidi="ar"/>
-        </w:rPr>
-        <w:t>3.3、利用索引进行排序</w:t>
-      </w:r>
-    </w:p>
-    <w:p>
-      <w:pPr>
-        <w:keepNext w:val="0"/>
-        <w:keepLines w:val="0"/>
-        <w:widowControl/>
-        <w:suppressLineNumbers w:val="0"/>
-        <w:spacing w:before="210" w:beforeAutospacing="0" w:after="210" w:afterAutospacing="0"/>
-        <w:jc w:val="left"/>
-      </w:pPr>
-      <w:r>
-        <w:rPr>
-          <w:rFonts w:ascii="宋体" w:hAnsi="宋体" w:eastAsia="宋体" w:cs="宋体"/>
-          <w:kern w:val="0"/>
-          <w:sz w:val="22"/>
-          <w:szCs w:val="22"/>
-          <w:lang w:val="en-US" w:eastAsia="zh-CN" w:bidi="ar"/>
-        </w:rPr>
-        <w:t>MySQL中，有两种方式生成有序结果集：一是使用filesort，二是按索引顺序扫描。利用索引进行排序操作是非常快的，而且可以利用同一索引同时进行查找和排序操作。当索引的顺序与ORDER BY中的列顺序相同且所有的列是同一方向(全部升序或者全部降序)时，可以使用索引来排序。如果查询是连接多个表，仅当ORDER BY中的所有列都是第一个表的列时才会使用索引。其它情况都会使用filesort。</w:t>
+        <w:rPr>
+          <w:vanish/>
+          <w:sz w:val="24"/>
+          <w:szCs w:val="24"/>
+        </w:rPr>
+      </w:pPr>
+    </w:p>
+    <w:tbl>
+      <w:tblPr>
+        <w:tblStyle w:val="5"/>
+        <w:tblW w:w="7080" w:type="dxa"/>
+        <w:tblCellSpacing w:w="15" w:type="dxa"/>
+        <w:tblInd w:w="0" w:type="dxa"/>
+        <w:tblBorders>
+          <w:top w:val="none" w:color="auto" w:sz="0" w:space="0"/>
+          <w:left w:val="none" w:color="auto" w:sz="0" w:space="0"/>
+          <w:bottom w:val="none" w:color="auto" w:sz="0" w:space="0"/>
+          <w:right w:val="none" w:color="auto" w:sz="0" w:space="0"/>
+          <w:insideH w:val="none" w:color="auto" w:sz="0" w:space="0"/>
+          <w:insideV w:val="none" w:color="auto" w:sz="0" w:space="0"/>
+        </w:tblBorders>
+        <w:shd w:val="clear" w:color="auto" w:fill="auto"/>
+        <w:tblLayout w:type="fixed"/>
+        <w:tblCellMar>
+          <w:top w:w="15" w:type="dxa"/>
+          <w:left w:w="15" w:type="dxa"/>
+          <w:bottom w:w="15" w:type="dxa"/>
+          <w:right w:w="15" w:type="dxa"/>
+        </w:tblCellMar>
+      </w:tblPr>
+      <w:tblGrid>
+        <w:gridCol w:w="7080"/>
+      </w:tblGrid>
+      <w:tr>
+        <w:tblPrEx>
+          <w:tblBorders>
+            <w:top w:val="none" w:color="auto" w:sz="0" w:space="0"/>
+            <w:left w:val="none" w:color="auto" w:sz="0" w:space="0"/>
+            <w:bottom w:val="none" w:color="auto" w:sz="0" w:space="0"/>
+            <w:right w:val="none" w:color="auto" w:sz="0" w:space="0"/>
+            <w:insideH w:val="none" w:color="auto" w:sz="0" w:space="0"/>
+            <w:insideV w:val="none" w:color="auto" w:sz="0" w:space="0"/>
+          </w:tblBorders>
+          <w:shd w:val="clear" w:color="auto" w:fill="auto"/>
+          <w:tblLayout w:type="fixed"/>
+          <w:tblCellMar>
+            <w:top w:w="15" w:type="dxa"/>
+            <w:left w:w="15" w:type="dxa"/>
+            <w:bottom w:w="15" w:type="dxa"/>
+            <w:right w:w="15" w:type="dxa"/>
+          </w:tblCellMar>
+        </w:tblPrEx>
+        <w:trPr>
+          <w:tblCellSpacing w:w="15" w:type="dxa"/>
+        </w:trPr>
+        <w:tc>
+          <w:tcPr>
+            <w:tcW w:w="7020" w:type="dxa"/>
+            <w:shd w:val="clear" w:color="auto" w:fill="auto"/>
+            <w:vAlign w:val="center"/>
+          </w:tcPr>
+          <w:p>
+            <w:pPr>
+              <w:keepNext w:val="0"/>
+              <w:keepLines w:val="0"/>
+              <w:widowControl/>
+              <w:suppressLineNumbers w:val="0"/>
+              <w:spacing w:before="210" w:beforeAutospacing="0" w:after="210" w:afterAutospacing="0"/>
+              <w:jc w:val="left"/>
+            </w:pPr>
+            <w:r>
+              <w:rPr>
+                <w:rFonts w:ascii="宋体" w:hAnsi="宋体" w:eastAsia="宋体" w:cs="宋体"/>
+                <w:kern w:val="0"/>
+                <w:sz w:val="22"/>
+                <w:szCs w:val="22"/>
+                <w:lang w:val="en-US" w:eastAsia="zh-CN" w:bidi="ar"/>
+              </w:rPr>
+              <w:t>mysql&gt; explain select actor_id from actor order by actor_id \G</w:t>
+            </w:r>
+          </w:p>
+          <w:p>
+            <w:pPr>
+              <w:keepNext w:val="0"/>
+              <w:keepLines w:val="0"/>
+              <w:widowControl/>
+              <w:suppressLineNumbers w:val="0"/>
+              <w:spacing w:before="210" w:beforeAutospacing="0" w:after="210" w:afterAutospacing="0"/>
+              <w:jc w:val="left"/>
+            </w:pPr>
+            <w:r>
+              <w:rPr>
+                <w:rFonts w:ascii="宋体" w:hAnsi="宋体" w:eastAsia="宋体" w:cs="宋体"/>
+                <w:kern w:val="0"/>
+                <w:sz w:val="22"/>
+                <w:szCs w:val="22"/>
+                <w:lang w:val="en-US" w:eastAsia="zh-CN" w:bidi="ar"/>
+              </w:rPr>
+              <w:t>*************************** 1. row ***************************</w:t>
+            </w:r>
+          </w:p>
+          <w:p>
+            <w:pPr>
+              <w:keepNext w:val="0"/>
+              <w:keepLines w:val="0"/>
+              <w:widowControl/>
+              <w:suppressLineNumbers w:val="0"/>
+              <w:spacing w:before="210" w:beforeAutospacing="0" w:after="210" w:afterAutospacing="0"/>
+              <w:jc w:val="left"/>
+            </w:pPr>
+            <w:r>
+              <w:rPr>
+                <w:rFonts w:ascii="宋体" w:hAnsi="宋体" w:eastAsia="宋体" w:cs="宋体"/>
+                <w:kern w:val="0"/>
+                <w:sz w:val="22"/>
+                <w:szCs w:val="22"/>
+                <w:lang w:val="en-US" w:eastAsia="zh-CN" w:bidi="ar"/>
+              </w:rPr>
+              <w:t>           id: 1</w:t>
+            </w:r>
+          </w:p>
+          <w:p>
+            <w:pPr>
+              <w:keepNext w:val="0"/>
+              <w:keepLines w:val="0"/>
+              <w:widowControl/>
+              <w:suppressLineNumbers w:val="0"/>
+              <w:spacing w:before="210" w:beforeAutospacing="0" w:after="210" w:afterAutospacing="0"/>
+              <w:jc w:val="left"/>
+            </w:pPr>
+            <w:r>
+              <w:rPr>
+                <w:rFonts w:ascii="宋体" w:hAnsi="宋体" w:eastAsia="宋体" w:cs="宋体"/>
+                <w:kern w:val="0"/>
+                <w:sz w:val="22"/>
+                <w:szCs w:val="22"/>
+                <w:lang w:val="en-US" w:eastAsia="zh-CN" w:bidi="ar"/>
+              </w:rPr>
+              <w:t> select_type: SIMPLE</w:t>
+            </w:r>
+          </w:p>
+          <w:p>
+            <w:pPr>
+              <w:keepNext w:val="0"/>
+              <w:keepLines w:val="0"/>
+              <w:widowControl/>
+              <w:suppressLineNumbers w:val="0"/>
+              <w:spacing w:before="210" w:beforeAutospacing="0" w:after="210" w:afterAutospacing="0"/>
+              <w:jc w:val="left"/>
+            </w:pPr>
+            <w:r>
+              <w:rPr>
+                <w:rFonts w:ascii="宋体" w:hAnsi="宋体" w:eastAsia="宋体" w:cs="宋体"/>
+                <w:kern w:val="0"/>
+                <w:sz w:val="22"/>
+                <w:szCs w:val="22"/>
+                <w:lang w:val="en-US" w:eastAsia="zh-CN" w:bidi="ar"/>
+              </w:rPr>
+              <w:t>        table: actor</w:t>
+            </w:r>
+          </w:p>
+          <w:p>
+            <w:pPr>
+              <w:keepNext w:val="0"/>
+              <w:keepLines w:val="0"/>
+              <w:widowControl/>
+              <w:suppressLineNumbers w:val="0"/>
+              <w:spacing w:before="210" w:beforeAutospacing="0" w:after="210" w:afterAutospacing="0"/>
+              <w:jc w:val="left"/>
+            </w:pPr>
+            <w:r>
+              <w:rPr>
+                <w:rFonts w:ascii="宋体" w:hAnsi="宋体" w:eastAsia="宋体" w:cs="宋体"/>
+                <w:kern w:val="0"/>
+                <w:sz w:val="22"/>
+                <w:szCs w:val="22"/>
+                <w:lang w:val="en-US" w:eastAsia="zh-CN" w:bidi="ar"/>
+              </w:rPr>
+              <w:t>         type: index</w:t>
+            </w:r>
+          </w:p>
+          <w:p>
+            <w:pPr>
+              <w:keepNext w:val="0"/>
+              <w:keepLines w:val="0"/>
+              <w:widowControl/>
+              <w:suppressLineNumbers w:val="0"/>
+              <w:spacing w:before="210" w:beforeAutospacing="0" w:after="210" w:afterAutospacing="0"/>
+              <w:jc w:val="left"/>
+            </w:pPr>
+            <w:r>
+              <w:rPr>
+                <w:rFonts w:ascii="宋体" w:hAnsi="宋体" w:eastAsia="宋体" w:cs="宋体"/>
+                <w:kern w:val="0"/>
+                <w:sz w:val="22"/>
+                <w:szCs w:val="22"/>
+                <w:lang w:val="en-US" w:eastAsia="zh-CN" w:bidi="ar"/>
+              </w:rPr>
+              <w:t>possible_keys: NULL</w:t>
+            </w:r>
+          </w:p>
+          <w:p>
+            <w:pPr>
+              <w:keepNext w:val="0"/>
+              <w:keepLines w:val="0"/>
+              <w:widowControl/>
+              <w:suppressLineNumbers w:val="0"/>
+              <w:spacing w:before="210" w:beforeAutospacing="0" w:after="210" w:afterAutospacing="0"/>
+              <w:jc w:val="left"/>
+            </w:pPr>
+            <w:r>
+              <w:rPr>
+                <w:rFonts w:ascii="宋体" w:hAnsi="宋体" w:eastAsia="宋体" w:cs="宋体"/>
+                <w:kern w:val="0"/>
+                <w:sz w:val="22"/>
+                <w:szCs w:val="22"/>
+                <w:lang w:val="en-US" w:eastAsia="zh-CN" w:bidi="ar"/>
+              </w:rPr>
+              <w:t>          key: PRIMARY</w:t>
+            </w:r>
+          </w:p>
+          <w:p>
+            <w:pPr>
+              <w:keepNext w:val="0"/>
+              <w:keepLines w:val="0"/>
+              <w:widowControl/>
+              <w:suppressLineNumbers w:val="0"/>
+              <w:spacing w:before="210" w:beforeAutospacing="0" w:after="210" w:afterAutospacing="0"/>
+              <w:jc w:val="left"/>
+            </w:pPr>
+            <w:r>
+              <w:rPr>
+                <w:rFonts w:ascii="宋体" w:hAnsi="宋体" w:eastAsia="宋体" w:cs="宋体"/>
+                <w:kern w:val="0"/>
+                <w:sz w:val="22"/>
+                <w:szCs w:val="22"/>
+                <w:lang w:val="en-US" w:eastAsia="zh-CN" w:bidi="ar"/>
+              </w:rPr>
+              <w:t>      key_len: 4</w:t>
+            </w:r>
+          </w:p>
+          <w:p>
+            <w:pPr>
+              <w:keepNext w:val="0"/>
+              <w:keepLines w:val="0"/>
+              <w:widowControl/>
+              <w:suppressLineNumbers w:val="0"/>
+              <w:spacing w:before="210" w:beforeAutospacing="0" w:after="210" w:afterAutospacing="0"/>
+              <w:jc w:val="left"/>
+            </w:pPr>
+            <w:r>
+              <w:rPr>
+                <w:rFonts w:ascii="宋体" w:hAnsi="宋体" w:eastAsia="宋体" w:cs="宋体"/>
+                <w:kern w:val="0"/>
+                <w:sz w:val="22"/>
+                <w:szCs w:val="22"/>
+                <w:lang w:val="en-US" w:eastAsia="zh-CN" w:bidi="ar"/>
+              </w:rPr>
+              <w:t>          ref: NULL</w:t>
+            </w:r>
+          </w:p>
+          <w:p>
+            <w:pPr>
+              <w:keepNext w:val="0"/>
+              <w:keepLines w:val="0"/>
+              <w:widowControl/>
+              <w:suppressLineNumbers w:val="0"/>
+              <w:spacing w:before="210" w:beforeAutospacing="0" w:after="210" w:afterAutospacing="0"/>
+              <w:jc w:val="left"/>
+            </w:pPr>
+            <w:r>
+              <w:rPr>
+                <w:rFonts w:ascii="宋体" w:hAnsi="宋体" w:eastAsia="宋体" w:cs="宋体"/>
+                <w:kern w:val="0"/>
+                <w:sz w:val="22"/>
+                <w:szCs w:val="22"/>
+                <w:lang w:val="en-US" w:eastAsia="zh-CN" w:bidi="ar"/>
+              </w:rPr>
+              <w:t>         rows: 4</w:t>
+            </w:r>
+          </w:p>
+          <w:p>
+            <w:pPr>
+              <w:keepNext w:val="0"/>
+              <w:keepLines w:val="0"/>
+              <w:widowControl/>
+              <w:suppressLineNumbers w:val="0"/>
+              <w:spacing w:before="210" w:beforeAutospacing="0" w:after="210" w:afterAutospacing="0"/>
+              <w:jc w:val="left"/>
+            </w:pPr>
+            <w:r>
+              <w:rPr>
+                <w:rFonts w:ascii="宋体" w:hAnsi="宋体" w:eastAsia="宋体" w:cs="宋体"/>
+                <w:kern w:val="0"/>
+                <w:sz w:val="22"/>
+                <w:szCs w:val="22"/>
+                <w:lang w:val="en-US" w:eastAsia="zh-CN" w:bidi="ar"/>
+              </w:rPr>
+              <w:t>        Extra: Using index</w:t>
+            </w:r>
+          </w:p>
+          <w:p>
+            <w:pPr>
+              <w:keepNext w:val="0"/>
+              <w:keepLines w:val="0"/>
+              <w:widowControl/>
+              <w:suppressLineNumbers w:val="0"/>
+              <w:spacing w:before="210" w:beforeAutospacing="0" w:after="210" w:afterAutospacing="0"/>
+              <w:jc w:val="left"/>
+            </w:pPr>
+            <w:r>
+              <w:rPr>
+                <w:rFonts w:ascii="宋体" w:hAnsi="宋体" w:eastAsia="宋体" w:cs="宋体"/>
+                <w:kern w:val="0"/>
+                <w:sz w:val="22"/>
+                <w:szCs w:val="22"/>
+                <w:lang w:val="en-US" w:eastAsia="zh-CN" w:bidi="ar"/>
+              </w:rPr>
+              <w:t>1 row in set (0.00 sec)</w:t>
+            </w:r>
+          </w:p>
+          <w:p>
+            <w:pPr>
+              <w:keepNext w:val="0"/>
+              <w:keepLines w:val="0"/>
+              <w:widowControl/>
+              <w:suppressLineNumbers w:val="0"/>
+              <w:spacing w:before="210" w:beforeAutospacing="0" w:after="210" w:afterAutospacing="0"/>
+              <w:jc w:val="left"/>
+            </w:pPr>
+            <w:r>
+              <w:rPr>
+                <w:rFonts w:ascii="宋体" w:hAnsi="宋体" w:eastAsia="宋体" w:cs="宋体"/>
+                <w:kern w:val="0"/>
+                <w:sz w:val="22"/>
+                <w:szCs w:val="22"/>
+                <w:lang w:val="en-US" w:eastAsia="zh-CN" w:bidi="ar"/>
+              </w:rPr>
+              <w:t>mysql&gt; explain select actor_id from actor order by password \G</w:t>
+            </w:r>
+          </w:p>
+          <w:p>
+            <w:pPr>
+              <w:keepNext w:val="0"/>
+              <w:keepLines w:val="0"/>
+              <w:widowControl/>
+              <w:suppressLineNumbers w:val="0"/>
+              <w:spacing w:before="210" w:beforeAutospacing="0" w:after="210" w:afterAutospacing="0"/>
+              <w:jc w:val="left"/>
+            </w:pPr>
+            <w:r>
+              <w:rPr>
+                <w:rFonts w:ascii="宋体" w:hAnsi="宋体" w:eastAsia="宋体" w:cs="宋体"/>
+                <w:kern w:val="0"/>
+                <w:sz w:val="22"/>
+                <w:szCs w:val="22"/>
+                <w:lang w:val="en-US" w:eastAsia="zh-CN" w:bidi="ar"/>
+              </w:rPr>
+              <w:t>*************************** 1. row ***************************</w:t>
+            </w:r>
+          </w:p>
+          <w:p>
+            <w:pPr>
+              <w:keepNext w:val="0"/>
+              <w:keepLines w:val="0"/>
+              <w:widowControl/>
+              <w:suppressLineNumbers w:val="0"/>
+              <w:spacing w:before="210" w:beforeAutospacing="0" w:after="210" w:afterAutospacing="0"/>
+              <w:jc w:val="left"/>
+            </w:pPr>
+            <w:r>
+              <w:rPr>
+                <w:rFonts w:ascii="宋体" w:hAnsi="宋体" w:eastAsia="宋体" w:cs="宋体"/>
+                <w:kern w:val="0"/>
+                <w:sz w:val="22"/>
+                <w:szCs w:val="22"/>
+                <w:lang w:val="en-US" w:eastAsia="zh-CN" w:bidi="ar"/>
+              </w:rPr>
+              <w:t>           id: 1</w:t>
+            </w:r>
+          </w:p>
+          <w:p>
+            <w:pPr>
+              <w:keepNext w:val="0"/>
+              <w:keepLines w:val="0"/>
+              <w:widowControl/>
+              <w:suppressLineNumbers w:val="0"/>
+              <w:spacing w:before="210" w:beforeAutospacing="0" w:after="210" w:afterAutospacing="0"/>
+              <w:jc w:val="left"/>
+            </w:pPr>
+            <w:r>
+              <w:rPr>
+                <w:rFonts w:ascii="宋体" w:hAnsi="宋体" w:eastAsia="宋体" w:cs="宋体"/>
+                <w:kern w:val="0"/>
+                <w:sz w:val="22"/>
+                <w:szCs w:val="22"/>
+                <w:lang w:val="en-US" w:eastAsia="zh-CN" w:bidi="ar"/>
+              </w:rPr>
+              <w:t> select_type: SIMPLE</w:t>
+            </w:r>
+          </w:p>
+          <w:p>
+            <w:pPr>
+              <w:keepNext w:val="0"/>
+              <w:keepLines w:val="0"/>
+              <w:widowControl/>
+              <w:suppressLineNumbers w:val="0"/>
+              <w:spacing w:before="210" w:beforeAutospacing="0" w:after="210" w:afterAutospacing="0"/>
+              <w:jc w:val="left"/>
+            </w:pPr>
+            <w:r>
+              <w:rPr>
+                <w:rFonts w:ascii="宋体" w:hAnsi="宋体" w:eastAsia="宋体" w:cs="宋体"/>
+                <w:kern w:val="0"/>
+                <w:sz w:val="22"/>
+                <w:szCs w:val="22"/>
+                <w:lang w:val="en-US" w:eastAsia="zh-CN" w:bidi="ar"/>
+              </w:rPr>
+              <w:t>        table: actor</w:t>
+            </w:r>
+          </w:p>
+          <w:p>
+            <w:pPr>
+              <w:keepNext w:val="0"/>
+              <w:keepLines w:val="0"/>
+              <w:widowControl/>
+              <w:suppressLineNumbers w:val="0"/>
+              <w:spacing w:before="210" w:beforeAutospacing="0" w:after="210" w:afterAutospacing="0"/>
+              <w:jc w:val="left"/>
+            </w:pPr>
+            <w:r>
+              <w:rPr>
+                <w:rFonts w:ascii="宋体" w:hAnsi="宋体" w:eastAsia="宋体" w:cs="宋体"/>
+                <w:kern w:val="0"/>
+                <w:sz w:val="22"/>
+                <w:szCs w:val="22"/>
+                <w:lang w:val="en-US" w:eastAsia="zh-CN" w:bidi="ar"/>
+              </w:rPr>
+              <w:t>         type: ALL</w:t>
+            </w:r>
+          </w:p>
+          <w:p>
+            <w:pPr>
+              <w:keepNext w:val="0"/>
+              <w:keepLines w:val="0"/>
+              <w:widowControl/>
+              <w:suppressLineNumbers w:val="0"/>
+              <w:spacing w:before="210" w:beforeAutospacing="0" w:after="210" w:afterAutospacing="0"/>
+              <w:jc w:val="left"/>
+            </w:pPr>
+            <w:r>
+              <w:rPr>
+                <w:rFonts w:ascii="宋体" w:hAnsi="宋体" w:eastAsia="宋体" w:cs="宋体"/>
+                <w:kern w:val="0"/>
+                <w:sz w:val="22"/>
+                <w:szCs w:val="22"/>
+                <w:lang w:val="en-US" w:eastAsia="zh-CN" w:bidi="ar"/>
+              </w:rPr>
+              <w:t>possible_keys: NULL</w:t>
+            </w:r>
+          </w:p>
+          <w:p>
+            <w:pPr>
+              <w:keepNext w:val="0"/>
+              <w:keepLines w:val="0"/>
+              <w:widowControl/>
+              <w:suppressLineNumbers w:val="0"/>
+              <w:spacing w:before="210" w:beforeAutospacing="0" w:after="210" w:afterAutospacing="0"/>
+              <w:jc w:val="left"/>
+            </w:pPr>
+            <w:r>
+              <w:rPr>
+                <w:rFonts w:ascii="宋体" w:hAnsi="宋体" w:eastAsia="宋体" w:cs="宋体"/>
+                <w:kern w:val="0"/>
+                <w:sz w:val="22"/>
+                <w:szCs w:val="22"/>
+                <w:lang w:val="en-US" w:eastAsia="zh-CN" w:bidi="ar"/>
+              </w:rPr>
+              <w:t>          key: NULL</w:t>
+            </w:r>
+          </w:p>
+          <w:p>
+            <w:pPr>
+              <w:keepNext w:val="0"/>
+              <w:keepLines w:val="0"/>
+              <w:widowControl/>
+              <w:suppressLineNumbers w:val="0"/>
+              <w:spacing w:before="210" w:beforeAutospacing="0" w:after="210" w:afterAutospacing="0"/>
+              <w:jc w:val="left"/>
+            </w:pPr>
+            <w:r>
+              <w:rPr>
+                <w:rFonts w:ascii="宋体" w:hAnsi="宋体" w:eastAsia="宋体" w:cs="宋体"/>
+                <w:kern w:val="0"/>
+                <w:sz w:val="22"/>
+                <w:szCs w:val="22"/>
+                <w:lang w:val="en-US" w:eastAsia="zh-CN" w:bidi="ar"/>
+              </w:rPr>
+              <w:t>      key_len: NULL</w:t>
+            </w:r>
+          </w:p>
+          <w:p>
+            <w:pPr>
+              <w:keepNext w:val="0"/>
+              <w:keepLines w:val="0"/>
+              <w:widowControl/>
+              <w:suppressLineNumbers w:val="0"/>
+              <w:spacing w:before="210" w:beforeAutospacing="0" w:after="210" w:afterAutospacing="0"/>
+              <w:jc w:val="left"/>
+            </w:pPr>
+            <w:r>
+              <w:rPr>
+                <w:rFonts w:ascii="宋体" w:hAnsi="宋体" w:eastAsia="宋体" w:cs="宋体"/>
+                <w:kern w:val="0"/>
+                <w:sz w:val="22"/>
+                <w:szCs w:val="22"/>
+                <w:lang w:val="en-US" w:eastAsia="zh-CN" w:bidi="ar"/>
+              </w:rPr>
+              <w:t>          ref: NULL</w:t>
+            </w:r>
+          </w:p>
+          <w:p>
+            <w:pPr>
+              <w:keepNext w:val="0"/>
+              <w:keepLines w:val="0"/>
+              <w:widowControl/>
+              <w:suppressLineNumbers w:val="0"/>
+              <w:spacing w:before="210" w:beforeAutospacing="0" w:after="210" w:afterAutospacing="0"/>
+              <w:jc w:val="left"/>
+            </w:pPr>
+            <w:r>
+              <w:rPr>
+                <w:rFonts w:ascii="宋体" w:hAnsi="宋体" w:eastAsia="宋体" w:cs="宋体"/>
+                <w:kern w:val="0"/>
+                <w:sz w:val="22"/>
+                <w:szCs w:val="22"/>
+                <w:lang w:val="en-US" w:eastAsia="zh-CN" w:bidi="ar"/>
+              </w:rPr>
+              <w:t>         rows: 4</w:t>
+            </w:r>
+          </w:p>
+          <w:p>
+            <w:pPr>
+              <w:keepNext w:val="0"/>
+              <w:keepLines w:val="0"/>
+              <w:widowControl/>
+              <w:suppressLineNumbers w:val="0"/>
+              <w:spacing w:before="210" w:beforeAutospacing="0" w:after="210" w:afterAutospacing="0"/>
+              <w:jc w:val="left"/>
+            </w:pPr>
+            <w:r>
+              <w:rPr>
+                <w:rFonts w:ascii="宋体" w:hAnsi="宋体" w:eastAsia="宋体" w:cs="宋体"/>
+                <w:kern w:val="0"/>
+                <w:sz w:val="22"/>
+                <w:szCs w:val="22"/>
+                <w:lang w:val="en-US" w:eastAsia="zh-CN" w:bidi="ar"/>
+              </w:rPr>
+              <w:t>        Extra: Using filesort</w:t>
+            </w:r>
+          </w:p>
+          <w:p>
+            <w:pPr>
+              <w:keepNext w:val="0"/>
+              <w:keepLines w:val="0"/>
+              <w:widowControl/>
+              <w:suppressLineNumbers w:val="0"/>
+              <w:spacing w:before="210" w:beforeAutospacing="0" w:after="210" w:afterAutospacing="0"/>
+              <w:jc w:val="left"/>
+            </w:pPr>
+            <w:r>
+              <w:rPr>
+                <w:rFonts w:ascii="宋体" w:hAnsi="宋体" w:eastAsia="宋体" w:cs="宋体"/>
+                <w:kern w:val="0"/>
+                <w:sz w:val="22"/>
+                <w:szCs w:val="22"/>
+                <w:lang w:val="en-US" w:eastAsia="zh-CN" w:bidi="ar"/>
+              </w:rPr>
+              <w:t>1 row in set (0.00 sec)</w:t>
+            </w:r>
+          </w:p>
+          <w:p>
+            <w:pPr>
+              <w:keepNext w:val="0"/>
+              <w:keepLines w:val="0"/>
+              <w:widowControl/>
+              <w:suppressLineNumbers w:val="0"/>
+              <w:spacing w:before="210" w:beforeAutospacing="0" w:after="210" w:afterAutospacing="0"/>
+              <w:jc w:val="left"/>
+            </w:pPr>
+            <w:r>
+              <w:rPr>
+                <w:rFonts w:ascii="宋体" w:hAnsi="宋体" w:eastAsia="宋体" w:cs="宋体"/>
+                <w:kern w:val="0"/>
+                <w:sz w:val="22"/>
+                <w:szCs w:val="22"/>
+                <w:lang w:val="en-US" w:eastAsia="zh-CN" w:bidi="ar"/>
+              </w:rPr>
+              <w:t>mysql&gt; explain select actor_id from actor order by name \G</w:t>
+            </w:r>
+          </w:p>
+          <w:p>
+            <w:pPr>
+              <w:keepNext w:val="0"/>
+              <w:keepLines w:val="0"/>
+              <w:widowControl/>
+              <w:suppressLineNumbers w:val="0"/>
+              <w:spacing w:before="210" w:beforeAutospacing="0" w:after="210" w:afterAutospacing="0"/>
+              <w:jc w:val="left"/>
+            </w:pPr>
+            <w:r>
+              <w:rPr>
+                <w:rFonts w:ascii="宋体" w:hAnsi="宋体" w:eastAsia="宋体" w:cs="宋体"/>
+                <w:kern w:val="0"/>
+                <w:sz w:val="22"/>
+                <w:szCs w:val="22"/>
+                <w:lang w:val="en-US" w:eastAsia="zh-CN" w:bidi="ar"/>
+              </w:rPr>
+              <w:t>*************************** 1. row ***************************</w:t>
+            </w:r>
+          </w:p>
+          <w:p>
+            <w:pPr>
+              <w:keepNext w:val="0"/>
+              <w:keepLines w:val="0"/>
+              <w:widowControl/>
+              <w:suppressLineNumbers w:val="0"/>
+              <w:spacing w:before="210" w:beforeAutospacing="0" w:after="210" w:afterAutospacing="0"/>
+              <w:jc w:val="left"/>
+            </w:pPr>
+            <w:r>
+              <w:rPr>
+                <w:rFonts w:ascii="宋体" w:hAnsi="宋体" w:eastAsia="宋体" w:cs="宋体"/>
+                <w:kern w:val="0"/>
+                <w:sz w:val="22"/>
+                <w:szCs w:val="22"/>
+                <w:lang w:val="en-US" w:eastAsia="zh-CN" w:bidi="ar"/>
+              </w:rPr>
+              <w:t>           id: 1</w:t>
+            </w:r>
+          </w:p>
+          <w:p>
+            <w:pPr>
+              <w:keepNext w:val="0"/>
+              <w:keepLines w:val="0"/>
+              <w:widowControl/>
+              <w:suppressLineNumbers w:val="0"/>
+              <w:spacing w:before="210" w:beforeAutospacing="0" w:after="210" w:afterAutospacing="0"/>
+              <w:jc w:val="left"/>
+            </w:pPr>
+            <w:r>
+              <w:rPr>
+                <w:rFonts w:ascii="宋体" w:hAnsi="宋体" w:eastAsia="宋体" w:cs="宋体"/>
+                <w:kern w:val="0"/>
+                <w:sz w:val="22"/>
+                <w:szCs w:val="22"/>
+                <w:lang w:val="en-US" w:eastAsia="zh-CN" w:bidi="ar"/>
+              </w:rPr>
+              <w:t> select_type: SIMPLE</w:t>
+            </w:r>
+          </w:p>
+          <w:p>
+            <w:pPr>
+              <w:keepNext w:val="0"/>
+              <w:keepLines w:val="0"/>
+              <w:widowControl/>
+              <w:suppressLineNumbers w:val="0"/>
+              <w:spacing w:before="210" w:beforeAutospacing="0" w:after="210" w:afterAutospacing="0"/>
+              <w:jc w:val="left"/>
+            </w:pPr>
+            <w:r>
+              <w:rPr>
+                <w:rFonts w:ascii="宋体" w:hAnsi="宋体" w:eastAsia="宋体" w:cs="宋体"/>
+                <w:kern w:val="0"/>
+                <w:sz w:val="22"/>
+                <w:szCs w:val="22"/>
+                <w:lang w:val="en-US" w:eastAsia="zh-CN" w:bidi="ar"/>
+              </w:rPr>
+              <w:t>        table: actor</w:t>
+            </w:r>
+          </w:p>
+          <w:p>
+            <w:pPr>
+              <w:keepNext w:val="0"/>
+              <w:keepLines w:val="0"/>
+              <w:widowControl/>
+              <w:suppressLineNumbers w:val="0"/>
+              <w:spacing w:before="210" w:beforeAutospacing="0" w:after="210" w:afterAutospacing="0"/>
+              <w:jc w:val="left"/>
+            </w:pPr>
+            <w:r>
+              <w:rPr>
+                <w:rFonts w:ascii="宋体" w:hAnsi="宋体" w:eastAsia="宋体" w:cs="宋体"/>
+                <w:kern w:val="0"/>
+                <w:sz w:val="22"/>
+                <w:szCs w:val="22"/>
+                <w:lang w:val="en-US" w:eastAsia="zh-CN" w:bidi="ar"/>
+              </w:rPr>
+              <w:t>         type: index</w:t>
+            </w:r>
+          </w:p>
+          <w:p>
+            <w:pPr>
+              <w:keepNext w:val="0"/>
+              <w:keepLines w:val="0"/>
+              <w:widowControl/>
+              <w:suppressLineNumbers w:val="0"/>
+              <w:spacing w:before="210" w:beforeAutospacing="0" w:after="210" w:afterAutospacing="0"/>
+              <w:jc w:val="left"/>
+            </w:pPr>
+            <w:r>
+              <w:rPr>
+                <w:rFonts w:ascii="宋体" w:hAnsi="宋体" w:eastAsia="宋体" w:cs="宋体"/>
+                <w:kern w:val="0"/>
+                <w:sz w:val="22"/>
+                <w:szCs w:val="22"/>
+                <w:lang w:val="en-US" w:eastAsia="zh-CN" w:bidi="ar"/>
+              </w:rPr>
+              <w:t>possible_keys: NULL</w:t>
+            </w:r>
+          </w:p>
+          <w:p>
+            <w:pPr>
+              <w:keepNext w:val="0"/>
+              <w:keepLines w:val="0"/>
+              <w:widowControl/>
+              <w:suppressLineNumbers w:val="0"/>
+              <w:spacing w:before="210" w:beforeAutospacing="0" w:after="210" w:afterAutospacing="0"/>
+              <w:jc w:val="left"/>
+            </w:pPr>
+            <w:r>
+              <w:rPr>
+                <w:rFonts w:ascii="宋体" w:hAnsi="宋体" w:eastAsia="宋体" w:cs="宋体"/>
+                <w:kern w:val="0"/>
+                <w:sz w:val="22"/>
+                <w:szCs w:val="22"/>
+                <w:lang w:val="en-US" w:eastAsia="zh-CN" w:bidi="ar"/>
+              </w:rPr>
+              <w:t>          key: name</w:t>
+            </w:r>
+          </w:p>
+          <w:p>
+            <w:pPr>
+              <w:keepNext w:val="0"/>
+              <w:keepLines w:val="0"/>
+              <w:widowControl/>
+              <w:suppressLineNumbers w:val="0"/>
+              <w:spacing w:before="210" w:beforeAutospacing="0" w:after="210" w:afterAutospacing="0"/>
+              <w:jc w:val="left"/>
+            </w:pPr>
+            <w:r>
+              <w:rPr>
+                <w:rFonts w:ascii="宋体" w:hAnsi="宋体" w:eastAsia="宋体" w:cs="宋体"/>
+                <w:kern w:val="0"/>
+                <w:sz w:val="22"/>
+                <w:szCs w:val="22"/>
+                <w:lang w:val="en-US" w:eastAsia="zh-CN" w:bidi="ar"/>
+              </w:rPr>
+              <w:t>      key_len: 18</w:t>
+            </w:r>
+          </w:p>
+          <w:p>
+            <w:pPr>
+              <w:keepNext w:val="0"/>
+              <w:keepLines w:val="0"/>
+              <w:widowControl/>
+              <w:suppressLineNumbers w:val="0"/>
+              <w:spacing w:before="210" w:beforeAutospacing="0" w:after="210" w:afterAutospacing="0"/>
+              <w:jc w:val="left"/>
+            </w:pPr>
+            <w:r>
+              <w:rPr>
+                <w:rFonts w:ascii="宋体" w:hAnsi="宋体" w:eastAsia="宋体" w:cs="宋体"/>
+                <w:kern w:val="0"/>
+                <w:sz w:val="22"/>
+                <w:szCs w:val="22"/>
+                <w:lang w:val="en-US" w:eastAsia="zh-CN" w:bidi="ar"/>
+              </w:rPr>
+              <w:t>          ref: NULL</w:t>
+            </w:r>
+          </w:p>
+          <w:p>
+            <w:pPr>
+              <w:keepNext w:val="0"/>
+              <w:keepLines w:val="0"/>
+              <w:widowControl/>
+              <w:suppressLineNumbers w:val="0"/>
+              <w:spacing w:before="210" w:beforeAutospacing="0" w:after="210" w:afterAutospacing="0"/>
+              <w:jc w:val="left"/>
+            </w:pPr>
+            <w:r>
+              <w:rPr>
+                <w:rFonts w:ascii="宋体" w:hAnsi="宋体" w:eastAsia="宋体" w:cs="宋体"/>
+                <w:kern w:val="0"/>
+                <w:sz w:val="22"/>
+                <w:szCs w:val="22"/>
+                <w:lang w:val="en-US" w:eastAsia="zh-CN" w:bidi="ar"/>
+              </w:rPr>
+              <w:t>         rows: 4</w:t>
+            </w:r>
+          </w:p>
+          <w:p>
+            <w:pPr>
+              <w:keepNext w:val="0"/>
+              <w:keepLines w:val="0"/>
+              <w:widowControl/>
+              <w:suppressLineNumbers w:val="0"/>
+              <w:spacing w:before="210" w:beforeAutospacing="0" w:after="210" w:afterAutospacing="0"/>
+              <w:jc w:val="left"/>
+            </w:pPr>
+            <w:r>
+              <w:rPr>
+                <w:rFonts w:ascii="宋体" w:hAnsi="宋体" w:eastAsia="宋体" w:cs="宋体"/>
+                <w:kern w:val="0"/>
+                <w:sz w:val="22"/>
+                <w:szCs w:val="22"/>
+                <w:lang w:val="en-US" w:eastAsia="zh-CN" w:bidi="ar"/>
+              </w:rPr>
+              <w:t>        Extra: Using index</w:t>
+            </w:r>
+          </w:p>
+          <w:p>
+            <w:pPr>
+              <w:keepNext w:val="0"/>
+              <w:keepLines w:val="0"/>
+              <w:widowControl/>
+              <w:suppressLineNumbers w:val="0"/>
+              <w:spacing w:before="210" w:beforeAutospacing="0" w:after="210" w:afterAutospacing="0"/>
+              <w:jc w:val="left"/>
+            </w:pPr>
+            <w:r>
+              <w:rPr>
+                <w:rFonts w:ascii="宋体" w:hAnsi="宋体" w:eastAsia="宋体" w:cs="宋体"/>
+                <w:kern w:val="0"/>
+                <w:sz w:val="22"/>
+                <w:szCs w:val="22"/>
+                <w:lang w:val="en-US" w:eastAsia="zh-CN" w:bidi="ar"/>
+              </w:rPr>
+              <w:t>1 row in set (0.00 sec)</w:t>
+            </w:r>
+          </w:p>
+        </w:tc>
+      </w:tr>
+    </w:tbl>
+    <w:p>
+      <w:pPr>
+        <w:keepNext w:val="0"/>
+        <w:keepLines w:val="0"/>
+        <w:widowControl/>
+        <w:suppressLineNumbers w:val="0"/>
+        <w:spacing w:before="210" w:beforeAutospacing="0" w:after="210" w:afterAutospacing="0"/>
+        <w:jc w:val="left"/>
+      </w:pPr>
+      <w:r>
+        <w:rPr>
+          <w:rFonts w:ascii="宋体" w:hAnsi="宋体" w:eastAsia="宋体" w:cs="宋体"/>
+          <w:kern w:val="0"/>
+          <w:sz w:val="22"/>
+          <w:szCs w:val="22"/>
+          <w:lang w:val="en-US" w:eastAsia="zh-CN" w:bidi="ar"/>
+        </w:rPr>
+        <w:t> 当MySQL不能使用索引进行排序时，就会利用自己的排序算法(快速排序算法)在内存(sort buffer)中对数据进行排序，如果内存装载不下，它会将磁盘上的数据进行分块，再对各个数据块进行排序，然后将各个块合并成有序的结果集（实际上就是外排序）。对于filesort，MySQL有两种排序算法。</w:t>
+      </w:r>
+    </w:p>
+    <w:p>
+      <w:pPr>
+        <w:keepNext w:val="0"/>
+        <w:keepLines w:val="0"/>
+        <w:widowControl/>
+        <w:suppressLineNumbers w:val="0"/>
+        <w:spacing w:before="210" w:beforeAutospacing="0" w:after="210" w:afterAutospacing="0"/>
+        <w:jc w:val="left"/>
+      </w:pPr>
+      <w:r>
+        <w:rPr>
+          <w:rFonts w:ascii="宋体" w:hAnsi="宋体" w:eastAsia="宋体" w:cs="宋体"/>
+          <w:kern w:val="0"/>
+          <w:sz w:val="22"/>
+          <w:szCs w:val="22"/>
+          <w:lang w:val="en-US" w:eastAsia="zh-CN" w:bidi="ar"/>
+        </w:rPr>
+        <w:t>(1)两遍扫描算法(Two passes)</w:t>
+      </w:r>
+    </w:p>
+    <w:p>
+      <w:pPr>
+        <w:keepNext w:val="0"/>
+        <w:keepLines w:val="0"/>
+        <w:widowControl/>
+        <w:suppressLineNumbers w:val="0"/>
+        <w:spacing w:before="210" w:beforeAutospacing="0" w:after="210" w:afterAutospacing="0"/>
+        <w:jc w:val="left"/>
+      </w:pPr>
+      <w:r>
+        <w:rPr>
+          <w:rFonts w:ascii="宋体" w:hAnsi="宋体" w:eastAsia="宋体" w:cs="宋体"/>
+          <w:kern w:val="0"/>
+          <w:sz w:val="22"/>
+          <w:szCs w:val="22"/>
+          <w:lang w:val="en-US" w:eastAsia="zh-CN" w:bidi="ar"/>
+        </w:rPr>
+        <w:t>实现方式是先将须要排序的字段和可以直接定位到相关行数据的指针信息取出，然后在设定的内存（通过参数sort_buffer_size设定）中进行排序，完成排序之后再次通过行指针信息取出所需的Columns。</w:t>
+      </w:r>
+    </w:p>
+    <w:p>
+      <w:pPr>
+        <w:keepNext w:val="0"/>
+        <w:keepLines w:val="0"/>
+        <w:widowControl/>
+        <w:suppressLineNumbers w:val="0"/>
+        <w:spacing w:before="210" w:beforeAutospacing="0" w:after="210" w:afterAutospacing="0"/>
+        <w:jc w:val="left"/>
+      </w:pPr>
+      <w:r>
+        <w:rPr>
+          <w:rFonts w:ascii="宋体" w:hAnsi="宋体" w:eastAsia="宋体" w:cs="宋体"/>
+          <w:kern w:val="0"/>
+          <w:sz w:val="22"/>
+          <w:szCs w:val="22"/>
+          <w:lang w:val="en-US" w:eastAsia="zh-CN" w:bidi="ar"/>
+        </w:rPr>
+        <w:t>注：该算法是4.1之前采用的算法，它需要两次访问数据，尤其是第二次读取操作会导致大量的随机I/O操作。另一方面，内存开销较小。</w:t>
+      </w:r>
+    </w:p>
+    <w:p>
+      <w:pPr>
+        <w:keepNext w:val="0"/>
+        <w:keepLines w:val="0"/>
+        <w:widowControl/>
+        <w:suppressLineNumbers w:val="0"/>
+        <w:spacing w:before="210" w:beforeAutospacing="0" w:after="210" w:afterAutospacing="0"/>
+        <w:jc w:val="left"/>
+      </w:pPr>
+      <w:r>
+        <w:rPr>
+          <w:rFonts w:ascii="宋体" w:hAnsi="宋体" w:eastAsia="宋体" w:cs="宋体"/>
+          <w:kern w:val="0"/>
+          <w:sz w:val="22"/>
+          <w:szCs w:val="22"/>
+          <w:lang w:val="en-US" w:eastAsia="zh-CN" w:bidi="ar"/>
+        </w:rPr>
+        <w:t>(3)    一次扫描算法(single pass)</w:t>
+      </w:r>
+    </w:p>
+    <w:p>
+      <w:pPr>
+        <w:keepNext w:val="0"/>
+        <w:keepLines w:val="0"/>
+        <w:widowControl/>
+        <w:suppressLineNumbers w:val="0"/>
+        <w:spacing w:before="210" w:beforeAutospacing="0" w:after="210" w:afterAutospacing="0"/>
+        <w:jc w:val="left"/>
+      </w:pPr>
+      <w:r>
+        <w:rPr>
+          <w:rFonts w:ascii="宋体" w:hAnsi="宋体" w:eastAsia="宋体" w:cs="宋体"/>
+          <w:kern w:val="0"/>
+          <w:sz w:val="22"/>
+          <w:szCs w:val="22"/>
+          <w:lang w:val="en-US" w:eastAsia="zh-CN" w:bidi="ar"/>
+        </w:rPr>
+        <w:t>该算法一次性将所需的Columns全部取出，在内存中排序后直接将结果输出。</w:t>
+      </w:r>
+    </w:p>
+    <w:p>
+      <w:pPr>
+        <w:keepNext w:val="0"/>
+        <w:keepLines w:val="0"/>
+        <w:widowControl/>
+        <w:suppressLineNumbers w:val="0"/>
+        <w:spacing w:before="210" w:beforeAutospacing="0" w:after="210" w:afterAutospacing="0"/>
+        <w:jc w:val="left"/>
+      </w:pPr>
+      <w:r>
+        <w:rPr>
+          <w:rFonts w:ascii="宋体" w:hAnsi="宋体" w:eastAsia="宋体" w:cs="宋体"/>
+          <w:kern w:val="0"/>
+          <w:sz w:val="22"/>
+          <w:szCs w:val="22"/>
+          <w:lang w:val="en-US" w:eastAsia="zh-CN" w:bidi="ar"/>
+        </w:rPr>
+        <w:t>注：从 MySQL 4.1 版本开始使用该算法。它减少了I/O的次数，效率较高，但是内存开销也较大。如果我们将并不需要的Columns也取出来，就会极大地浪费排序过程所需要的内存。在 MySQL 4.1 之后的版本中，可以通过设置 max_length_for_sort_data 参数来控制 MySQL 选择第一种排序算法还是第二种。当取出的所有大字段总大小大于 max_length_for_sort_data 的设置时，MySQL 就会选择使用第一种排序算法，反之，则会选择第二种。为了尽可能地提高排序性能，我们自然更希望使用第二种排序算法，所以在 Query 中仅仅取出需要的 Columns 是非常有必要的。</w:t>
+      </w:r>
+    </w:p>
+    <w:p>
+      <w:pPr>
+        <w:keepNext w:val="0"/>
+        <w:keepLines w:val="0"/>
+        <w:widowControl/>
+        <w:suppressLineNumbers w:val="0"/>
+        <w:spacing w:before="210" w:beforeAutospacing="0" w:after="210" w:afterAutospacing="0"/>
+        <w:jc w:val="left"/>
+      </w:pPr>
+    </w:p>
+    <w:p>
+      <w:pPr>
+        <w:keepNext w:val="0"/>
+        <w:keepLines w:val="0"/>
+        <w:widowControl/>
+        <w:suppressLineNumbers w:val="0"/>
+        <w:spacing w:before="210" w:beforeAutospacing="0" w:after="210" w:afterAutospacing="0"/>
+        <w:jc w:val="left"/>
+      </w:pPr>
+      <w:r>
+        <w:rPr>
+          <w:rFonts w:ascii="宋体" w:hAnsi="宋体" w:eastAsia="宋体" w:cs="宋体"/>
+          <w:kern w:val="0"/>
+          <w:sz w:val="22"/>
+          <w:szCs w:val="22"/>
+          <w:lang w:val="en-US" w:eastAsia="zh-CN" w:bidi="ar"/>
+        </w:rPr>
+        <w:t>当对连接操作进行排序时，如果ORDER BY仅仅引用第一个表的列，MySQL对该表进行filesort操作，然后进行连接处理，此时，EXPLAIN输出“Using filesort”；否则，MySQL必须将查询的结果集生成一个临时表，在连接完成之后进行filesort操作，此时，EXPLAIN输出“Using temporary;Using filesort”。</w:t>
+      </w:r>
+    </w:p>
+    <w:p>
+      <w:pPr>
+        <w:keepNext w:val="0"/>
+        <w:keepLines w:val="0"/>
+        <w:widowControl/>
+        <w:suppressLineNumbers w:val="0"/>
+        <w:spacing w:before="210" w:beforeAutospacing="0" w:after="210" w:afterAutospacing="0"/>
+        <w:jc w:val="left"/>
+      </w:pPr>
+      <w:r>
+        <w:rPr>
+          <w:rFonts w:ascii="宋体" w:hAnsi="宋体" w:eastAsia="宋体" w:cs="宋体"/>
+          <w:kern w:val="0"/>
+          <w:sz w:val="22"/>
+          <w:szCs w:val="22"/>
+          <w:lang w:val="en-US" w:eastAsia="zh-CN" w:bidi="ar"/>
+        </w:rPr>
+        <w:t>3.4、索引与加锁</w:t>
+      </w:r>
+    </w:p>
+    <w:p>
+      <w:pPr>
+        <w:keepNext w:val="0"/>
+        <w:keepLines w:val="0"/>
+        <w:widowControl/>
+        <w:suppressLineNumbers w:val="0"/>
+        <w:spacing w:before="210" w:beforeAutospacing="0" w:after="210" w:afterAutospacing="0"/>
+        <w:jc w:val="left"/>
+      </w:pPr>
+      <w:r>
+        <w:rPr>
+          <w:rFonts w:ascii="宋体" w:hAnsi="宋体" w:eastAsia="宋体" w:cs="宋体"/>
+          <w:kern w:val="0"/>
+          <w:sz w:val="22"/>
+          <w:szCs w:val="22"/>
+          <w:lang w:val="en-US" w:eastAsia="zh-CN" w:bidi="ar"/>
+        </w:rPr>
+        <w:t>索引对于InnoDB非常重要，因为它可以让查询锁更少的元组。这点十分重要，因为MySQL 5.0中，InnoDB直到事务提交时才会解锁。有两个方面的原因：首先，即使InnoDB行级锁的开销非常高效，内存开销也较小，但不管怎么样，还是存在开销。其次，对不需要的元组的加锁，会增加锁的开销，降低并发性。</w:t>
+      </w:r>
+    </w:p>
+    <w:p>
+      <w:pPr>
+        <w:keepNext w:val="0"/>
+        <w:keepLines w:val="0"/>
+        <w:widowControl/>
+        <w:suppressLineNumbers w:val="0"/>
+        <w:spacing w:before="210" w:beforeAutospacing="0" w:after="210" w:afterAutospacing="0"/>
+        <w:jc w:val="left"/>
+      </w:pPr>
+      <w:r>
+        <w:rPr>
+          <w:rFonts w:ascii="宋体" w:hAnsi="宋体" w:eastAsia="宋体" w:cs="宋体"/>
+          <w:kern w:val="0"/>
+          <w:sz w:val="22"/>
+          <w:szCs w:val="22"/>
+          <w:lang w:val="en-US" w:eastAsia="zh-CN" w:bidi="ar"/>
+        </w:rPr>
+        <w:t>InnoDB仅对需要访问的元组加锁，而索引能够减少InnoDB访问的元组数。但是，只有在存储引擎层过滤掉那些不需要的数据才能达到这种目的。一旦索引不允许InnoDB那样做（即达不到过滤的目的），MySQL服务器只能对InnoDB返回的数据进行WHERE操作，此时，已经无法避免对那些元组加锁了：InnoDB已经锁住那些元组，服务器无法解锁了。</w:t>
+      </w:r>
+    </w:p>
+    <w:p>
+      <w:pPr>
+        <w:keepNext w:val="0"/>
+        <w:keepLines w:val="0"/>
+        <w:widowControl/>
+        <w:suppressLineNumbers w:val="0"/>
+        <w:spacing w:before="210" w:beforeAutospacing="0" w:after="210" w:afterAutospacing="0"/>
+        <w:jc w:val="left"/>
+      </w:pPr>
+      <w:r>
+        <w:rPr>
+          <w:rFonts w:ascii="宋体" w:hAnsi="宋体" w:eastAsia="宋体" w:cs="宋体"/>
+          <w:kern w:val="0"/>
+          <w:sz w:val="22"/>
+          <w:szCs w:val="22"/>
+          <w:lang w:val="en-US" w:eastAsia="zh-CN" w:bidi="ar"/>
+        </w:rPr>
+        <w:t>来看个例子：</w:t>
       </w:r>
     </w:p>
     <w:tbl>
@@ -3842,1379 +5279,6 @@
     <w:tbl>
       <w:tblPr>
         <w:tblStyle w:val="5"/>
-        <w:tblW w:w="7080" w:type="dxa"/>
-        <w:tblCellSpacing w:w="15" w:type="dxa"/>
-        <w:tblInd w:w="0" w:type="dxa"/>
-        <w:tblBorders>
-          <w:top w:val="none" w:color="auto" w:sz="0" w:space="0"/>
-          <w:left w:val="none" w:color="auto" w:sz="0" w:space="0"/>
-          <w:bottom w:val="none" w:color="auto" w:sz="0" w:space="0"/>
-          <w:right w:val="none" w:color="auto" w:sz="0" w:space="0"/>
-          <w:insideH w:val="none" w:color="auto" w:sz="0" w:space="0"/>
-          <w:insideV w:val="none" w:color="auto" w:sz="0" w:space="0"/>
-        </w:tblBorders>
-        <w:shd w:val="clear" w:color="auto" w:fill="auto"/>
-        <w:tblLayout w:type="fixed"/>
-        <w:tblCellMar>
-          <w:top w:w="15" w:type="dxa"/>
-          <w:left w:w="15" w:type="dxa"/>
-          <w:bottom w:w="15" w:type="dxa"/>
-          <w:right w:w="15" w:type="dxa"/>
-        </w:tblCellMar>
-      </w:tblPr>
-      <w:tblGrid>
-        <w:gridCol w:w="7080"/>
-      </w:tblGrid>
-      <w:tr>
-        <w:tblPrEx>
-          <w:tblBorders>
-            <w:top w:val="none" w:color="auto" w:sz="0" w:space="0"/>
-            <w:left w:val="none" w:color="auto" w:sz="0" w:space="0"/>
-            <w:bottom w:val="none" w:color="auto" w:sz="0" w:space="0"/>
-            <w:right w:val="none" w:color="auto" w:sz="0" w:space="0"/>
-            <w:insideH w:val="none" w:color="auto" w:sz="0" w:space="0"/>
-            <w:insideV w:val="none" w:color="auto" w:sz="0" w:space="0"/>
-          </w:tblBorders>
-          <w:shd w:val="clear" w:color="auto" w:fill="auto"/>
-          <w:tblLayout w:type="fixed"/>
-          <w:tblCellMar>
-            <w:top w:w="15" w:type="dxa"/>
-            <w:left w:w="15" w:type="dxa"/>
-            <w:bottom w:w="15" w:type="dxa"/>
-            <w:right w:w="15" w:type="dxa"/>
-          </w:tblCellMar>
-        </w:tblPrEx>
-        <w:trPr>
-          <w:tblCellSpacing w:w="15" w:type="dxa"/>
-        </w:trPr>
-        <w:tc>
-          <w:tcPr>
-            <w:tcW w:w="7020" w:type="dxa"/>
-            <w:shd w:val="clear" w:color="auto" w:fill="auto"/>
-            <w:vAlign w:val="center"/>
-          </w:tcPr>
-          <w:p>
-            <w:pPr>
-              <w:keepNext w:val="0"/>
-              <w:keepLines w:val="0"/>
-              <w:widowControl/>
-              <w:suppressLineNumbers w:val="0"/>
-              <w:spacing w:before="210" w:beforeAutospacing="0" w:after="210" w:afterAutospacing="0"/>
-              <w:jc w:val="left"/>
-            </w:pPr>
-            <w:r>
-              <w:rPr>
-                <w:rFonts w:ascii="宋体" w:hAnsi="宋体" w:eastAsia="宋体" w:cs="宋体"/>
-                <w:kern w:val="0"/>
-                <w:sz w:val="22"/>
-                <w:szCs w:val="22"/>
-                <w:lang w:val="en-US" w:eastAsia="zh-CN" w:bidi="ar"/>
-              </w:rPr>
-              <w:t>mysql&gt; explain select actor_id from actor order by actor_id \G</w:t>
-            </w:r>
-          </w:p>
-          <w:p>
-            <w:pPr>
-              <w:keepNext w:val="0"/>
-              <w:keepLines w:val="0"/>
-              <w:widowControl/>
-              <w:suppressLineNumbers w:val="0"/>
-              <w:spacing w:before="210" w:beforeAutospacing="0" w:after="210" w:afterAutospacing="0"/>
-              <w:jc w:val="left"/>
-            </w:pPr>
-            <w:r>
-              <w:rPr>
-                <w:rFonts w:ascii="宋体" w:hAnsi="宋体" w:eastAsia="宋体" w:cs="宋体"/>
-                <w:kern w:val="0"/>
-                <w:sz w:val="22"/>
-                <w:szCs w:val="22"/>
-                <w:lang w:val="en-US" w:eastAsia="zh-CN" w:bidi="ar"/>
-              </w:rPr>
-              <w:t>*************************** 1. row ***************************</w:t>
-            </w:r>
-          </w:p>
-          <w:p>
-            <w:pPr>
-              <w:keepNext w:val="0"/>
-              <w:keepLines w:val="0"/>
-              <w:widowControl/>
-              <w:suppressLineNumbers w:val="0"/>
-              <w:spacing w:before="210" w:beforeAutospacing="0" w:after="210" w:afterAutospacing="0"/>
-              <w:jc w:val="left"/>
-            </w:pPr>
-            <w:r>
-              <w:rPr>
-                <w:rFonts w:ascii="宋体" w:hAnsi="宋体" w:eastAsia="宋体" w:cs="宋体"/>
-                <w:kern w:val="0"/>
-                <w:sz w:val="22"/>
-                <w:szCs w:val="22"/>
-                <w:lang w:val="en-US" w:eastAsia="zh-CN" w:bidi="ar"/>
-              </w:rPr>
-              <w:t>           id: 1</w:t>
-            </w:r>
-          </w:p>
-          <w:p>
-            <w:pPr>
-              <w:keepNext w:val="0"/>
-              <w:keepLines w:val="0"/>
-              <w:widowControl/>
-              <w:suppressLineNumbers w:val="0"/>
-              <w:spacing w:before="210" w:beforeAutospacing="0" w:after="210" w:afterAutospacing="0"/>
-              <w:jc w:val="left"/>
-            </w:pPr>
-            <w:r>
-              <w:rPr>
-                <w:rFonts w:ascii="宋体" w:hAnsi="宋体" w:eastAsia="宋体" w:cs="宋体"/>
-                <w:kern w:val="0"/>
-                <w:sz w:val="22"/>
-                <w:szCs w:val="22"/>
-                <w:lang w:val="en-US" w:eastAsia="zh-CN" w:bidi="ar"/>
-              </w:rPr>
-              <w:t> select_type: SIMPLE</w:t>
-            </w:r>
-          </w:p>
-          <w:p>
-            <w:pPr>
-              <w:keepNext w:val="0"/>
-              <w:keepLines w:val="0"/>
-              <w:widowControl/>
-              <w:suppressLineNumbers w:val="0"/>
-              <w:spacing w:before="210" w:beforeAutospacing="0" w:after="210" w:afterAutospacing="0"/>
-              <w:jc w:val="left"/>
-            </w:pPr>
-            <w:r>
-              <w:rPr>
-                <w:rFonts w:ascii="宋体" w:hAnsi="宋体" w:eastAsia="宋体" w:cs="宋体"/>
-                <w:kern w:val="0"/>
-                <w:sz w:val="22"/>
-                <w:szCs w:val="22"/>
-                <w:lang w:val="en-US" w:eastAsia="zh-CN" w:bidi="ar"/>
-              </w:rPr>
-              <w:t>        table: actor</w:t>
-            </w:r>
-          </w:p>
-          <w:p>
-            <w:pPr>
-              <w:keepNext w:val="0"/>
-              <w:keepLines w:val="0"/>
-              <w:widowControl/>
-              <w:suppressLineNumbers w:val="0"/>
-              <w:spacing w:before="210" w:beforeAutospacing="0" w:after="210" w:afterAutospacing="0"/>
-              <w:jc w:val="left"/>
-            </w:pPr>
-            <w:r>
-              <w:rPr>
-                <w:rFonts w:ascii="宋体" w:hAnsi="宋体" w:eastAsia="宋体" w:cs="宋体"/>
-                <w:kern w:val="0"/>
-                <w:sz w:val="22"/>
-                <w:szCs w:val="22"/>
-                <w:lang w:val="en-US" w:eastAsia="zh-CN" w:bidi="ar"/>
-              </w:rPr>
-              <w:t>         type: index</w:t>
-            </w:r>
-          </w:p>
-          <w:p>
-            <w:pPr>
-              <w:keepNext w:val="0"/>
-              <w:keepLines w:val="0"/>
-              <w:widowControl/>
-              <w:suppressLineNumbers w:val="0"/>
-              <w:spacing w:before="210" w:beforeAutospacing="0" w:after="210" w:afterAutospacing="0"/>
-              <w:jc w:val="left"/>
-            </w:pPr>
-            <w:r>
-              <w:rPr>
-                <w:rFonts w:ascii="宋体" w:hAnsi="宋体" w:eastAsia="宋体" w:cs="宋体"/>
-                <w:kern w:val="0"/>
-                <w:sz w:val="22"/>
-                <w:szCs w:val="22"/>
-                <w:lang w:val="en-US" w:eastAsia="zh-CN" w:bidi="ar"/>
-              </w:rPr>
-              <w:t>possible_keys: NULL</w:t>
-            </w:r>
-          </w:p>
-          <w:p>
-            <w:pPr>
-              <w:keepNext w:val="0"/>
-              <w:keepLines w:val="0"/>
-              <w:widowControl/>
-              <w:suppressLineNumbers w:val="0"/>
-              <w:spacing w:before="210" w:beforeAutospacing="0" w:after="210" w:afterAutospacing="0"/>
-              <w:jc w:val="left"/>
-            </w:pPr>
-            <w:r>
-              <w:rPr>
-                <w:rFonts w:ascii="宋体" w:hAnsi="宋体" w:eastAsia="宋体" w:cs="宋体"/>
-                <w:kern w:val="0"/>
-                <w:sz w:val="22"/>
-                <w:szCs w:val="22"/>
-                <w:lang w:val="en-US" w:eastAsia="zh-CN" w:bidi="ar"/>
-              </w:rPr>
-              <w:t>          key: PRIMARY</w:t>
-            </w:r>
-          </w:p>
-          <w:p>
-            <w:pPr>
-              <w:keepNext w:val="0"/>
-              <w:keepLines w:val="0"/>
-              <w:widowControl/>
-              <w:suppressLineNumbers w:val="0"/>
-              <w:spacing w:before="210" w:beforeAutospacing="0" w:after="210" w:afterAutospacing="0"/>
-              <w:jc w:val="left"/>
-            </w:pPr>
-            <w:r>
-              <w:rPr>
-                <w:rFonts w:ascii="宋体" w:hAnsi="宋体" w:eastAsia="宋体" w:cs="宋体"/>
-                <w:kern w:val="0"/>
-                <w:sz w:val="22"/>
-                <w:szCs w:val="22"/>
-                <w:lang w:val="en-US" w:eastAsia="zh-CN" w:bidi="ar"/>
-              </w:rPr>
-              <w:t>      key_len: 4</w:t>
-            </w:r>
-          </w:p>
-          <w:p>
-            <w:pPr>
-              <w:keepNext w:val="0"/>
-              <w:keepLines w:val="0"/>
-              <w:widowControl/>
-              <w:suppressLineNumbers w:val="0"/>
-              <w:spacing w:before="210" w:beforeAutospacing="0" w:after="210" w:afterAutospacing="0"/>
-              <w:jc w:val="left"/>
-            </w:pPr>
-            <w:r>
-              <w:rPr>
-                <w:rFonts w:ascii="宋体" w:hAnsi="宋体" w:eastAsia="宋体" w:cs="宋体"/>
-                <w:kern w:val="0"/>
-                <w:sz w:val="22"/>
-                <w:szCs w:val="22"/>
-                <w:lang w:val="en-US" w:eastAsia="zh-CN" w:bidi="ar"/>
-              </w:rPr>
-              <w:t>          ref: NULL</w:t>
-            </w:r>
-          </w:p>
-          <w:p>
-            <w:pPr>
-              <w:keepNext w:val="0"/>
-              <w:keepLines w:val="0"/>
-              <w:widowControl/>
-              <w:suppressLineNumbers w:val="0"/>
-              <w:spacing w:before="210" w:beforeAutospacing="0" w:after="210" w:afterAutospacing="0"/>
-              <w:jc w:val="left"/>
-            </w:pPr>
-            <w:r>
-              <w:rPr>
-                <w:rFonts w:ascii="宋体" w:hAnsi="宋体" w:eastAsia="宋体" w:cs="宋体"/>
-                <w:kern w:val="0"/>
-                <w:sz w:val="22"/>
-                <w:szCs w:val="22"/>
-                <w:lang w:val="en-US" w:eastAsia="zh-CN" w:bidi="ar"/>
-              </w:rPr>
-              <w:t>         rows: 4</w:t>
-            </w:r>
-          </w:p>
-          <w:p>
-            <w:pPr>
-              <w:keepNext w:val="0"/>
-              <w:keepLines w:val="0"/>
-              <w:widowControl/>
-              <w:suppressLineNumbers w:val="0"/>
-              <w:spacing w:before="210" w:beforeAutospacing="0" w:after="210" w:afterAutospacing="0"/>
-              <w:jc w:val="left"/>
-            </w:pPr>
-            <w:r>
-              <w:rPr>
-                <w:rFonts w:ascii="宋体" w:hAnsi="宋体" w:eastAsia="宋体" w:cs="宋体"/>
-                <w:kern w:val="0"/>
-                <w:sz w:val="22"/>
-                <w:szCs w:val="22"/>
-                <w:lang w:val="en-US" w:eastAsia="zh-CN" w:bidi="ar"/>
-              </w:rPr>
-              <w:t>        Extra: Using index</w:t>
-            </w:r>
-          </w:p>
-          <w:p>
-            <w:pPr>
-              <w:keepNext w:val="0"/>
-              <w:keepLines w:val="0"/>
-              <w:widowControl/>
-              <w:suppressLineNumbers w:val="0"/>
-              <w:spacing w:before="210" w:beforeAutospacing="0" w:after="210" w:afterAutospacing="0"/>
-              <w:jc w:val="left"/>
-            </w:pPr>
-            <w:r>
-              <w:rPr>
-                <w:rFonts w:ascii="宋体" w:hAnsi="宋体" w:eastAsia="宋体" w:cs="宋体"/>
-                <w:kern w:val="0"/>
-                <w:sz w:val="22"/>
-                <w:szCs w:val="22"/>
-                <w:lang w:val="en-US" w:eastAsia="zh-CN" w:bidi="ar"/>
-              </w:rPr>
-              <w:t>1 row in set (0.00 sec)</w:t>
-            </w:r>
-          </w:p>
-          <w:p>
-            <w:pPr>
-              <w:keepNext w:val="0"/>
-              <w:keepLines w:val="0"/>
-              <w:widowControl/>
-              <w:suppressLineNumbers w:val="0"/>
-              <w:spacing w:before="210" w:beforeAutospacing="0" w:after="210" w:afterAutospacing="0"/>
-              <w:jc w:val="left"/>
-            </w:pPr>
-            <w:r>
-              <w:rPr>
-                <w:rFonts w:ascii="宋体" w:hAnsi="宋体" w:eastAsia="宋体" w:cs="宋体"/>
-                <w:kern w:val="0"/>
-                <w:sz w:val="22"/>
-                <w:szCs w:val="22"/>
-                <w:lang w:val="en-US" w:eastAsia="zh-CN" w:bidi="ar"/>
-              </w:rPr>
-              <w:t>mysql&gt; explain select actor_id from actor order by password \G</w:t>
-            </w:r>
-          </w:p>
-          <w:p>
-            <w:pPr>
-              <w:keepNext w:val="0"/>
-              <w:keepLines w:val="0"/>
-              <w:widowControl/>
-              <w:suppressLineNumbers w:val="0"/>
-              <w:spacing w:before="210" w:beforeAutospacing="0" w:after="210" w:afterAutospacing="0"/>
-              <w:jc w:val="left"/>
-            </w:pPr>
-            <w:r>
-              <w:rPr>
-                <w:rFonts w:ascii="宋体" w:hAnsi="宋体" w:eastAsia="宋体" w:cs="宋体"/>
-                <w:kern w:val="0"/>
-                <w:sz w:val="22"/>
-                <w:szCs w:val="22"/>
-                <w:lang w:val="en-US" w:eastAsia="zh-CN" w:bidi="ar"/>
-              </w:rPr>
-              <w:t>*************************** 1. row ***************************</w:t>
-            </w:r>
-          </w:p>
-          <w:p>
-            <w:pPr>
-              <w:keepNext w:val="0"/>
-              <w:keepLines w:val="0"/>
-              <w:widowControl/>
-              <w:suppressLineNumbers w:val="0"/>
-              <w:spacing w:before="210" w:beforeAutospacing="0" w:after="210" w:afterAutospacing="0"/>
-              <w:jc w:val="left"/>
-            </w:pPr>
-            <w:r>
-              <w:rPr>
-                <w:rFonts w:ascii="宋体" w:hAnsi="宋体" w:eastAsia="宋体" w:cs="宋体"/>
-                <w:kern w:val="0"/>
-                <w:sz w:val="22"/>
-                <w:szCs w:val="22"/>
-                <w:lang w:val="en-US" w:eastAsia="zh-CN" w:bidi="ar"/>
-              </w:rPr>
-              <w:t>           id: 1</w:t>
-            </w:r>
-          </w:p>
-          <w:p>
-            <w:pPr>
-              <w:keepNext w:val="0"/>
-              <w:keepLines w:val="0"/>
-              <w:widowControl/>
-              <w:suppressLineNumbers w:val="0"/>
-              <w:spacing w:before="210" w:beforeAutospacing="0" w:after="210" w:afterAutospacing="0"/>
-              <w:jc w:val="left"/>
-            </w:pPr>
-            <w:r>
-              <w:rPr>
-                <w:rFonts w:ascii="宋体" w:hAnsi="宋体" w:eastAsia="宋体" w:cs="宋体"/>
-                <w:kern w:val="0"/>
-                <w:sz w:val="22"/>
-                <w:szCs w:val="22"/>
-                <w:lang w:val="en-US" w:eastAsia="zh-CN" w:bidi="ar"/>
-              </w:rPr>
-              <w:t> select_type: SIMPLE</w:t>
-            </w:r>
-          </w:p>
-          <w:p>
-            <w:pPr>
-              <w:keepNext w:val="0"/>
-              <w:keepLines w:val="0"/>
-              <w:widowControl/>
-              <w:suppressLineNumbers w:val="0"/>
-              <w:spacing w:before="210" w:beforeAutospacing="0" w:after="210" w:afterAutospacing="0"/>
-              <w:jc w:val="left"/>
-            </w:pPr>
-            <w:r>
-              <w:rPr>
-                <w:rFonts w:ascii="宋体" w:hAnsi="宋体" w:eastAsia="宋体" w:cs="宋体"/>
-                <w:kern w:val="0"/>
-                <w:sz w:val="22"/>
-                <w:szCs w:val="22"/>
-                <w:lang w:val="en-US" w:eastAsia="zh-CN" w:bidi="ar"/>
-              </w:rPr>
-              <w:t>        table: actor</w:t>
-            </w:r>
-          </w:p>
-          <w:p>
-            <w:pPr>
-              <w:keepNext w:val="0"/>
-              <w:keepLines w:val="0"/>
-              <w:widowControl/>
-              <w:suppressLineNumbers w:val="0"/>
-              <w:spacing w:before="210" w:beforeAutospacing="0" w:after="210" w:afterAutospacing="0"/>
-              <w:jc w:val="left"/>
-            </w:pPr>
-            <w:r>
-              <w:rPr>
-                <w:rFonts w:ascii="宋体" w:hAnsi="宋体" w:eastAsia="宋体" w:cs="宋体"/>
-                <w:kern w:val="0"/>
-                <w:sz w:val="22"/>
-                <w:szCs w:val="22"/>
-                <w:lang w:val="en-US" w:eastAsia="zh-CN" w:bidi="ar"/>
-              </w:rPr>
-              <w:t>         type: ALL</w:t>
-            </w:r>
-          </w:p>
-          <w:p>
-            <w:pPr>
-              <w:keepNext w:val="0"/>
-              <w:keepLines w:val="0"/>
-              <w:widowControl/>
-              <w:suppressLineNumbers w:val="0"/>
-              <w:spacing w:before="210" w:beforeAutospacing="0" w:after="210" w:afterAutospacing="0"/>
-              <w:jc w:val="left"/>
-            </w:pPr>
-            <w:r>
-              <w:rPr>
-                <w:rFonts w:ascii="宋体" w:hAnsi="宋体" w:eastAsia="宋体" w:cs="宋体"/>
-                <w:kern w:val="0"/>
-                <w:sz w:val="22"/>
-                <w:szCs w:val="22"/>
-                <w:lang w:val="en-US" w:eastAsia="zh-CN" w:bidi="ar"/>
-              </w:rPr>
-              <w:t>possible_keys: NULL</w:t>
-            </w:r>
-          </w:p>
-          <w:p>
-            <w:pPr>
-              <w:keepNext w:val="0"/>
-              <w:keepLines w:val="0"/>
-              <w:widowControl/>
-              <w:suppressLineNumbers w:val="0"/>
-              <w:spacing w:before="210" w:beforeAutospacing="0" w:after="210" w:afterAutospacing="0"/>
-              <w:jc w:val="left"/>
-            </w:pPr>
-            <w:r>
-              <w:rPr>
-                <w:rFonts w:ascii="宋体" w:hAnsi="宋体" w:eastAsia="宋体" w:cs="宋体"/>
-                <w:kern w:val="0"/>
-                <w:sz w:val="22"/>
-                <w:szCs w:val="22"/>
-                <w:lang w:val="en-US" w:eastAsia="zh-CN" w:bidi="ar"/>
-              </w:rPr>
-              <w:t>          key: NULL</w:t>
-            </w:r>
-          </w:p>
-          <w:p>
-            <w:pPr>
-              <w:keepNext w:val="0"/>
-              <w:keepLines w:val="0"/>
-              <w:widowControl/>
-              <w:suppressLineNumbers w:val="0"/>
-              <w:spacing w:before="210" w:beforeAutospacing="0" w:after="210" w:afterAutospacing="0"/>
-              <w:jc w:val="left"/>
-            </w:pPr>
-            <w:r>
-              <w:rPr>
-                <w:rFonts w:ascii="宋体" w:hAnsi="宋体" w:eastAsia="宋体" w:cs="宋体"/>
-                <w:kern w:val="0"/>
-                <w:sz w:val="22"/>
-                <w:szCs w:val="22"/>
-                <w:lang w:val="en-US" w:eastAsia="zh-CN" w:bidi="ar"/>
-              </w:rPr>
-              <w:t>      key_len: NULL</w:t>
-            </w:r>
-          </w:p>
-          <w:p>
-            <w:pPr>
-              <w:keepNext w:val="0"/>
-              <w:keepLines w:val="0"/>
-              <w:widowControl/>
-              <w:suppressLineNumbers w:val="0"/>
-              <w:spacing w:before="210" w:beforeAutospacing="0" w:after="210" w:afterAutospacing="0"/>
-              <w:jc w:val="left"/>
-            </w:pPr>
-            <w:r>
-              <w:rPr>
-                <w:rFonts w:ascii="宋体" w:hAnsi="宋体" w:eastAsia="宋体" w:cs="宋体"/>
-                <w:kern w:val="0"/>
-                <w:sz w:val="22"/>
-                <w:szCs w:val="22"/>
-                <w:lang w:val="en-US" w:eastAsia="zh-CN" w:bidi="ar"/>
-              </w:rPr>
-              <w:t>          ref: NULL</w:t>
-            </w:r>
-          </w:p>
-          <w:p>
-            <w:pPr>
-              <w:keepNext w:val="0"/>
-              <w:keepLines w:val="0"/>
-              <w:widowControl/>
-              <w:suppressLineNumbers w:val="0"/>
-              <w:spacing w:before="210" w:beforeAutospacing="0" w:after="210" w:afterAutospacing="0"/>
-              <w:jc w:val="left"/>
-            </w:pPr>
-            <w:r>
-              <w:rPr>
-                <w:rFonts w:ascii="宋体" w:hAnsi="宋体" w:eastAsia="宋体" w:cs="宋体"/>
-                <w:kern w:val="0"/>
-                <w:sz w:val="22"/>
-                <w:szCs w:val="22"/>
-                <w:lang w:val="en-US" w:eastAsia="zh-CN" w:bidi="ar"/>
-              </w:rPr>
-              <w:t>         rows: 4</w:t>
-            </w:r>
-          </w:p>
-          <w:p>
-            <w:pPr>
-              <w:keepNext w:val="0"/>
-              <w:keepLines w:val="0"/>
-              <w:widowControl/>
-              <w:suppressLineNumbers w:val="0"/>
-              <w:spacing w:before="210" w:beforeAutospacing="0" w:after="210" w:afterAutospacing="0"/>
-              <w:jc w:val="left"/>
-            </w:pPr>
-            <w:r>
-              <w:rPr>
-                <w:rFonts w:ascii="宋体" w:hAnsi="宋体" w:eastAsia="宋体" w:cs="宋体"/>
-                <w:kern w:val="0"/>
-                <w:sz w:val="22"/>
-                <w:szCs w:val="22"/>
-                <w:lang w:val="en-US" w:eastAsia="zh-CN" w:bidi="ar"/>
-              </w:rPr>
-              <w:t>        Extra: Using filesort</w:t>
-            </w:r>
-          </w:p>
-          <w:p>
-            <w:pPr>
-              <w:keepNext w:val="0"/>
-              <w:keepLines w:val="0"/>
-              <w:widowControl/>
-              <w:suppressLineNumbers w:val="0"/>
-              <w:spacing w:before="210" w:beforeAutospacing="0" w:after="210" w:afterAutospacing="0"/>
-              <w:jc w:val="left"/>
-            </w:pPr>
-            <w:r>
-              <w:rPr>
-                <w:rFonts w:ascii="宋体" w:hAnsi="宋体" w:eastAsia="宋体" w:cs="宋体"/>
-                <w:kern w:val="0"/>
-                <w:sz w:val="22"/>
-                <w:szCs w:val="22"/>
-                <w:lang w:val="en-US" w:eastAsia="zh-CN" w:bidi="ar"/>
-              </w:rPr>
-              <w:t>1 row in set (0.00 sec)</w:t>
-            </w:r>
-          </w:p>
-          <w:p>
-            <w:pPr>
-              <w:keepNext w:val="0"/>
-              <w:keepLines w:val="0"/>
-              <w:widowControl/>
-              <w:suppressLineNumbers w:val="0"/>
-              <w:spacing w:before="210" w:beforeAutospacing="0" w:after="210" w:afterAutospacing="0"/>
-              <w:jc w:val="left"/>
-            </w:pPr>
-            <w:r>
-              <w:rPr>
-                <w:rFonts w:ascii="宋体" w:hAnsi="宋体" w:eastAsia="宋体" w:cs="宋体"/>
-                <w:kern w:val="0"/>
-                <w:sz w:val="22"/>
-                <w:szCs w:val="22"/>
-                <w:lang w:val="en-US" w:eastAsia="zh-CN" w:bidi="ar"/>
-              </w:rPr>
-              <w:t>mysql&gt; explain select actor_id from actor order by name \G</w:t>
-            </w:r>
-          </w:p>
-          <w:p>
-            <w:pPr>
-              <w:keepNext w:val="0"/>
-              <w:keepLines w:val="0"/>
-              <w:widowControl/>
-              <w:suppressLineNumbers w:val="0"/>
-              <w:spacing w:before="210" w:beforeAutospacing="0" w:after="210" w:afterAutospacing="0"/>
-              <w:jc w:val="left"/>
-            </w:pPr>
-            <w:r>
-              <w:rPr>
-                <w:rFonts w:ascii="宋体" w:hAnsi="宋体" w:eastAsia="宋体" w:cs="宋体"/>
-                <w:kern w:val="0"/>
-                <w:sz w:val="22"/>
-                <w:szCs w:val="22"/>
-                <w:lang w:val="en-US" w:eastAsia="zh-CN" w:bidi="ar"/>
-              </w:rPr>
-              <w:t>*************************** 1. row ***************************</w:t>
-            </w:r>
-          </w:p>
-          <w:p>
-            <w:pPr>
-              <w:keepNext w:val="0"/>
-              <w:keepLines w:val="0"/>
-              <w:widowControl/>
-              <w:suppressLineNumbers w:val="0"/>
-              <w:spacing w:before="210" w:beforeAutospacing="0" w:after="210" w:afterAutospacing="0"/>
-              <w:jc w:val="left"/>
-            </w:pPr>
-            <w:r>
-              <w:rPr>
-                <w:rFonts w:ascii="宋体" w:hAnsi="宋体" w:eastAsia="宋体" w:cs="宋体"/>
-                <w:kern w:val="0"/>
-                <w:sz w:val="22"/>
-                <w:szCs w:val="22"/>
-                <w:lang w:val="en-US" w:eastAsia="zh-CN" w:bidi="ar"/>
-              </w:rPr>
-              <w:t>           id: 1</w:t>
-            </w:r>
-          </w:p>
-          <w:p>
-            <w:pPr>
-              <w:keepNext w:val="0"/>
-              <w:keepLines w:val="0"/>
-              <w:widowControl/>
-              <w:suppressLineNumbers w:val="0"/>
-              <w:spacing w:before="210" w:beforeAutospacing="0" w:after="210" w:afterAutospacing="0"/>
-              <w:jc w:val="left"/>
-            </w:pPr>
-            <w:r>
-              <w:rPr>
-                <w:rFonts w:ascii="宋体" w:hAnsi="宋体" w:eastAsia="宋体" w:cs="宋体"/>
-                <w:kern w:val="0"/>
-                <w:sz w:val="22"/>
-                <w:szCs w:val="22"/>
-                <w:lang w:val="en-US" w:eastAsia="zh-CN" w:bidi="ar"/>
-              </w:rPr>
-              <w:t> select_type: SIMPLE</w:t>
-            </w:r>
-          </w:p>
-          <w:p>
-            <w:pPr>
-              <w:keepNext w:val="0"/>
-              <w:keepLines w:val="0"/>
-              <w:widowControl/>
-              <w:suppressLineNumbers w:val="0"/>
-              <w:spacing w:before="210" w:beforeAutospacing="0" w:after="210" w:afterAutospacing="0"/>
-              <w:jc w:val="left"/>
-            </w:pPr>
-            <w:r>
-              <w:rPr>
-                <w:rFonts w:ascii="宋体" w:hAnsi="宋体" w:eastAsia="宋体" w:cs="宋体"/>
-                <w:kern w:val="0"/>
-                <w:sz w:val="22"/>
-                <w:szCs w:val="22"/>
-                <w:lang w:val="en-US" w:eastAsia="zh-CN" w:bidi="ar"/>
-              </w:rPr>
-              <w:t>        table: actor</w:t>
-            </w:r>
-          </w:p>
-          <w:p>
-            <w:pPr>
-              <w:keepNext w:val="0"/>
-              <w:keepLines w:val="0"/>
-              <w:widowControl/>
-              <w:suppressLineNumbers w:val="0"/>
-              <w:spacing w:before="210" w:beforeAutospacing="0" w:after="210" w:afterAutospacing="0"/>
-              <w:jc w:val="left"/>
-            </w:pPr>
-            <w:r>
-              <w:rPr>
-                <w:rFonts w:ascii="宋体" w:hAnsi="宋体" w:eastAsia="宋体" w:cs="宋体"/>
-                <w:kern w:val="0"/>
-                <w:sz w:val="22"/>
-                <w:szCs w:val="22"/>
-                <w:lang w:val="en-US" w:eastAsia="zh-CN" w:bidi="ar"/>
-              </w:rPr>
-              <w:t>         type: index</w:t>
-            </w:r>
-          </w:p>
-          <w:p>
-            <w:pPr>
-              <w:keepNext w:val="0"/>
-              <w:keepLines w:val="0"/>
-              <w:widowControl/>
-              <w:suppressLineNumbers w:val="0"/>
-              <w:spacing w:before="210" w:beforeAutospacing="0" w:after="210" w:afterAutospacing="0"/>
-              <w:jc w:val="left"/>
-            </w:pPr>
-            <w:r>
-              <w:rPr>
-                <w:rFonts w:ascii="宋体" w:hAnsi="宋体" w:eastAsia="宋体" w:cs="宋体"/>
-                <w:kern w:val="0"/>
-                <w:sz w:val="22"/>
-                <w:szCs w:val="22"/>
-                <w:lang w:val="en-US" w:eastAsia="zh-CN" w:bidi="ar"/>
-              </w:rPr>
-              <w:t>possible_keys: NULL</w:t>
-            </w:r>
-          </w:p>
-          <w:p>
-            <w:pPr>
-              <w:keepNext w:val="0"/>
-              <w:keepLines w:val="0"/>
-              <w:widowControl/>
-              <w:suppressLineNumbers w:val="0"/>
-              <w:spacing w:before="210" w:beforeAutospacing="0" w:after="210" w:afterAutospacing="0"/>
-              <w:jc w:val="left"/>
-            </w:pPr>
-            <w:r>
-              <w:rPr>
-                <w:rFonts w:ascii="宋体" w:hAnsi="宋体" w:eastAsia="宋体" w:cs="宋体"/>
-                <w:kern w:val="0"/>
-                <w:sz w:val="22"/>
-                <w:szCs w:val="22"/>
-                <w:lang w:val="en-US" w:eastAsia="zh-CN" w:bidi="ar"/>
-              </w:rPr>
-              <w:t>          key: name</w:t>
-            </w:r>
-          </w:p>
-          <w:p>
-            <w:pPr>
-              <w:keepNext w:val="0"/>
-              <w:keepLines w:val="0"/>
-              <w:widowControl/>
-              <w:suppressLineNumbers w:val="0"/>
-              <w:spacing w:before="210" w:beforeAutospacing="0" w:after="210" w:afterAutospacing="0"/>
-              <w:jc w:val="left"/>
-            </w:pPr>
-            <w:r>
-              <w:rPr>
-                <w:rFonts w:ascii="宋体" w:hAnsi="宋体" w:eastAsia="宋体" w:cs="宋体"/>
-                <w:kern w:val="0"/>
-                <w:sz w:val="22"/>
-                <w:szCs w:val="22"/>
-                <w:lang w:val="en-US" w:eastAsia="zh-CN" w:bidi="ar"/>
-              </w:rPr>
-              <w:t>      key_len: 18</w:t>
-            </w:r>
-          </w:p>
-          <w:p>
-            <w:pPr>
-              <w:keepNext w:val="0"/>
-              <w:keepLines w:val="0"/>
-              <w:widowControl/>
-              <w:suppressLineNumbers w:val="0"/>
-              <w:spacing w:before="210" w:beforeAutospacing="0" w:after="210" w:afterAutospacing="0"/>
-              <w:jc w:val="left"/>
-            </w:pPr>
-            <w:r>
-              <w:rPr>
-                <w:rFonts w:ascii="宋体" w:hAnsi="宋体" w:eastAsia="宋体" w:cs="宋体"/>
-                <w:kern w:val="0"/>
-                <w:sz w:val="22"/>
-                <w:szCs w:val="22"/>
-                <w:lang w:val="en-US" w:eastAsia="zh-CN" w:bidi="ar"/>
-              </w:rPr>
-              <w:t>          ref: NULL</w:t>
-            </w:r>
-          </w:p>
-          <w:p>
-            <w:pPr>
-              <w:keepNext w:val="0"/>
-              <w:keepLines w:val="0"/>
-              <w:widowControl/>
-              <w:suppressLineNumbers w:val="0"/>
-              <w:spacing w:before="210" w:beforeAutospacing="0" w:after="210" w:afterAutospacing="0"/>
-              <w:jc w:val="left"/>
-            </w:pPr>
-            <w:r>
-              <w:rPr>
-                <w:rFonts w:ascii="宋体" w:hAnsi="宋体" w:eastAsia="宋体" w:cs="宋体"/>
-                <w:kern w:val="0"/>
-                <w:sz w:val="22"/>
-                <w:szCs w:val="22"/>
-                <w:lang w:val="en-US" w:eastAsia="zh-CN" w:bidi="ar"/>
-              </w:rPr>
-              <w:t>         rows: 4</w:t>
-            </w:r>
-          </w:p>
-          <w:p>
-            <w:pPr>
-              <w:keepNext w:val="0"/>
-              <w:keepLines w:val="0"/>
-              <w:widowControl/>
-              <w:suppressLineNumbers w:val="0"/>
-              <w:spacing w:before="210" w:beforeAutospacing="0" w:after="210" w:afterAutospacing="0"/>
-              <w:jc w:val="left"/>
-            </w:pPr>
-            <w:r>
-              <w:rPr>
-                <w:rFonts w:ascii="宋体" w:hAnsi="宋体" w:eastAsia="宋体" w:cs="宋体"/>
-                <w:kern w:val="0"/>
-                <w:sz w:val="22"/>
-                <w:szCs w:val="22"/>
-                <w:lang w:val="en-US" w:eastAsia="zh-CN" w:bidi="ar"/>
-              </w:rPr>
-              <w:t>        Extra: Using index</w:t>
-            </w:r>
-          </w:p>
-          <w:p>
-            <w:pPr>
-              <w:keepNext w:val="0"/>
-              <w:keepLines w:val="0"/>
-              <w:widowControl/>
-              <w:suppressLineNumbers w:val="0"/>
-              <w:spacing w:before="210" w:beforeAutospacing="0" w:after="210" w:afterAutospacing="0"/>
-              <w:jc w:val="left"/>
-            </w:pPr>
-            <w:r>
-              <w:rPr>
-                <w:rFonts w:ascii="宋体" w:hAnsi="宋体" w:eastAsia="宋体" w:cs="宋体"/>
-                <w:kern w:val="0"/>
-                <w:sz w:val="22"/>
-                <w:szCs w:val="22"/>
-                <w:lang w:val="en-US" w:eastAsia="zh-CN" w:bidi="ar"/>
-              </w:rPr>
-              <w:t>1 row in set (0.00 sec)</w:t>
-            </w:r>
-          </w:p>
-        </w:tc>
-      </w:tr>
-    </w:tbl>
-    <w:p>
-      <w:pPr>
-        <w:keepNext w:val="0"/>
-        <w:keepLines w:val="0"/>
-        <w:widowControl/>
-        <w:suppressLineNumbers w:val="0"/>
-        <w:spacing w:before="210" w:beforeAutospacing="0" w:after="210" w:afterAutospacing="0"/>
-        <w:jc w:val="left"/>
-      </w:pPr>
-      <w:r>
-        <w:rPr>
-          <w:rFonts w:ascii="宋体" w:hAnsi="宋体" w:eastAsia="宋体" w:cs="宋体"/>
-          <w:kern w:val="0"/>
-          <w:sz w:val="22"/>
-          <w:szCs w:val="22"/>
-          <w:lang w:val="en-US" w:eastAsia="zh-CN" w:bidi="ar"/>
-        </w:rPr>
-        <w:t> 当MySQL不能使用索引进行排序时，就会利用自己的排序算法(快速排序算法)在内存(sort buffer)中对数据进行排序，如果内存装载不下，它会将磁盘上的数据进行分块，再对各个数据块进行排序，然后将各个块合并成有序的结果集（实际上就是外排序）。对于filesort，MySQL有两种排序算法。</w:t>
-      </w:r>
-    </w:p>
-    <w:p>
-      <w:pPr>
-        <w:keepNext w:val="0"/>
-        <w:keepLines w:val="0"/>
-        <w:widowControl/>
-        <w:suppressLineNumbers w:val="0"/>
-        <w:spacing w:before="210" w:beforeAutospacing="0" w:after="210" w:afterAutospacing="0"/>
-        <w:jc w:val="left"/>
-      </w:pPr>
-      <w:r>
-        <w:rPr>
-          <w:rFonts w:ascii="宋体" w:hAnsi="宋体" w:eastAsia="宋体" w:cs="宋体"/>
-          <w:kern w:val="0"/>
-          <w:sz w:val="22"/>
-          <w:szCs w:val="22"/>
-          <w:lang w:val="en-US" w:eastAsia="zh-CN" w:bidi="ar"/>
-        </w:rPr>
-        <w:t>(1)两遍扫描算法(Two passes)</w:t>
-      </w:r>
-    </w:p>
-    <w:p>
-      <w:pPr>
-        <w:keepNext w:val="0"/>
-        <w:keepLines w:val="0"/>
-        <w:widowControl/>
-        <w:suppressLineNumbers w:val="0"/>
-        <w:spacing w:before="210" w:beforeAutospacing="0" w:after="210" w:afterAutospacing="0"/>
-        <w:jc w:val="left"/>
-      </w:pPr>
-      <w:r>
-        <w:rPr>
-          <w:rFonts w:ascii="宋体" w:hAnsi="宋体" w:eastAsia="宋体" w:cs="宋体"/>
-          <w:kern w:val="0"/>
-          <w:sz w:val="22"/>
-          <w:szCs w:val="22"/>
-          <w:lang w:val="en-US" w:eastAsia="zh-CN" w:bidi="ar"/>
-        </w:rPr>
-        <w:t>实现方式是先将须要排序的字段和可以直接定位到相关行数据的指针信息取出，然后在设定的内存（通过参数sort_buffer_size设定）中进行排序，完成排序之后再次通过行指针信息取出所需的Columns。</w:t>
-      </w:r>
-    </w:p>
-    <w:p>
-      <w:pPr>
-        <w:keepNext w:val="0"/>
-        <w:keepLines w:val="0"/>
-        <w:widowControl/>
-        <w:suppressLineNumbers w:val="0"/>
-        <w:spacing w:before="210" w:beforeAutospacing="0" w:after="210" w:afterAutospacing="0"/>
-        <w:jc w:val="left"/>
-      </w:pPr>
-      <w:r>
-        <w:rPr>
-          <w:rFonts w:ascii="宋体" w:hAnsi="宋体" w:eastAsia="宋体" w:cs="宋体"/>
-          <w:kern w:val="0"/>
-          <w:sz w:val="22"/>
-          <w:szCs w:val="22"/>
-          <w:lang w:val="en-US" w:eastAsia="zh-CN" w:bidi="ar"/>
-        </w:rPr>
-        <w:t>注：该算法是4.1之前采用的算法，它需要两次访问数据，尤其是第二次读取操作会导致大量的随机I/O操作。另一方面，内存开销较小。</w:t>
-      </w:r>
-    </w:p>
-    <w:p>
-      <w:pPr>
-        <w:keepNext w:val="0"/>
-        <w:keepLines w:val="0"/>
-        <w:widowControl/>
-        <w:suppressLineNumbers w:val="0"/>
-        <w:spacing w:before="210" w:beforeAutospacing="0" w:after="210" w:afterAutospacing="0"/>
-        <w:jc w:val="left"/>
-      </w:pPr>
-      <w:r>
-        <w:rPr>
-          <w:rFonts w:ascii="宋体" w:hAnsi="宋体" w:eastAsia="宋体" w:cs="宋体"/>
-          <w:kern w:val="0"/>
-          <w:sz w:val="22"/>
-          <w:szCs w:val="22"/>
-          <w:lang w:val="en-US" w:eastAsia="zh-CN" w:bidi="ar"/>
-        </w:rPr>
-        <w:t>(3)    一次扫描算法(single pass)</w:t>
-      </w:r>
-    </w:p>
-    <w:p>
-      <w:pPr>
-        <w:keepNext w:val="0"/>
-        <w:keepLines w:val="0"/>
-        <w:widowControl/>
-        <w:suppressLineNumbers w:val="0"/>
-        <w:spacing w:before="210" w:beforeAutospacing="0" w:after="210" w:afterAutospacing="0"/>
-        <w:jc w:val="left"/>
-      </w:pPr>
-      <w:r>
-        <w:rPr>
-          <w:rFonts w:ascii="宋体" w:hAnsi="宋体" w:eastAsia="宋体" w:cs="宋体"/>
-          <w:kern w:val="0"/>
-          <w:sz w:val="22"/>
-          <w:szCs w:val="22"/>
-          <w:lang w:val="en-US" w:eastAsia="zh-CN" w:bidi="ar"/>
-        </w:rPr>
-        <w:t>该算法一次性将所需的Columns全部取出，在内存中排序后直接将结果输出。</w:t>
-      </w:r>
-    </w:p>
-    <w:p>
-      <w:pPr>
-        <w:keepNext w:val="0"/>
-        <w:keepLines w:val="0"/>
-        <w:widowControl/>
-        <w:suppressLineNumbers w:val="0"/>
-        <w:spacing w:before="210" w:beforeAutospacing="0" w:after="210" w:afterAutospacing="0"/>
-        <w:jc w:val="left"/>
-      </w:pPr>
-      <w:r>
-        <w:rPr>
-          <w:rFonts w:ascii="宋体" w:hAnsi="宋体" w:eastAsia="宋体" w:cs="宋体"/>
-          <w:kern w:val="0"/>
-          <w:sz w:val="22"/>
-          <w:szCs w:val="22"/>
-          <w:lang w:val="en-US" w:eastAsia="zh-CN" w:bidi="ar"/>
-        </w:rPr>
-        <w:t>注：从 MySQL 4.1 版本开始使用该算法。它减少了I/O的次数，效率较高，但是内存开销也较大。如果我们将并不需要的Columns也取出来，就会极大地浪费排序过程所需要的内存。在 MySQL 4.1 之后的版本中，可以通过设置 max_length_for_sort_data 参数来控制 MySQL 选择第一种排序算法还是第二种。当取出的所有大字段总大小大于 max_length_for_sort_data 的设置时，MySQL 就会选择使用第一种排序算法，反之，则会选择第二种。为了尽可能地提高排序性能，我们自然更希望使用第二种排序算法，所以在 Query 中仅仅取出需要的 Columns 是非常有必要的。</w:t>
-      </w:r>
-    </w:p>
-    <w:p>
-      <w:pPr>
-        <w:keepNext w:val="0"/>
-        <w:keepLines w:val="0"/>
-        <w:widowControl/>
-        <w:suppressLineNumbers w:val="0"/>
-        <w:spacing w:before="210" w:beforeAutospacing="0" w:after="210" w:afterAutospacing="0"/>
-        <w:jc w:val="left"/>
-      </w:pPr>
-    </w:p>
-    <w:p>
-      <w:pPr>
-        <w:keepNext w:val="0"/>
-        <w:keepLines w:val="0"/>
-        <w:widowControl/>
-        <w:suppressLineNumbers w:val="0"/>
-        <w:spacing w:before="210" w:beforeAutospacing="0" w:after="210" w:afterAutospacing="0"/>
-        <w:jc w:val="left"/>
-      </w:pPr>
-      <w:r>
-        <w:rPr>
-          <w:rFonts w:ascii="宋体" w:hAnsi="宋体" w:eastAsia="宋体" w:cs="宋体"/>
-          <w:kern w:val="0"/>
-          <w:sz w:val="22"/>
-          <w:szCs w:val="22"/>
-          <w:lang w:val="en-US" w:eastAsia="zh-CN" w:bidi="ar"/>
-        </w:rPr>
-        <w:t>当对连接操作进行排序时，如果ORDER BY仅仅引用第一个表的列，MySQL对该表进行filesort操作，然后进行连接处理，此时，EXPLAIN输出“Using filesort”；否则，MySQL必须将查询的结果集生成一个临时表，在连接完成之后进行filesort操作，此时，EXPLAIN输出“Using temporary;Using filesort”。</w:t>
-      </w:r>
-    </w:p>
-    <w:p>
-      <w:pPr>
-        <w:keepNext w:val="0"/>
-        <w:keepLines w:val="0"/>
-        <w:widowControl/>
-        <w:suppressLineNumbers w:val="0"/>
-        <w:spacing w:before="210" w:beforeAutospacing="0" w:after="210" w:afterAutospacing="0"/>
-        <w:jc w:val="left"/>
-      </w:pPr>
-      <w:r>
-        <w:rPr>
-          <w:rFonts w:ascii="宋体" w:hAnsi="宋体" w:eastAsia="宋体" w:cs="宋体"/>
-          <w:kern w:val="0"/>
-          <w:sz w:val="22"/>
-          <w:szCs w:val="22"/>
-          <w:lang w:val="en-US" w:eastAsia="zh-CN" w:bidi="ar"/>
-        </w:rPr>
-        <w:t>3.4、索引与加锁</w:t>
-      </w:r>
-    </w:p>
-    <w:p>
-      <w:pPr>
-        <w:keepNext w:val="0"/>
-        <w:keepLines w:val="0"/>
-        <w:widowControl/>
-        <w:suppressLineNumbers w:val="0"/>
-        <w:spacing w:before="210" w:beforeAutospacing="0" w:after="210" w:afterAutospacing="0"/>
-        <w:jc w:val="left"/>
-      </w:pPr>
-      <w:r>
-        <w:rPr>
-          <w:rFonts w:ascii="宋体" w:hAnsi="宋体" w:eastAsia="宋体" w:cs="宋体"/>
-          <w:kern w:val="0"/>
-          <w:sz w:val="22"/>
-          <w:szCs w:val="22"/>
-          <w:lang w:val="en-US" w:eastAsia="zh-CN" w:bidi="ar"/>
-        </w:rPr>
-        <w:t>索引对于InnoDB非常重要，因为它可以让查询锁更少的元组。这点十分重要，因为MySQL 5.0中，InnoDB直到事务提交时才会解锁。有两个方面的原因：首先，即使InnoDB行级锁的开销非常高效，内存开销也较小，但不管怎么样，还是存在开销。其次，对不需要的元组的加锁，会增加锁的开销，降低并发性。</w:t>
-      </w:r>
-    </w:p>
-    <w:p>
-      <w:pPr>
-        <w:keepNext w:val="0"/>
-        <w:keepLines w:val="0"/>
-        <w:widowControl/>
-        <w:suppressLineNumbers w:val="0"/>
-        <w:spacing w:before="210" w:beforeAutospacing="0" w:after="210" w:afterAutospacing="0"/>
-        <w:jc w:val="left"/>
-      </w:pPr>
-      <w:r>
-        <w:rPr>
-          <w:rFonts w:ascii="宋体" w:hAnsi="宋体" w:eastAsia="宋体" w:cs="宋体"/>
-          <w:kern w:val="0"/>
-          <w:sz w:val="22"/>
-          <w:szCs w:val="22"/>
-          <w:lang w:val="en-US" w:eastAsia="zh-CN" w:bidi="ar"/>
-        </w:rPr>
-        <w:t>InnoDB仅对需要访问的元组加锁，而索引能够减少InnoDB访问的元组数。但是，只有在存储引擎层过滤掉那些不需要的数据才能达到这种目的。一旦索引不允许InnoDB那样做（即达不到过滤的目的），MySQL服务器只能对InnoDB返回的数据进行WHERE操作，此时，已经无法避免对那些元组加锁了：InnoDB已经锁住那些元组，服务器无法解锁了。</w:t>
-      </w:r>
-    </w:p>
-    <w:p>
-      <w:pPr>
-        <w:keepNext w:val="0"/>
-        <w:keepLines w:val="0"/>
-        <w:widowControl/>
-        <w:suppressLineNumbers w:val="0"/>
-        <w:spacing w:before="210" w:beforeAutospacing="0" w:after="210" w:afterAutospacing="0"/>
-        <w:jc w:val="left"/>
-      </w:pPr>
-      <w:r>
-        <w:rPr>
-          <w:rFonts w:ascii="宋体" w:hAnsi="宋体" w:eastAsia="宋体" w:cs="宋体"/>
-          <w:kern w:val="0"/>
-          <w:sz w:val="22"/>
-          <w:szCs w:val="22"/>
-          <w:lang w:val="en-US" w:eastAsia="zh-CN" w:bidi="ar"/>
-        </w:rPr>
-        <w:t>来看个例子：</w:t>
-      </w:r>
-    </w:p>
-    <w:tbl>
-      <w:tblPr>
-        <w:tblStyle w:val="5"/>
-        <w:tblW w:w="6675" w:type="dxa"/>
-        <w:tblCellSpacing w:w="15" w:type="dxa"/>
-        <w:tblInd w:w="0" w:type="dxa"/>
-        <w:tblBorders>
-          <w:top w:val="none" w:color="auto" w:sz="0" w:space="0"/>
-          <w:left w:val="none" w:color="auto" w:sz="0" w:space="0"/>
-          <w:bottom w:val="none" w:color="auto" w:sz="0" w:space="0"/>
-          <w:right w:val="none" w:color="auto" w:sz="0" w:space="0"/>
-          <w:insideH w:val="none" w:color="auto" w:sz="0" w:space="0"/>
-          <w:insideV w:val="none" w:color="auto" w:sz="0" w:space="0"/>
-        </w:tblBorders>
-        <w:shd w:val="clear" w:color="auto" w:fill="auto"/>
-        <w:tblLayout w:type="fixed"/>
-        <w:tblCellMar>
-          <w:top w:w="15" w:type="dxa"/>
-          <w:left w:w="15" w:type="dxa"/>
-          <w:bottom w:w="15" w:type="dxa"/>
-          <w:right w:w="15" w:type="dxa"/>
-        </w:tblCellMar>
-      </w:tblPr>
-      <w:tblGrid>
-        <w:gridCol w:w="6675"/>
-      </w:tblGrid>
-      <w:tr>
-        <w:tblPrEx>
-          <w:tblBorders>
-            <w:top w:val="none" w:color="auto" w:sz="0" w:space="0"/>
-            <w:left w:val="none" w:color="auto" w:sz="0" w:space="0"/>
-            <w:bottom w:val="none" w:color="auto" w:sz="0" w:space="0"/>
-            <w:right w:val="none" w:color="auto" w:sz="0" w:space="0"/>
-            <w:insideH w:val="none" w:color="auto" w:sz="0" w:space="0"/>
-            <w:insideV w:val="none" w:color="auto" w:sz="0" w:space="0"/>
-          </w:tblBorders>
-          <w:shd w:val="clear" w:color="auto" w:fill="auto"/>
-          <w:tblLayout w:type="fixed"/>
-          <w:tblCellMar>
-            <w:top w:w="15" w:type="dxa"/>
-            <w:left w:w="15" w:type="dxa"/>
-            <w:bottom w:w="15" w:type="dxa"/>
-            <w:right w:w="15" w:type="dxa"/>
-          </w:tblCellMar>
-        </w:tblPrEx>
-        <w:trPr>
-          <w:tblCellSpacing w:w="15" w:type="dxa"/>
-        </w:trPr>
-        <w:tc>
-          <w:tcPr>
-            <w:tcW w:w="6615" w:type="dxa"/>
-            <w:shd w:val="clear" w:color="auto" w:fill="auto"/>
-            <w:vAlign w:val="center"/>
-          </w:tcPr>
-          <w:p>
-            <w:pPr>
-              <w:keepNext w:val="0"/>
-              <w:keepLines w:val="0"/>
-              <w:widowControl/>
-              <w:suppressLineNumbers w:val="0"/>
-              <w:spacing w:before="210" w:beforeAutospacing="0" w:after="210" w:afterAutospacing="0"/>
-              <w:jc w:val="left"/>
-            </w:pPr>
-            <w:r>
-              <w:rPr>
-                <w:rFonts w:ascii="宋体" w:hAnsi="宋体" w:eastAsia="宋体" w:cs="宋体"/>
-                <w:kern w:val="0"/>
-                <w:sz w:val="22"/>
-                <w:szCs w:val="22"/>
-                <w:lang w:val="en-US" w:eastAsia="zh-CN" w:bidi="ar"/>
-              </w:rPr>
-              <w:t>create table actor(</w:t>
-            </w:r>
-          </w:p>
-          <w:p>
-            <w:pPr>
-              <w:keepNext w:val="0"/>
-              <w:keepLines w:val="0"/>
-              <w:widowControl/>
-              <w:suppressLineNumbers w:val="0"/>
-              <w:spacing w:before="210" w:beforeAutospacing="0" w:after="210" w:afterAutospacing="0"/>
-              <w:jc w:val="left"/>
-            </w:pPr>
-            <w:r>
-              <w:rPr>
-                <w:rFonts w:ascii="宋体" w:hAnsi="宋体" w:eastAsia="宋体" w:cs="宋体"/>
-                <w:kern w:val="0"/>
-                <w:sz w:val="22"/>
-                <w:szCs w:val="22"/>
-                <w:lang w:val="en-US" w:eastAsia="zh-CN" w:bidi="ar"/>
-              </w:rPr>
-              <w:t>actor_id int unsigned NOT NULL AUTO_INCREMENT,</w:t>
-            </w:r>
-          </w:p>
-          <w:p>
-            <w:pPr>
-              <w:keepNext w:val="0"/>
-              <w:keepLines w:val="0"/>
-              <w:widowControl/>
-              <w:suppressLineNumbers w:val="0"/>
-              <w:spacing w:before="210" w:beforeAutospacing="0" w:after="210" w:afterAutospacing="0"/>
-              <w:jc w:val="left"/>
-            </w:pPr>
-            <w:r>
-              <w:rPr>
-                <w:rFonts w:ascii="宋体" w:hAnsi="宋体" w:eastAsia="宋体" w:cs="宋体"/>
-                <w:kern w:val="0"/>
-                <w:sz w:val="22"/>
-                <w:szCs w:val="22"/>
-                <w:lang w:val="en-US" w:eastAsia="zh-CN" w:bidi="ar"/>
-              </w:rPr>
-              <w:t>name      varchar(16) NOT NULL DEFAULT '',</w:t>
-            </w:r>
-          </w:p>
-          <w:p>
-            <w:pPr>
-              <w:keepNext w:val="0"/>
-              <w:keepLines w:val="0"/>
-              <w:widowControl/>
-              <w:suppressLineNumbers w:val="0"/>
-              <w:spacing w:before="210" w:beforeAutospacing="0" w:after="210" w:afterAutospacing="0"/>
-              <w:jc w:val="left"/>
-            </w:pPr>
-            <w:r>
-              <w:rPr>
-                <w:rFonts w:ascii="宋体" w:hAnsi="宋体" w:eastAsia="宋体" w:cs="宋体"/>
-                <w:kern w:val="0"/>
-                <w:sz w:val="22"/>
-                <w:szCs w:val="22"/>
-                <w:lang w:val="en-US" w:eastAsia="zh-CN" w:bidi="ar"/>
-              </w:rPr>
-              <w:t>password        varchar(16) NOT NULL DEFAULT '',</w:t>
-            </w:r>
-          </w:p>
-          <w:p>
-            <w:pPr>
-              <w:keepNext w:val="0"/>
-              <w:keepLines w:val="0"/>
-              <w:widowControl/>
-              <w:suppressLineNumbers w:val="0"/>
-              <w:spacing w:before="210" w:beforeAutospacing="0" w:after="210" w:afterAutospacing="0"/>
-              <w:jc w:val="left"/>
-            </w:pPr>
-            <w:r>
-              <w:rPr>
-                <w:rFonts w:ascii="宋体" w:hAnsi="宋体" w:eastAsia="宋体" w:cs="宋体"/>
-                <w:kern w:val="0"/>
-                <w:sz w:val="22"/>
-                <w:szCs w:val="22"/>
-                <w:lang w:val="en-US" w:eastAsia="zh-CN" w:bidi="ar"/>
-              </w:rPr>
-              <w:t>PRIMARY KEY(actor_id),</w:t>
-            </w:r>
-          </w:p>
-          <w:p>
-            <w:pPr>
-              <w:keepNext w:val="0"/>
-              <w:keepLines w:val="0"/>
-              <w:widowControl/>
-              <w:suppressLineNumbers w:val="0"/>
-              <w:spacing w:before="210" w:beforeAutospacing="0" w:after="210" w:afterAutospacing="0"/>
-              <w:jc w:val="left"/>
-            </w:pPr>
-            <w:r>
-              <w:rPr>
-                <w:rFonts w:ascii="宋体" w:hAnsi="宋体" w:eastAsia="宋体" w:cs="宋体"/>
-                <w:kern w:val="0"/>
-                <w:sz w:val="22"/>
-                <w:szCs w:val="22"/>
-                <w:lang w:val="en-US" w:eastAsia="zh-CN" w:bidi="ar"/>
-              </w:rPr>
-              <w:t> KEY     (name)</w:t>
-            </w:r>
-          </w:p>
-          <w:p>
-            <w:pPr>
-              <w:keepNext w:val="0"/>
-              <w:keepLines w:val="0"/>
-              <w:widowControl/>
-              <w:suppressLineNumbers w:val="0"/>
-              <w:spacing w:before="210" w:beforeAutospacing="0" w:after="210" w:afterAutospacing="0"/>
-              <w:jc w:val="left"/>
-            </w:pPr>
-            <w:r>
-              <w:rPr>
-                <w:rFonts w:ascii="宋体" w:hAnsi="宋体" w:eastAsia="宋体" w:cs="宋体"/>
-                <w:kern w:val="0"/>
-                <w:sz w:val="22"/>
-                <w:szCs w:val="22"/>
-                <w:lang w:val="en-US" w:eastAsia="zh-CN" w:bidi="ar"/>
-              </w:rPr>
-              <w:t>) ENGINE=InnoDB</w:t>
-            </w:r>
-          </w:p>
-          <w:p>
-            <w:pPr>
-              <w:keepNext w:val="0"/>
-              <w:keepLines w:val="0"/>
-              <w:widowControl/>
-              <w:suppressLineNumbers w:val="0"/>
-              <w:spacing w:before="210" w:beforeAutospacing="0" w:after="210" w:afterAutospacing="0"/>
-              <w:jc w:val="left"/>
-            </w:pPr>
-            <w:r>
-              <w:rPr>
-                <w:rFonts w:ascii="宋体" w:hAnsi="宋体" w:eastAsia="宋体" w:cs="宋体"/>
-                <w:kern w:val="0"/>
-                <w:sz w:val="22"/>
-                <w:szCs w:val="22"/>
-                <w:lang w:val="en-US" w:eastAsia="zh-CN" w:bidi="ar"/>
-              </w:rPr>
-              <w:t>insert into actor(name,password) values('cat01','1234567');</w:t>
-            </w:r>
-          </w:p>
-          <w:p>
-            <w:pPr>
-              <w:keepNext w:val="0"/>
-              <w:keepLines w:val="0"/>
-              <w:widowControl/>
-              <w:suppressLineNumbers w:val="0"/>
-              <w:spacing w:before="210" w:beforeAutospacing="0" w:after="210" w:afterAutospacing="0"/>
-              <w:jc w:val="left"/>
-            </w:pPr>
-            <w:r>
-              <w:rPr>
-                <w:rFonts w:ascii="宋体" w:hAnsi="宋体" w:eastAsia="宋体" w:cs="宋体"/>
-                <w:kern w:val="0"/>
-                <w:sz w:val="22"/>
-                <w:szCs w:val="22"/>
-                <w:lang w:val="en-US" w:eastAsia="zh-CN" w:bidi="ar"/>
-              </w:rPr>
-              <w:t>insert into actor(name,password) values('cat02','1234567');</w:t>
-            </w:r>
-          </w:p>
-          <w:p>
-            <w:pPr>
-              <w:keepNext w:val="0"/>
-              <w:keepLines w:val="0"/>
-              <w:widowControl/>
-              <w:suppressLineNumbers w:val="0"/>
-              <w:spacing w:before="210" w:beforeAutospacing="0" w:after="210" w:afterAutospacing="0"/>
-              <w:jc w:val="left"/>
-            </w:pPr>
-            <w:r>
-              <w:rPr>
-                <w:rFonts w:ascii="宋体" w:hAnsi="宋体" w:eastAsia="宋体" w:cs="宋体"/>
-                <w:kern w:val="0"/>
-                <w:sz w:val="22"/>
-                <w:szCs w:val="22"/>
-                <w:lang w:val="en-US" w:eastAsia="zh-CN" w:bidi="ar"/>
-              </w:rPr>
-              <w:t>insert into actor(name,password) values('ddddd','1234567');</w:t>
-            </w:r>
-          </w:p>
-          <w:p>
-            <w:pPr>
-              <w:keepNext w:val="0"/>
-              <w:keepLines w:val="0"/>
-              <w:widowControl/>
-              <w:suppressLineNumbers w:val="0"/>
-              <w:spacing w:before="210" w:beforeAutospacing="0" w:after="210" w:afterAutospacing="0"/>
-              <w:jc w:val="left"/>
-            </w:pPr>
-            <w:r>
-              <w:rPr>
-                <w:rFonts w:ascii="宋体" w:hAnsi="宋体" w:eastAsia="宋体" w:cs="宋体"/>
-                <w:kern w:val="0"/>
-                <w:sz w:val="22"/>
-                <w:szCs w:val="22"/>
-                <w:lang w:val="en-US" w:eastAsia="zh-CN" w:bidi="ar"/>
-              </w:rPr>
-              <w:t>insert into actor(name,password) values('aaaaa','1234567');</w:t>
-            </w:r>
-          </w:p>
-        </w:tc>
-      </w:tr>
-    </w:tbl>
-    <w:p>
-      <w:pPr>
-        <w:rPr>
-          <w:vanish/>
-          <w:sz w:val="24"/>
-          <w:szCs w:val="24"/>
-        </w:rPr>
-      </w:pPr>
-    </w:p>
-    <w:tbl>
-      <w:tblPr>
-        <w:tblStyle w:val="5"/>
         <w:tblW w:w="5445" w:type="dxa"/>
         <w:tblCellSpacing w:w="15" w:type="dxa"/>
         <w:tblInd w:w="0" w:type="dxa"/>
@@ -5405,7 +5469,6 @@
             <w:insideH w:val="none" w:color="auto" w:sz="0" w:space="0"/>
             <w:insideV w:val="none" w:color="auto" w:sz="0" w:space="0"/>
           </w:tblBorders>
-          <w:shd w:val="clear" w:color="auto" w:fill="auto"/>
           <w:tblLayout w:type="fixed"/>
           <w:tblCellMar>
             <w:top w:w="15" w:type="dxa"/>
@@ -5802,6 +5865,7 @@
             <w:insideH w:val="none" w:color="auto" w:sz="0" w:space="0"/>
             <w:insideV w:val="none" w:color="auto" w:sz="0" w:space="0"/>
           </w:tblBorders>
+          <w:shd w:val="clear" w:color="auto" w:fill="auto"/>
           <w:tblLayout w:type="fixed"/>
           <w:tblCellMar>
             <w:top w:w="15" w:type="dxa"/>
@@ -5977,22 +6041,6 @@
                       <a:ln w="6350">
                         <a:noFill/>
                       </a:ln>
-                      <a:extLst>
-                        <a:ext uri="{909E8E84-426E-40DD-AFC4-6F175D3DCCD1}">
-                          <a14:hiddenFill xmlns:a14="http://schemas.microsoft.com/office/drawing/2010/main">
-                            <a:solidFill>
-                              <a:schemeClr val="lt1"/>
-                            </a:solidFill>
-                          </a14:hiddenFill>
-                        </a:ext>
-                        <a:ext uri="{91240B29-F687-4F45-9708-019B960494DF}">
-                          <a14:hiddenLine xmlns:a14="http://schemas.microsoft.com/office/drawing/2010/main" w="6350">
-                            <a:solidFill>
-                              <a:prstClr val="black"/>
-                            </a:solidFill>
-                          </a14:hiddenLine>
-                        </a:ext>
-                      </a:extLst>
                     </wps:spPr>
                     <wps:style>
                       <a:lnRef idx="0">
@@ -6067,7 +6115,7 @@
         </mc:Choice>
         <mc:Fallback>
           <w:pict>
-            <v:shape id="_x0000_s1026" o:spid="_x0000_s1026" o:spt="202" type="#_x0000_t202" style="position:absolute;left:0pt;margin-top:0pt;height:144pt;width:144pt;mso-position-horizontal:center;mso-position-horizontal-relative:margin;mso-wrap-style:none;z-index:251658240;mso-width-relative:page;mso-height-relative:page;" filled="f" stroked="f" coordsize="21600,21600" o:gfxdata="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">
+            <v:shape id="_x0000_s1026" o:spid="_x0000_s1026" o:spt="202" type="#_x0000_t202" style="position:absolute;left:0pt;margin-top:0pt;height:144pt;width:144pt;mso-position-horizontal:center;mso-position-horizontal-relative:margin;mso-wrap-style:none;z-index:251658240;mso-width-relative:page;mso-height-relative:page;" filled="f" stroked="f" coordsize="21600,21600" o:gfxdata="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">
               <v:fill on="f" focussize="0,0"/>
               <v:stroke on="f" weight="0.5pt"/>
               <v:imagedata o:title=""/>
@@ -6204,7 +6252,7 @@
     <w:lsdException w:qFormat="1" w:unhideWhenUsed="0" w:uiPriority="0" w:semiHidden="0" w:name="Title"/>
     <w:lsdException w:unhideWhenUsed="0" w:uiPriority="0" w:semiHidden="0" w:name="Closing"/>
     <w:lsdException w:unhideWhenUsed="0" w:uiPriority="0" w:semiHidden="0" w:name="Signature"/>
-    <w:lsdException w:unhideWhenUsed="0" w:uiPriority="0" w:name="Default Paragraph Font"/>
+    <w:lsdException w:qFormat="1" w:unhideWhenUsed="0" w:uiPriority="0" w:name="Default Paragraph Font"/>
     <w:lsdException w:unhideWhenUsed="0" w:uiPriority="0" w:semiHidden="0" w:name="Body Text"/>
     <w:lsdException w:unhideWhenUsed="0" w:uiPriority="0" w:semiHidden="0" w:name="Body Text Indent"/>
     <w:lsdException w:unhideWhenUsed="0" w:uiPriority="0" w:semiHidden="0" w:name="List Continue"/>
@@ -6407,6 +6455,7 @@
   <w:style w:type="character" w:default="1" w:styleId="4">
     <w:name w:val="Default Paragraph Font"/>
     <w:semiHidden/>
+    <w:qFormat/>
     <w:uiPriority w:val="0"/>
   </w:style>
   <w:style w:type="table" w:default="1" w:styleId="5">
